--- a/PLOG_TP1_FINAL_Distrify_2.docx
+++ b/PLOG_TP1_FINAL_Distrify_2.docx
@@ -3083,13 +3083,7 @@
       </w:pPr>
       <w:r>
         <w:tab/>
-        <w:t xml:space="preserve">a) só podem ser jogadas na vertical ou </w:t>
-      </w:r>
-      <w:r>
-        <w:t>h</w:t>
-      </w:r>
-      <w:r>
-        <w:t>orizontal</w:t>
+        <w:t>a) só podem ser jogadas na vertical ou horizontal</w:t>
       </w:r>
     </w:p>
     <w:p>
@@ -3161,9 +3155,9 @@
         <w:ind w:right="56" w:hanging="295"/>
         <w:jc w:val="both"/>
       </w:pPr>
-      <w:bookmarkStart w:id="8" w:name="_Toc434766118"/>
-      <w:r>
-        <w:t>Representação do Estado do Jogo</w:t>
+      <w:bookmarkStart w:id="8" w:name="_Toc434766119"/>
+      <w:r>
+        <w:t>Visualização do Tabuleiro</w:t>
       </w:r>
       <w:bookmarkEnd w:id="8"/>
     </w:p>
@@ -3177,7 +3171,13 @@
         <w:ind w:right="56"/>
       </w:pPr>
       <w:r>
-        <w:t xml:space="preserve">Todo o código relativo à representação do estado do jogo encontra-se no ficheiro </w:t>
+        <w:t xml:space="preserve">Os predicados responsáveis pela visualização do tabuleiro na linha de comandos encontram-se </w:t>
+      </w:r>
+      <w:r>
+        <w:t xml:space="preserve">disponíveis </w:t>
+      </w:r>
+      <w:r>
+        <w:t xml:space="preserve">no ficheiro </w:t>
       </w:r>
       <w:r>
         <w:rPr>
@@ -3186,8 +3186,6 @@
         </w:rPr>
         <w:t>distrify</w:t>
       </w:r>
-      <w:bookmarkStart w:id="9" w:name="_GoBack"/>
-      <w:bookmarkEnd w:id="9"/>
       <w:r>
         <w:rPr>
           <w:i/>
@@ -3196,7 +3194,7 @@
         <w:t>.pl</w:t>
       </w:r>
       <w:r>
-        <w:t>.</w:t>
+        <w:t>. Os predicados são quase todos recursivos e foram desenvolvidos por camadas.</w:t>
       </w:r>
     </w:p>
     <w:p>
@@ -3209,202 +3207,102 @@
         <w:ind w:right="56"/>
       </w:pPr>
       <w:r>
-        <w:t xml:space="preserve">O nosso objetivo ao armazenar toda a informação do estado do jogo numa lista era aproximar o desenvolvimento do </w:t>
-      </w:r>
-      <w:r>
-        <w:t>projeto</w:t>
-      </w:r>
-      <w:r>
-        <w:t xml:space="preserve"> a um paradigma semelhante ao de programação orientada a </w:t>
-      </w:r>
-      <w:r>
-        <w:t>objetos</w:t>
-      </w:r>
-      <w:r>
-        <w:t xml:space="preserve">. No ficheiro </w:t>
-      </w:r>
-      <w:r>
-        <w:rPr>
-          <w:i/>
-          <w:u w:val="single"/>
-        </w:rPr>
-        <w:t>gameClass.pl</w:t>
-      </w:r>
-      <w:r>
-        <w:t xml:space="preserve"> podem ser observados vários predicados que realçam este paradigma: os predicados </w:t>
-      </w:r>
-      <w:r>
-        <w:rPr>
-          <w:i/>
-        </w:rPr>
-        <w:t>getters</w:t>
-      </w:r>
-      <w:r>
-        <w:t xml:space="preserve"> e </w:t>
-      </w:r>
-      <w:r>
-        <w:rPr>
-          <w:i/>
-        </w:rPr>
-        <w:t>setters</w:t>
-      </w:r>
-      <w:r>
-        <w:t>, que obtêm e modificam um elemento do estado do jogo, por exemplo.</w:t>
+        <w:t xml:space="preserve">Para imprimir o tabuleiro basta chamar o predicado </w:t>
+      </w:r>
+      <w:r>
+        <w:rPr>
+          <w:b/>
+          <w:i/>
+        </w:rPr>
+        <w:t>show_Board(</w:t>
+      </w:r>
+      <w:r>
+        <w:rPr>
+          <w:b/>
+          <w:i/>
+        </w:rPr>
+        <w:t>Board)</w:t>
+      </w:r>
+      <w:r>
+        <w:t xml:space="preserve">, onde </w:t>
+      </w:r>
+      <w:r>
+        <w:rPr>
+          <w:b/>
+          <w:i/>
+        </w:rPr>
+        <w:t>Board</w:t>
+      </w:r>
+      <w:r>
+        <w:t xml:space="preserve"> é um tabuleiro num certo momento do</w:t>
+      </w:r>
+      <w:r>
+        <w:t xml:space="preserve"> jogo. </w:t>
+      </w:r>
+      <w:r>
+        <w:t>Por outro lado, este predicado vai fazendo uso de outros predicados sendo que cada um desses predicados vai sendo mais simples e específico, imprimindo partes mais específicas do tabuleiro, tentando sempre que seja prevalecida a formatação do tabuleiro.</w:t>
+      </w:r>
+      <w:r>
+        <w:t xml:space="preserve"> Assim, os predicados chamados por </w:t>
+      </w:r>
+      <w:r>
+        <w:rPr>
+          <w:b/>
+          <w:i/>
+        </w:rPr>
+        <w:t>show_Board(</w:t>
+      </w:r>
+      <w:r>
+        <w:rPr>
+          <w:b/>
+          <w:i/>
+        </w:rPr>
+        <w:t>Board)</w:t>
+      </w:r>
+      <w:r>
+        <w:rPr>
+          <w:b/>
+          <w:i/>
+        </w:rPr>
+        <w:t xml:space="preserve"> </w:t>
+      </w:r>
+      <w:r>
+        <w:t xml:space="preserve">são </w:t>
+      </w:r>
+      <w:r>
+        <w:rPr>
+          <w:b/>
+          <w:i/>
+        </w:rPr>
+        <w:t xml:space="preserve">show_lines(1,Board) </w:t>
+      </w:r>
+      <w:r>
+        <w:t xml:space="preserve">que mostra as diferentes linhas do tabuleiro, </w:t>
+      </w:r>
+      <w:r>
+        <w:rPr>
+          <w:b/>
+          <w:i/>
+        </w:rPr>
+        <w:t xml:space="preserve">printColumnId, </w:t>
+      </w:r>
+      <w:r>
+        <w:t xml:space="preserve">que imprime o cabeçalho do tabuleiro, e também </w:t>
+      </w:r>
+      <w:r>
+        <w:rPr>
+          <w:b/>
+          <w:i/>
+        </w:rPr>
+        <w:t xml:space="preserve">printInitialSeparator, </w:t>
+      </w:r>
+      <w:r>
+        <w:t>que imprime o separador que estabelece o limite entre o cabeçalho e o tabuleiro.</w:t>
       </w:r>
     </w:p>
     <w:p>
       <w:pPr>
         <w:ind w:right="56"/>
-      </w:pPr>
-    </w:p>
-    <w:p>
-      <w:pPr>
-        <w:ind w:right="56"/>
-      </w:pPr>
-      <w:r>
-        <w:t xml:space="preserve">O primeiro </w:t>
-      </w:r>
-      <w:r>
-        <w:t xml:space="preserve">elemento da lista que compõe a </w:t>
-      </w:r>
-      <w:r>
-        <w:rPr>
-          <w:i/>
-        </w:rPr>
-        <w:t>classe</w:t>
-      </w:r>
-      <w:r>
-        <w:t xml:space="preserve"> do estado do jogo é uma lista de listas que representam o estado atual do tabuleiro de jogo, ou seja, o conteúdo de cada posição no tabuleiro. A disposição das peças no tabuleiro</w:t>
-      </w:r>
-      <w:r>
-        <w:t xml:space="preserve"> é, portanto, armazenada nesta </w:t>
-      </w:r>
-      <w:r>
-        <w:rPr>
-          <w:i/>
-        </w:rPr>
-        <w:t>matriz</w:t>
-      </w:r>
-      <w:r>
-        <w:t>.</w:t>
-      </w:r>
-    </w:p>
-    <w:p>
-      <w:pPr>
-        <w:ind w:right="56"/>
-      </w:pPr>
-    </w:p>
-    <w:p>
-      <w:pPr>
-        <w:ind w:right="56"/>
-      </w:pPr>
-      <w:r>
-        <w:t xml:space="preserve">O segundo elemento da lista é outra lista de dois elementos - um par - cujo conteúdo é, </w:t>
-      </w:r>
-      <w:r>
-        <w:t>respetivamente</w:t>
-      </w:r>
-      <w:r>
-        <w:t>, o número de peças que o jogador branco e preto têm sobre o tabuleiro.</w:t>
-      </w:r>
-    </w:p>
-    <w:p>
-      <w:pPr>
-        <w:ind w:right="56"/>
-      </w:pPr>
-    </w:p>
-    <w:p>
-      <w:pPr>
-        <w:ind w:right="56"/>
-      </w:pPr>
-      <w:r>
-        <w:t xml:space="preserve">O terceiro elemento determina qual dos jogadores deve efetuar a jogada naquele estado. Para um estado de jogo em que seja a vez do jogador branco efetuar uma jogada, o terceiro elemento será portanto: </w:t>
-      </w:r>
-      <w:r>
-        <w:rPr>
-          <w:b/>
-          <w:i/>
-        </w:rPr>
-        <w:t>whitePlayer</w:t>
-      </w:r>
-      <w:r>
-        <w:t>; por sua vez, se fosse o jogador preto o próximo a j</w:t>
-      </w:r>
-      <w:r>
-        <w:t xml:space="preserve">ogar, o terceiro elemento seria </w:t>
-      </w:r>
-      <w:r>
-        <w:rPr>
-          <w:b/>
-          <w:i/>
-        </w:rPr>
-        <w:t>blackPlayer</w:t>
-      </w:r>
-      <w:r>
-        <w:t>.</w:t>
-      </w:r>
-    </w:p>
-    <w:p>
-      <w:pPr>
-        <w:ind w:right="56"/>
-      </w:pPr>
-    </w:p>
-    <w:p>
-      <w:pPr>
-        <w:ind w:right="56"/>
-      </w:pPr>
-      <w:r>
-        <w:t>Finalmente, o quarto elemento contém o modo de jogo. Exis</w:t>
-      </w:r>
-      <w:r>
-        <w:t>tem três modos de jogo: humano contra humano, humano contra computador e computador contra</w:t>
-      </w:r>
-      <w:r>
-        <w:t xml:space="preserve"> computador. Os átomos que representam estes três modos de jogo diferentes são, </w:t>
-      </w:r>
-      <w:r>
-        <w:t>respetivamente</w:t>
-      </w:r>
-      <w:r>
-        <w:t xml:space="preserve">: </w:t>
-      </w:r>
-      <w:r>
-        <w:rPr>
-          <w:b/>
-          <w:i/>
-        </w:rPr>
-        <w:t>pvp</w:t>
-      </w:r>
-      <w:r>
-        <w:t xml:space="preserve">, </w:t>
-      </w:r>
-      <w:r>
-        <w:rPr>
-          <w:b/>
-          <w:i/>
-        </w:rPr>
-        <w:t>pvb</w:t>
-      </w:r>
-      <w:r>
-        <w:t xml:space="preserve"> e</w:t>
-      </w:r>
-      <w:r>
-        <w:t xml:space="preserve"> </w:t>
-      </w:r>
-      <w:r>
-        <w:rPr>
-          <w:b/>
-          <w:i/>
-        </w:rPr>
-        <w:t>bvb</w:t>
-      </w:r>
-      <w:r>
-        <w:t>.</w:t>
-      </w:r>
-    </w:p>
-    <w:p>
-      <w:pPr>
-        <w:ind w:left="708" w:right="56" w:hanging="702"/>
       </w:pPr>
     </w:p>
     <w:p>
@@ -3422,11 +3320,11 @@
         <w:ind w:right="56" w:hanging="295"/>
         <w:jc w:val="both"/>
       </w:pPr>
-      <w:bookmarkStart w:id="10" w:name="_Toc434766119"/>
-      <w:r>
-        <w:t>Visualização do Tabuleiro</w:t>
-      </w:r>
-      <w:bookmarkEnd w:id="10"/>
+      <w:bookmarkStart w:id="9" w:name="_Toc434766120"/>
+      <w:r>
+        <w:t>Execução de Jogadas</w:t>
+      </w:r>
+      <w:bookmarkEnd w:id="9"/>
     </w:p>
     <w:p>
       <w:pPr>
@@ -3438,17 +3336,29 @@
         <w:ind w:right="56"/>
       </w:pPr>
       <w:r>
-        <w:t xml:space="preserve">Os predicados responsáveis pela visualização do tabuleiro na linha de comandos encontram-se no final do ficheiro </w:t>
-      </w:r>
-      <w:r>
-        <w:rPr>
-          <w:i/>
-          <w:u w:val="single"/>
-        </w:rPr>
-        <w:t>eximo.pl</w:t>
-      </w:r>
-      <w:r>
-        <w:t>. Os predicados são quase todos recursivos e foram desenvolvidos por camadas.</w:t>
+        <w:t xml:space="preserve">Em cada jogada, é pedido ao jogador que tem a vez de jogar as coordenadas da peça no tabuleiro que deseja movimentar. Logo depois </w:t>
+      </w:r>
+      <w:r>
+        <w:t>de as</w:t>
+      </w:r>
+      <w:r>
+        <w:t xml:space="preserve"> coordenadas serem validadas, o programa verifica </w:t>
+      </w:r>
+      <w:r>
+        <w:t>se</w:t>
+      </w:r>
+      <w:r>
+        <w:t xml:space="preserve"> as coordenadas correspondem a uma peça do jogador que tem a vez de jogar e não a uma das peças do oponente. Esta verificação é feita com recurso ao predicado </w:t>
+      </w:r>
+      <w:r>
+        <w:rPr>
+          <w:b/>
+          <w:i/>
+        </w:rPr>
+        <w:t>validateChosenPieceOwnership(+SrcRow, +SrcCol, +Board, +Player)</w:t>
+      </w:r>
+      <w:r>
+        <w:t xml:space="preserve"> e caso falhe, o programa retrocede e pede ao jogador para inserir outras coordenadas.</w:t>
       </w:r>
     </w:p>
     <w:p>
@@ -3461,28 +3371,379 @@
         <w:ind w:right="56"/>
       </w:pPr>
       <w:r>
+        <w:t xml:space="preserve">Uma vez validadas as coordenadas da peça a mover, é pedido ao jogador que insira as coordenadas do destino da peça que selecionou. Após essas coordenadas serem validadas, verifica-se </w:t>
+      </w:r>
+      <w:r>
+        <w:t>se</w:t>
+      </w:r>
+      <w:r>
+        <w:t xml:space="preserve"> as coordenadas de origem e destino do movimento não são as mesmas com o predicado </w:t>
+      </w:r>
+      <w:r>
+        <w:rPr>
+          <w:b/>
+          <w:i/>
+        </w:rPr>
+        <w:t>validateDifferentCoordinates(+SrcRow, +SrcCol, +DestRow, +DestCol)</w:t>
+      </w:r>
+      <w:r>
+        <w:t>. Caso as coordenadas de origem e destino sejam as mesmas, o programa retrocede até ao ponto inicial.</w:t>
+      </w:r>
+    </w:p>
+    <w:p>
+      <w:pPr>
+        <w:ind w:right="56"/>
+      </w:pPr>
+    </w:p>
+    <w:p>
+      <w:pPr>
+        <w:ind w:right="56"/>
+      </w:pPr>
+      <w:r>
+        <w:t>O</w:t>
+      </w:r>
+      <w:r>
+        <w:t xml:space="preserve"> predicado </w:t>
+      </w:r>
+      <w:r>
+        <w:rPr>
+          <w:b/>
+          <w:i/>
+        </w:rPr>
+        <w:t>validateMove(+SrcRow, +SrcC</w:t>
+      </w:r>
+      <w:r>
+        <w:rPr>
+          <w:b/>
+          <w:i/>
+        </w:rPr>
+        <w:t>ol, +DestRow, +DestCol, +Game, -</w:t>
+      </w:r>
+      <w:r>
+        <w:rPr>
+          <w:b/>
+          <w:i/>
+        </w:rPr>
+        <w:t>TempGame)</w:t>
+      </w:r>
+      <w:r>
+        <w:t xml:space="preserve"> é chamado para tentar unificar o movimento </w:t>
+      </w:r>
+      <w:r>
         <w:lastRenderedPageBreak/>
-        <w:t xml:space="preserve">Para imprimir o tabuleiro basta chamar o predicado </w:t>
-      </w:r>
-      <w:r>
-        <w:rPr>
-          <w:b/>
-          <w:i/>
-        </w:rPr>
-        <w:t>printBoard(+Board)</w:t>
-      </w:r>
-      <w:r>
-        <w:t xml:space="preserve">, onde </w:t>
-      </w:r>
-      <w:r>
-        <w:rPr>
-          <w:b/>
-          <w:i/>
-        </w:rPr>
-        <w:t>Board</w:t>
-      </w:r>
-      <w:r>
-        <w:t xml:space="preserve"> é um tabuleiro de um estado de jogo. Por sua vez, este predicado faz uso de outros predicados com funções cada vez mais específicas para imprimir o tabuleiro de uma forma simples, formatada e concisa sempre que necessário.</w:t>
+        <w:t>descrito pelo jogador com um dos movimentos possíveis segundo as regras do jogo:</w:t>
+      </w:r>
+    </w:p>
+    <w:p>
+      <w:pPr>
+        <w:pStyle w:val="PargrafodaLista"/>
+        <w:numPr>
+          <w:ilvl w:val="0"/>
+          <w:numId w:val="10"/>
+        </w:numPr>
+        <w:ind w:left="851" w:right="56" w:hanging="284"/>
+      </w:pPr>
+      <w:r>
+        <w:rPr>
+          <w:b/>
+          <w:i/>
+        </w:rPr>
+        <w:t>validateOrdinaryMove(</w:t>
+      </w:r>
+      <w:r>
+        <w:rPr>
+          <w:b/>
+          <w:i/>
+        </w:rPr>
+        <w:t>+</w:t>
+      </w:r>
+      <w:r>
+        <w:rPr>
+          <w:b/>
+          <w:i/>
+        </w:rPr>
+        <w:t xml:space="preserve">SrcRow, </w:t>
+      </w:r>
+      <w:r>
+        <w:rPr>
+          <w:b/>
+          <w:i/>
+        </w:rPr>
+        <w:t>+</w:t>
+      </w:r>
+      <w:r>
+        <w:rPr>
+          <w:b/>
+          <w:i/>
+        </w:rPr>
+        <w:t xml:space="preserve">SrcCol, </w:t>
+      </w:r>
+      <w:r>
+        <w:rPr>
+          <w:b/>
+          <w:i/>
+        </w:rPr>
+        <w:t>+</w:t>
+      </w:r>
+      <w:r>
+        <w:rPr>
+          <w:b/>
+          <w:i/>
+        </w:rPr>
+        <w:t xml:space="preserve">DestRow, </w:t>
+      </w:r>
+      <w:r>
+        <w:rPr>
+          <w:b/>
+          <w:i/>
+        </w:rPr>
+        <w:t>+</w:t>
+      </w:r>
+      <w:r>
+        <w:rPr>
+          <w:b/>
+          <w:i/>
+        </w:rPr>
+        <w:t xml:space="preserve">DestCol, </w:t>
+      </w:r>
+      <w:r>
+        <w:rPr>
+          <w:b/>
+          <w:i/>
+        </w:rPr>
+        <w:t>+</w:t>
+      </w:r>
+      <w:r>
+        <w:rPr>
+          <w:b/>
+          <w:i/>
+        </w:rPr>
+        <w:t xml:space="preserve">Game, </w:t>
+      </w:r>
+      <w:r>
+        <w:rPr>
+          <w:b/>
+          <w:i/>
+        </w:rPr>
+        <w:t>-</w:t>
+      </w:r>
+      <w:r>
+        <w:rPr>
+          <w:b/>
+          <w:i/>
+        </w:rPr>
+        <w:t>ResultantGame)</w:t>
+      </w:r>
+      <w:r>
+        <w:t>;</w:t>
+      </w:r>
+    </w:p>
+    <w:p>
+      <w:pPr>
+        <w:pStyle w:val="PargrafodaLista"/>
+        <w:numPr>
+          <w:ilvl w:val="0"/>
+          <w:numId w:val="10"/>
+        </w:numPr>
+        <w:ind w:left="851" w:right="56" w:hanging="284"/>
+      </w:pPr>
+      <w:r>
+        <w:rPr>
+          <w:b/>
+          <w:i/>
+        </w:rPr>
+        <w:t>validateJumpMove(</w:t>
+      </w:r>
+      <w:r>
+        <w:rPr>
+          <w:b/>
+          <w:i/>
+        </w:rPr>
+        <w:t>+</w:t>
+      </w:r>
+      <w:r>
+        <w:rPr>
+          <w:b/>
+          <w:i/>
+        </w:rPr>
+        <w:t xml:space="preserve">SrcRow, </w:t>
+      </w:r>
+      <w:r>
+        <w:rPr>
+          <w:b/>
+          <w:i/>
+        </w:rPr>
+        <w:t>+</w:t>
+      </w:r>
+      <w:r>
+        <w:rPr>
+          <w:b/>
+          <w:i/>
+        </w:rPr>
+        <w:t xml:space="preserve">SrcCol, </w:t>
+      </w:r>
+      <w:r>
+        <w:rPr>
+          <w:b/>
+          <w:i/>
+        </w:rPr>
+        <w:t>+</w:t>
+      </w:r>
+      <w:r>
+        <w:rPr>
+          <w:b/>
+          <w:i/>
+        </w:rPr>
+        <w:t xml:space="preserve">DestRow, </w:t>
+      </w:r>
+      <w:r>
+        <w:rPr>
+          <w:b/>
+          <w:i/>
+        </w:rPr>
+        <w:t>+</w:t>
+      </w:r>
+      <w:r>
+        <w:rPr>
+          <w:b/>
+          <w:i/>
+        </w:rPr>
+        <w:t xml:space="preserve">DestCol, </w:t>
+      </w:r>
+      <w:r>
+        <w:rPr>
+          <w:b/>
+          <w:i/>
+        </w:rPr>
+        <w:t>+</w:t>
+      </w:r>
+      <w:r>
+        <w:rPr>
+          <w:b/>
+          <w:i/>
+        </w:rPr>
+        <w:t xml:space="preserve">Game, </w:t>
+      </w:r>
+      <w:r>
+        <w:rPr>
+          <w:b/>
+          <w:i/>
+        </w:rPr>
+        <w:t>-</w:t>
+      </w:r>
+      <w:r>
+        <w:rPr>
+          <w:b/>
+          <w:i/>
+        </w:rPr>
+        <w:t>ResultantGame)</w:t>
+      </w:r>
+      <w:r>
+        <w:t>;</w:t>
+      </w:r>
+    </w:p>
+    <w:p>
+      <w:pPr>
+        <w:pStyle w:val="PargrafodaLista"/>
+        <w:numPr>
+          <w:ilvl w:val="0"/>
+          <w:numId w:val="10"/>
+        </w:numPr>
+        <w:ind w:left="851" w:right="56" w:hanging="284"/>
+      </w:pPr>
+      <w:r>
+        <w:rPr>
+          <w:b/>
+          <w:i/>
+        </w:rPr>
+        <w:t>validateCaptureMove(</w:t>
+      </w:r>
+      <w:r>
+        <w:rPr>
+          <w:b/>
+          <w:i/>
+        </w:rPr>
+        <w:t>+</w:t>
+      </w:r>
+      <w:r>
+        <w:rPr>
+          <w:b/>
+          <w:i/>
+        </w:rPr>
+        <w:t xml:space="preserve">SrcRow, </w:t>
+      </w:r>
+      <w:r>
+        <w:rPr>
+          <w:b/>
+          <w:i/>
+        </w:rPr>
+        <w:t>+</w:t>
+      </w:r>
+      <w:r>
+        <w:rPr>
+          <w:b/>
+          <w:i/>
+        </w:rPr>
+        <w:t xml:space="preserve">SrcCol, </w:t>
+      </w:r>
+      <w:r>
+        <w:rPr>
+          <w:b/>
+          <w:i/>
+        </w:rPr>
+        <w:t>+</w:t>
+      </w:r>
+      <w:r>
+        <w:rPr>
+          <w:b/>
+          <w:i/>
+        </w:rPr>
+        <w:t xml:space="preserve">DestRow, </w:t>
+      </w:r>
+      <w:r>
+        <w:rPr>
+          <w:b/>
+          <w:i/>
+        </w:rPr>
+        <w:t>+</w:t>
+      </w:r>
+      <w:r>
+        <w:rPr>
+          <w:b/>
+          <w:i/>
+        </w:rPr>
+        <w:t xml:space="preserve">DestCol, </w:t>
+      </w:r>
+      <w:r>
+        <w:rPr>
+          <w:b/>
+          <w:i/>
+        </w:rPr>
+        <w:t>+</w:t>
+      </w:r>
+      <w:r>
+        <w:rPr>
+          <w:b/>
+          <w:i/>
+        </w:rPr>
+        <w:t xml:space="preserve">Game, </w:t>
+      </w:r>
+      <w:r>
+        <w:rPr>
+          <w:b/>
+          <w:i/>
+        </w:rPr>
+        <w:t>-</w:t>
+      </w:r>
+      <w:r>
+        <w:rPr>
+          <w:b/>
+          <w:i/>
+        </w:rPr>
+        <w:t>ResultantGame)</w:t>
+      </w:r>
+      <w:r>
+        <w:t>.</w:t>
       </w:r>
     </w:p>
     <w:p>
@@ -3493,6 +3754,90 @@
     <w:p>
       <w:pPr>
         <w:ind w:right="56"/>
+      </w:pPr>
+      <w:r>
+        <w:t>Cada um destes predicados valida os possíveis deslocamentos da peça consoante o tipo de movimentação</w:t>
+      </w:r>
+      <w:r>
+        <w:t xml:space="preserve"> e retorna o estado de jogo resultante</w:t>
+      </w:r>
+      <w:r>
+        <w:t>. Se a jogada unificar com uma das regras de movimentação possíveis, a peça é efetivamente deslocada e o estado de jogo é atualizado com os respetivos efeitos secundários que essa movimentação possa ter causado.</w:t>
+      </w:r>
+    </w:p>
+    <w:p>
+      <w:pPr>
+        <w:ind w:right="56"/>
+      </w:pPr>
+      <w:r>
+        <w:t>Contudo, se a movimentação da peça acarretar movimentações extras obrigatórias, – como é o caso do movimento em salto e de captura: movimentos onde, se for possível continuar a saltar/capturar, é obrigatório fazê-lo – então o programa encarrega-se de continuar a solicitar ao jogador as coordenadas do destino da peça que está a executar o movimento complexo e de atualizar o estado de jogo devidamente e só depois devolver o estado de jogo final resultante da combinação de movimentações.</w:t>
+      </w:r>
+    </w:p>
+    <w:p>
+      <w:pPr>
+        <w:ind w:right="56"/>
+      </w:pPr>
+    </w:p>
+    <w:p>
+      <w:pPr>
+        <w:ind w:right="56"/>
+      </w:pPr>
+      <w:r>
+        <w:t xml:space="preserve">Finalmente, depois da jogada completa ter sido efetuada, o predicado </w:t>
+      </w:r>
+      <w:r>
+        <w:rPr>
+          <w:b/>
+          <w:i/>
+        </w:rPr>
+        <w:t>changePlayer(</w:t>
+      </w:r>
+      <w:r>
+        <w:rPr>
+          <w:b/>
+          <w:i/>
+        </w:rPr>
+        <w:t>+</w:t>
+      </w:r>
+      <w:r>
+        <w:rPr>
+          <w:b/>
+          <w:i/>
+        </w:rPr>
+        <w:t xml:space="preserve">TempGame, </w:t>
+      </w:r>
+      <w:r>
+        <w:rPr>
+          <w:b/>
+          <w:i/>
+        </w:rPr>
+        <w:t>-</w:t>
+      </w:r>
+      <w:r>
+        <w:rPr>
+          <w:b/>
+          <w:i/>
+        </w:rPr>
+        <w:t>ResultantGame)</w:t>
+      </w:r>
+      <w:r>
+        <w:t xml:space="preserve"> responsabiliza-se por alternar os jogadores entre jogadas</w:t>
+      </w:r>
+      <w:r>
+        <w:t xml:space="preserve"> e obter o resultado final do estado do jogo</w:t>
+      </w:r>
+      <w:r>
+        <w:t>.</w:t>
+      </w:r>
+    </w:p>
+    <w:p>
+      <w:pPr>
+        <w:ind w:right="56" w:firstLine="0"/>
+      </w:pPr>
+    </w:p>
+    <w:p>
+      <w:pPr>
+        <w:ind w:right="56" w:firstLine="0"/>
       </w:pPr>
     </w:p>
     <w:p>
@@ -3505,508 +3850,127 @@
         <w:ind w:right="56" w:hanging="295"/>
         <w:jc w:val="both"/>
       </w:pPr>
-      <w:bookmarkStart w:id="11" w:name="_Toc434766120"/>
-      <w:r>
-        <w:t>Execução de Jogadas</w:t>
-      </w:r>
-      <w:bookmarkEnd w:id="11"/>
-    </w:p>
-    <w:p>
-      <w:pPr>
-        <w:ind w:right="56"/>
-      </w:pPr>
-    </w:p>
-    <w:p>
-      <w:pPr>
-        <w:ind w:right="56"/>
-      </w:pPr>
-      <w:r>
-        <w:t xml:space="preserve">Em cada jogada, é pedido ao jogador que tem a vez de jogar as coordenadas da peça no tabuleiro que deseja movimentar. Logo depois </w:t>
-      </w:r>
-      <w:r>
-        <w:t>de as</w:t>
-      </w:r>
-      <w:r>
-        <w:t xml:space="preserve"> coordenadas serem validadas, o programa verifica </w:t>
-      </w:r>
-      <w:r>
-        <w:t>se</w:t>
-      </w:r>
-      <w:r>
-        <w:t xml:space="preserve"> as coordenadas correspondem a uma peça do jogador que tem a vez de jogar e não a uma das peças do oponente. Esta verificação é feita com recurso ao predicado </w:t>
-      </w:r>
-      <w:r>
-        <w:rPr>
-          <w:b/>
-          <w:i/>
-        </w:rPr>
-        <w:t>validateChosenPieceOwnership(+SrcRow, +SrcCol, +Board, +Player)</w:t>
-      </w:r>
-      <w:r>
-        <w:t xml:space="preserve"> e caso falhe, o programa retrocede e pede ao jogador para inserir outras coordenadas.</w:t>
-      </w:r>
-    </w:p>
-    <w:p>
-      <w:pPr>
-        <w:ind w:right="56"/>
-      </w:pPr>
-    </w:p>
-    <w:p>
-      <w:pPr>
-        <w:ind w:right="56"/>
-      </w:pPr>
-      <w:r>
-        <w:t xml:space="preserve">Uma vez validadas as coordenadas da peça a mover, é pedido ao jogador que insira as coordenadas do destino da peça que selecionou. Após essas coordenadas serem validadas, verifica-se </w:t>
-      </w:r>
-      <w:r>
-        <w:t>se</w:t>
-      </w:r>
-      <w:r>
-        <w:t xml:space="preserve"> as coordenadas de origem e destino do movimento não são as mesmas com o predicado </w:t>
-      </w:r>
-      <w:r>
-        <w:rPr>
-          <w:b/>
-          <w:i/>
-        </w:rPr>
-        <w:t>validateDifferentCoordinates(+SrcRow, +SrcCol, +DestRow, +DestCol)</w:t>
-      </w:r>
-      <w:r>
-        <w:t>. Caso as coordenadas de origem e destino sejam as mesmas, o programa retrocede até ao ponto inicial.</w:t>
-      </w:r>
-    </w:p>
-    <w:p>
-      <w:pPr>
-        <w:ind w:right="56"/>
-      </w:pPr>
-    </w:p>
-    <w:p>
-      <w:pPr>
-        <w:ind w:right="56"/>
-      </w:pPr>
-      <w:r>
-        <w:t>O</w:t>
-      </w:r>
-      <w:r>
-        <w:t xml:space="preserve"> predicado </w:t>
-      </w:r>
-      <w:r>
-        <w:rPr>
-          <w:b/>
-          <w:i/>
-        </w:rPr>
-        <w:t>validateMove(+SrcRow, +SrcC</w:t>
-      </w:r>
-      <w:r>
-        <w:rPr>
-          <w:b/>
-          <w:i/>
-        </w:rPr>
-        <w:t>ol, +DestRow, +DestCol, +Game, -</w:t>
-      </w:r>
-      <w:r>
-        <w:rPr>
-          <w:b/>
-          <w:i/>
-        </w:rPr>
-        <w:t>TempGame)</w:t>
-      </w:r>
-      <w:r>
-        <w:t xml:space="preserve"> é chamado para tentar unificar o movimento descrito pelo jogador com um dos movimentos possíveis segundo as regras do jogo:</w:t>
-      </w:r>
-    </w:p>
-    <w:p>
-      <w:pPr>
-        <w:pStyle w:val="PargrafodaLista"/>
-        <w:numPr>
-          <w:ilvl w:val="0"/>
-          <w:numId w:val="10"/>
-        </w:numPr>
-        <w:ind w:left="851" w:right="56" w:hanging="284"/>
-      </w:pPr>
-      <w:r>
-        <w:rPr>
-          <w:b/>
-          <w:i/>
-        </w:rPr>
-        <w:t>validateOrdinaryMove(</w:t>
-      </w:r>
-      <w:r>
-        <w:rPr>
-          <w:b/>
-          <w:i/>
-        </w:rPr>
-        <w:t>+</w:t>
-      </w:r>
-      <w:r>
-        <w:rPr>
-          <w:b/>
-          <w:i/>
-        </w:rPr>
-        <w:t xml:space="preserve">SrcRow, </w:t>
-      </w:r>
-      <w:r>
-        <w:rPr>
-          <w:b/>
-          <w:i/>
-        </w:rPr>
-        <w:t>+</w:t>
-      </w:r>
-      <w:r>
-        <w:rPr>
-          <w:b/>
-          <w:i/>
-        </w:rPr>
-        <w:t xml:space="preserve">SrcCol, </w:t>
-      </w:r>
-      <w:r>
-        <w:rPr>
-          <w:b/>
-          <w:i/>
-        </w:rPr>
-        <w:t>+</w:t>
-      </w:r>
-      <w:r>
-        <w:rPr>
-          <w:b/>
-          <w:i/>
-        </w:rPr>
-        <w:t xml:space="preserve">DestRow, </w:t>
-      </w:r>
-      <w:r>
-        <w:rPr>
-          <w:b/>
-          <w:i/>
-        </w:rPr>
-        <w:t>+</w:t>
-      </w:r>
-      <w:r>
-        <w:rPr>
-          <w:b/>
-          <w:i/>
-        </w:rPr>
-        <w:t xml:space="preserve">DestCol, </w:t>
-      </w:r>
-      <w:r>
-        <w:rPr>
-          <w:b/>
-          <w:i/>
-        </w:rPr>
-        <w:t>+</w:t>
-      </w:r>
-      <w:r>
-        <w:rPr>
-          <w:b/>
-          <w:i/>
-        </w:rPr>
-        <w:t xml:space="preserve">Game, </w:t>
-      </w:r>
-      <w:r>
-        <w:rPr>
-          <w:b/>
-          <w:i/>
-        </w:rPr>
-        <w:t>-</w:t>
-      </w:r>
-      <w:r>
-        <w:rPr>
-          <w:b/>
-          <w:i/>
-        </w:rPr>
-        <w:t>ResultantGame)</w:t>
-      </w:r>
-      <w:r>
-        <w:t>;</w:t>
-      </w:r>
-    </w:p>
-    <w:p>
-      <w:pPr>
-        <w:pStyle w:val="PargrafodaLista"/>
-        <w:numPr>
-          <w:ilvl w:val="0"/>
-          <w:numId w:val="10"/>
-        </w:numPr>
-        <w:ind w:left="851" w:right="56" w:hanging="284"/>
-      </w:pPr>
-      <w:r>
-        <w:rPr>
-          <w:b/>
-          <w:i/>
-        </w:rPr>
-        <w:t>validateJumpMove(</w:t>
-      </w:r>
-      <w:r>
-        <w:rPr>
-          <w:b/>
-          <w:i/>
-        </w:rPr>
-        <w:t>+</w:t>
-      </w:r>
-      <w:r>
-        <w:rPr>
-          <w:b/>
-          <w:i/>
-        </w:rPr>
-        <w:t xml:space="preserve">SrcRow, </w:t>
-      </w:r>
-      <w:r>
-        <w:rPr>
-          <w:b/>
-          <w:i/>
-        </w:rPr>
-        <w:t>+</w:t>
-      </w:r>
-      <w:r>
-        <w:rPr>
-          <w:b/>
-          <w:i/>
-        </w:rPr>
-        <w:t xml:space="preserve">SrcCol, </w:t>
-      </w:r>
-      <w:r>
-        <w:rPr>
-          <w:b/>
-          <w:i/>
-        </w:rPr>
-        <w:t>+</w:t>
-      </w:r>
-      <w:r>
-        <w:rPr>
-          <w:b/>
-          <w:i/>
-        </w:rPr>
-        <w:t xml:space="preserve">DestRow, </w:t>
-      </w:r>
-      <w:r>
-        <w:rPr>
-          <w:b/>
-          <w:i/>
-        </w:rPr>
-        <w:t>+</w:t>
-      </w:r>
-      <w:r>
-        <w:rPr>
-          <w:b/>
-          <w:i/>
-        </w:rPr>
-        <w:t xml:space="preserve">DestCol, </w:t>
-      </w:r>
-      <w:r>
-        <w:rPr>
-          <w:b/>
-          <w:i/>
-        </w:rPr>
-        <w:t>+</w:t>
-      </w:r>
-      <w:r>
-        <w:rPr>
-          <w:b/>
-          <w:i/>
-        </w:rPr>
-        <w:t xml:space="preserve">Game, </w:t>
-      </w:r>
-      <w:r>
-        <w:rPr>
-          <w:b/>
-          <w:i/>
-        </w:rPr>
-        <w:t>-</w:t>
-      </w:r>
-      <w:r>
-        <w:rPr>
-          <w:b/>
-          <w:i/>
-        </w:rPr>
-        <w:t>ResultantGame)</w:t>
-      </w:r>
-      <w:r>
-        <w:t>;</w:t>
-      </w:r>
-    </w:p>
-    <w:p>
-      <w:pPr>
-        <w:pStyle w:val="PargrafodaLista"/>
-        <w:numPr>
-          <w:ilvl w:val="0"/>
-          <w:numId w:val="10"/>
-        </w:numPr>
-        <w:ind w:left="851" w:right="56" w:hanging="284"/>
-      </w:pPr>
-      <w:r>
-        <w:rPr>
-          <w:b/>
-          <w:i/>
-        </w:rPr>
-        <w:t>validateCaptureMove(</w:t>
-      </w:r>
-      <w:r>
-        <w:rPr>
-          <w:b/>
-          <w:i/>
-        </w:rPr>
-        <w:t>+</w:t>
-      </w:r>
-      <w:r>
-        <w:rPr>
-          <w:b/>
-          <w:i/>
-        </w:rPr>
-        <w:t xml:space="preserve">SrcRow, </w:t>
-      </w:r>
-      <w:r>
-        <w:rPr>
-          <w:b/>
-          <w:i/>
-        </w:rPr>
-        <w:t>+</w:t>
-      </w:r>
-      <w:r>
-        <w:rPr>
-          <w:b/>
-          <w:i/>
-        </w:rPr>
-        <w:t xml:space="preserve">SrcCol, </w:t>
-      </w:r>
-      <w:r>
-        <w:rPr>
-          <w:b/>
-          <w:i/>
-        </w:rPr>
-        <w:t>+</w:t>
-      </w:r>
-      <w:r>
-        <w:rPr>
-          <w:b/>
-          <w:i/>
-        </w:rPr>
-        <w:t xml:space="preserve">DestRow, </w:t>
-      </w:r>
-      <w:r>
-        <w:rPr>
-          <w:b/>
-          <w:i/>
-        </w:rPr>
-        <w:t>+</w:t>
-      </w:r>
-      <w:r>
-        <w:rPr>
-          <w:b/>
-          <w:i/>
-        </w:rPr>
-        <w:t xml:space="preserve">DestCol, </w:t>
-      </w:r>
-      <w:r>
-        <w:rPr>
-          <w:b/>
-          <w:i/>
-        </w:rPr>
-        <w:t>+</w:t>
-      </w:r>
-      <w:r>
-        <w:rPr>
-          <w:b/>
-          <w:i/>
-        </w:rPr>
-        <w:t xml:space="preserve">Game, </w:t>
-      </w:r>
-      <w:r>
-        <w:rPr>
-          <w:b/>
-          <w:i/>
-        </w:rPr>
-        <w:t>-</w:t>
-      </w:r>
-      <w:r>
-        <w:rPr>
-          <w:b/>
-          <w:i/>
-        </w:rPr>
-        <w:t>ResultantGame)</w:t>
-      </w:r>
-      <w:r>
-        <w:t>.</w:t>
-      </w:r>
-    </w:p>
-    <w:p>
-      <w:pPr>
-        <w:ind w:right="56"/>
-      </w:pPr>
-    </w:p>
-    <w:p>
-      <w:pPr>
-        <w:ind w:right="56"/>
-      </w:pPr>
-      <w:r>
-        <w:t>Cada um destes predicados valida os possíveis deslocamentos da peça consoante o tipo de movimentação</w:t>
-      </w:r>
-      <w:r>
-        <w:t xml:space="preserve"> e retorna o estado de jogo resultante</w:t>
-      </w:r>
-      <w:r>
-        <w:t>. Se a jogada unificar com uma das regras de movimentação possíveis, a peça é efetivamente deslocada e o estado de jogo é atualizado com os respetivos efeitos secundários que essa movimentação possa ter causado.</w:t>
-      </w:r>
-    </w:p>
-    <w:p>
-      <w:pPr>
-        <w:ind w:right="56"/>
-      </w:pPr>
+      <w:bookmarkStart w:id="10" w:name="_Toc434766121"/>
+      <w:r>
+        <w:t>Avaliação do Tabuleiro</w:t>
+      </w:r>
+      <w:bookmarkEnd w:id="10"/>
+    </w:p>
+    <w:p>
+      <w:pPr>
+        <w:ind w:right="56" w:firstLine="0"/>
+      </w:pPr>
+    </w:p>
+    <w:p>
+      <w:pPr>
+        <w:ind w:right="56" w:firstLine="0"/>
+      </w:pPr>
+      <w:r>
+        <w:t>Apesar de esta funcionalidade não estar implementada, como ponderámos utilizar o algoritmo Minimax no modo humano contra computador, e este algoritmo precisar de uma função de avaliação de um estado de jogo, decidimos que uma boa função de avaliação para começar a testar o algoritmo seria, por exemplo:</w:t>
+      </w:r>
+    </w:p>
+    <w:p>
+      <w:pPr>
+        <w:ind w:right="56" w:firstLine="0"/>
+      </w:pPr>
+    </w:p>
+    <w:p>
+      <w:pPr>
+        <w:ind w:right="56" w:firstLine="708"/>
+        <w:rPr>
+          <w:b/>
+          <w:i/>
+        </w:rPr>
+      </w:pPr>
+      <w:r>
+        <w:rPr>
+          <w:b/>
+          <w:i/>
+        </w:rPr>
+        <w:t>4</w:t>
+      </w:r>
+      <w:r>
+        <w:rPr>
+          <w:b/>
+          <w:i/>
+        </w:rPr>
+        <w:t xml:space="preserve"> * (16 - numPeçasHumano) + numPeçasBot</w:t>
+      </w:r>
+    </w:p>
+    <w:p>
+      <w:pPr>
+        <w:ind w:right="56" w:firstLine="0"/>
+      </w:pPr>
+    </w:p>
+    <w:p>
+      <w:pPr>
+        <w:ind w:right="56" w:firstLine="0"/>
+      </w:pPr>
+      <w:r>
+        <w:t xml:space="preserve">Esta função avalia a favorabilidade de um estado de jogo para o bot de acordo com o </w:t>
+      </w:r>
+      <w:r>
+        <w:t>número</w:t>
+      </w:r>
+      <w:r>
+        <w:t xml:space="preserve"> de peças existentes no tabuleiro, sendo que a valorização do número de peças que o humano não possui vale </w:t>
+      </w:r>
+      <w:r>
+        <w:t>quatro</w:t>
+      </w:r>
+      <w:r>
+        <w:t xml:space="preserve"> </w:t>
+      </w:r>
       <w:r>
         <w:lastRenderedPageBreak/>
-        <w:t>Contudo, se a movimentação da peça acarretar movimentações extras obrigatórias, – como é o caso do movimento em salto e de captura: movimentos onde, se for possível continuar a saltar/capturar, é obrigatório fazê-lo – então o programa encarrega-se de continuar a solicitar ao jogador as coordenadas do destino da peça que está a executar o movimento complexo e de atualizar o estado de jogo devidamente e só depois devolver o estado de jogo final resultante da combinação de movimentações.</w:t>
-      </w:r>
-    </w:p>
-    <w:p>
-      <w:pPr>
-        <w:ind w:right="56"/>
-      </w:pPr>
-    </w:p>
-    <w:p>
-      <w:pPr>
-        <w:ind w:right="56"/>
-      </w:pPr>
-      <w:r>
-        <w:t xml:space="preserve">Finalmente, depois da jogada completa ter sido efetuada, o predicado </w:t>
-      </w:r>
-      <w:r>
-        <w:rPr>
-          <w:b/>
-          <w:i/>
-        </w:rPr>
-        <w:t>changePlayer(</w:t>
-      </w:r>
-      <w:r>
-        <w:rPr>
-          <w:b/>
-          <w:i/>
-        </w:rPr>
-        <w:t>+</w:t>
-      </w:r>
-      <w:r>
-        <w:rPr>
-          <w:b/>
-          <w:i/>
-        </w:rPr>
-        <w:t xml:space="preserve">TempGame, </w:t>
-      </w:r>
-      <w:r>
-        <w:rPr>
-          <w:b/>
-          <w:i/>
-        </w:rPr>
-        <w:t>-</w:t>
-      </w:r>
-      <w:r>
-        <w:rPr>
-          <w:b/>
-          <w:i/>
-        </w:rPr>
-        <w:t>ResultantGame)</w:t>
-      </w:r>
-      <w:r>
-        <w:t xml:space="preserve"> responsabiliza-se por alternar os jogadores entre jogadas</w:t>
-      </w:r>
-      <w:r>
-        <w:t xml:space="preserve"> e obter o resultado final do estado do jogo</w:t>
+        <w:t>vezes mais que o número de peças em posse pelo bot. A razão para a escolha desta função pode ser exemplificada pelo seguinte exemplo:</w:t>
+      </w:r>
+    </w:p>
+    <w:p>
+      <w:pPr>
+        <w:ind w:right="56" w:firstLine="0"/>
+      </w:pPr>
+      <w:r>
+        <w:t xml:space="preserve">Um tabuleiro em que o humano tenha zero peças, e o bot tenha uma peça – </w:t>
+      </w:r>
+      <w:r>
+        <w:t>4</w:t>
+      </w:r>
+      <w:r>
+        <w:t xml:space="preserve"> * (16 – 0) + 1 = </w:t>
+      </w:r>
+      <w:r>
+        <w:rPr>
+          <w:b/>
+        </w:rPr>
+        <w:t>65</w:t>
+      </w:r>
+      <w:r>
+        <w:t xml:space="preserve"> –, é mais favorável do que um tabuleiro em que o humano tenha uma peça </w:t>
+      </w:r>
+      <w:r>
+        <w:t>e o bot tenha quatro</w:t>
+      </w:r>
+      <w:r>
+        <w:t xml:space="preserve"> peças – </w:t>
+      </w:r>
+      <w:r>
+        <w:t>4</w:t>
+      </w:r>
+      <w:r>
+        <w:t xml:space="preserve"> * (16 – 1)</w:t>
+      </w:r>
+      <w:r>
+        <w:t xml:space="preserve"> + 4</w:t>
+      </w:r>
+      <w:r>
+        <w:t xml:space="preserve"> = </w:t>
+      </w:r>
+      <w:r>
+        <w:rPr>
+          <w:b/>
+        </w:rPr>
+        <w:t>64</w:t>
       </w:r>
       <w:r>
         <w:t>.</w:t>
@@ -4032,136 +3996,100 @@
         <w:ind w:right="56" w:hanging="295"/>
         <w:jc w:val="both"/>
       </w:pPr>
-      <w:bookmarkStart w:id="12" w:name="_Toc434766121"/>
-      <w:r>
-        <w:t>Avaliação do Tabuleiro</w:t>
-      </w:r>
-      <w:bookmarkEnd w:id="12"/>
-    </w:p>
-    <w:p>
-      <w:pPr>
-        <w:ind w:right="56" w:firstLine="0"/>
-      </w:pPr>
-    </w:p>
-    <w:p>
-      <w:pPr>
-        <w:ind w:right="56" w:firstLine="0"/>
-      </w:pPr>
-      <w:r>
-        <w:t>Apesar de esta funcionalidade não estar implementada, como ponderámos utilizar o algoritmo Minimax no modo humano contra computador, e este algoritmo precisar de uma função de avaliação de um estado de jogo, decidimos que uma boa função de avaliação para começar a testar o algoritmo seria, por exemplo:</w:t>
-      </w:r>
-    </w:p>
-    <w:p>
-      <w:pPr>
-        <w:ind w:right="56" w:firstLine="0"/>
-      </w:pPr>
-    </w:p>
-    <w:p>
-      <w:pPr>
-        <w:ind w:right="56" w:firstLine="708"/>
-        <w:rPr>
-          <w:b/>
-          <w:i/>
-        </w:rPr>
-      </w:pPr>
-      <w:r>
-        <w:rPr>
-          <w:b/>
-          <w:i/>
-        </w:rPr>
-        <w:t>4</w:t>
-      </w:r>
-      <w:r>
-        <w:rPr>
-          <w:b/>
-          <w:i/>
-        </w:rPr>
-        <w:t xml:space="preserve"> * (16 - numPeçasHumano) + numPeçasBot</w:t>
-      </w:r>
-    </w:p>
-    <w:p>
-      <w:pPr>
-        <w:ind w:right="56" w:firstLine="0"/>
-      </w:pPr>
-    </w:p>
-    <w:p>
-      <w:pPr>
-        <w:ind w:right="56" w:firstLine="0"/>
-      </w:pPr>
-      <w:r>
-        <w:t xml:space="preserve">Esta função avalia a favorabilidade de um estado de jogo para o bot de acordo com o </w:t>
-      </w:r>
-      <w:r>
-        <w:t>número</w:t>
-      </w:r>
-      <w:r>
-        <w:t xml:space="preserve"> de peças existentes no tabuleiro, sendo que a valorização do número de peças que o humano não possui vale </w:t>
-      </w:r>
-      <w:r>
-        <w:t>quatro</w:t>
-      </w:r>
-      <w:r>
-        <w:t xml:space="preserve"> vezes mais que o número de peças em posse pelo bot. A razão para a escolha desta função pode ser exemplificada pelo seguinte exemplo:</w:t>
-      </w:r>
-    </w:p>
-    <w:p>
-      <w:pPr>
-        <w:ind w:right="56" w:firstLine="0"/>
-      </w:pPr>
-      <w:r>
-        <w:t xml:space="preserve">Um tabuleiro em que o humano tenha zero peças, e o bot tenha uma peça – </w:t>
-      </w:r>
-      <w:r>
-        <w:t>4</w:t>
-      </w:r>
-      <w:r>
-        <w:t xml:space="preserve"> * (16 – 0) + 1 = </w:t>
-      </w:r>
-      <w:r>
-        <w:rPr>
-          <w:b/>
-        </w:rPr>
-        <w:t>65</w:t>
-      </w:r>
-      <w:r>
-        <w:t xml:space="preserve"> –, é mais favorável do que um tabuleiro em que o humano tenha uma peça </w:t>
-      </w:r>
-      <w:r>
-        <w:t>e o bot tenha quatro</w:t>
-      </w:r>
-      <w:r>
-        <w:t xml:space="preserve"> peças – </w:t>
-      </w:r>
-      <w:r>
-        <w:t>4</w:t>
-      </w:r>
-      <w:r>
-        <w:t xml:space="preserve"> * (16 – 1)</w:t>
-      </w:r>
-      <w:r>
-        <w:t xml:space="preserve"> + 4</w:t>
-      </w:r>
-      <w:r>
-        <w:t xml:space="preserve"> = </w:t>
-      </w:r>
-      <w:r>
-        <w:rPr>
-          <w:b/>
-        </w:rPr>
-        <w:t>64</w:t>
-      </w:r>
-      <w:r>
-        <w:t>.</w:t>
-      </w:r>
-    </w:p>
-    <w:p>
-      <w:pPr>
-        <w:ind w:right="56" w:firstLine="0"/>
-      </w:pPr>
-    </w:p>
-    <w:p>
-      <w:pPr>
-        <w:ind w:right="56" w:firstLine="0"/>
+      <w:bookmarkStart w:id="11" w:name="_Toc434766122"/>
+      <w:r>
+        <w:t>Final do Jogo</w:t>
+      </w:r>
+      <w:bookmarkEnd w:id="11"/>
+    </w:p>
+    <w:p>
+      <w:pPr>
+        <w:ind w:right="56"/>
+      </w:pPr>
+    </w:p>
+    <w:p>
+      <w:pPr>
+        <w:ind w:right="56"/>
+      </w:pPr>
+      <w:r>
+        <w:t xml:space="preserve">Quando o primeiro predicado </w:t>
+      </w:r>
+      <w:r>
+        <w:rPr>
+          <w:b/>
+          <w:i/>
+        </w:rPr>
+        <w:t>playGame(Game)</w:t>
+      </w:r>
+      <w:r>
+        <w:t xml:space="preserve"> é chamado e falha por um dos jogadores não conseguir efetuar qualquer movimento (</w:t>
+      </w:r>
+      <w:r>
+        <w:rPr>
+          <w:i/>
+        </w:rPr>
+        <w:t>stalemate</w:t>
+      </w:r>
+      <w:r>
+        <w:t>), ou por não ter mai</w:t>
+      </w:r>
+      <w:r>
+        <w:t>s peças no tabuleiro, os restantes predicados são chamados.</w:t>
+      </w:r>
+    </w:p>
+    <w:p>
+      <w:pPr>
+        <w:ind w:right="56"/>
+      </w:pPr>
+    </w:p>
+    <w:p>
+      <w:pPr>
+        <w:ind w:right="56"/>
+      </w:pPr>
+      <w:r>
+        <w:t>O</w:t>
+      </w:r>
+      <w:r>
+        <w:t xml:space="preserve"> segundo predicado </w:t>
+      </w:r>
+      <w:r>
+        <w:rPr>
+          <w:b/>
+          <w:i/>
+        </w:rPr>
+        <w:t>playGame</w:t>
+      </w:r>
+      <w:r>
+        <w:t xml:space="preserve"> </w:t>
+      </w:r>
+      <w:r>
+        <w:t>é bem-sucedido</w:t>
+      </w:r>
+      <w:r>
+        <w:t xml:space="preserve"> se o número de peças de cada jogador for superior a zero (o que significa que o jogador que tem a vez de jogar se encontra bloqueado), terminando o jogo.</w:t>
+      </w:r>
+    </w:p>
+    <w:p>
+      <w:pPr>
+        <w:ind w:right="56"/>
+      </w:pPr>
+    </w:p>
+    <w:p>
+      <w:pPr>
+        <w:ind w:right="56"/>
+      </w:pPr>
+      <w:r>
+        <w:t>O terceiro predicado sucede se um dos jogadores não tiver peças em tabuleiro e o jogo termina.</w:t>
+      </w:r>
+    </w:p>
+    <w:p>
+      <w:pPr>
+        <w:ind w:right="56"/>
+      </w:pPr>
+    </w:p>
+    <w:p>
+      <w:pPr>
+        <w:ind w:right="56"/>
       </w:pPr>
     </w:p>
     <w:p>
@@ -4174,347 +4102,240 @@
         <w:ind w:right="56" w:hanging="295"/>
         <w:jc w:val="both"/>
       </w:pPr>
-      <w:bookmarkStart w:id="13" w:name="_Toc434766122"/>
-      <w:r>
-        <w:t>Final do Jogo</w:t>
-      </w:r>
-      <w:bookmarkEnd w:id="13"/>
-    </w:p>
-    <w:p>
-      <w:pPr>
-        <w:ind w:right="56"/>
-      </w:pPr>
-    </w:p>
-    <w:p>
-      <w:pPr>
-        <w:ind w:right="56"/>
-      </w:pPr>
-      <w:r>
-        <w:t xml:space="preserve">Quando o primeiro predicado </w:t>
-      </w:r>
-      <w:r>
-        <w:rPr>
-          <w:b/>
-          <w:i/>
-        </w:rPr>
-        <w:t>playGame(Game)</w:t>
-      </w:r>
-      <w:r>
-        <w:t xml:space="preserve"> é chamado e falha por um dos jogadores não conseguir efetuar qualquer movimento (</w:t>
-      </w:r>
-      <w:r>
-        <w:rPr>
-          <w:i/>
-        </w:rPr>
-        <w:t>stalemate</w:t>
-      </w:r>
-      <w:r>
-        <w:t>), ou por não ter mai</w:t>
-      </w:r>
-      <w:r>
-        <w:t>s peças no tabuleiro, os restantes predicados são chamados.</w:t>
-      </w:r>
-    </w:p>
-    <w:p>
-      <w:pPr>
-        <w:ind w:right="56"/>
-      </w:pPr>
-    </w:p>
-    <w:p>
-      <w:pPr>
-        <w:ind w:right="56"/>
+      <w:bookmarkStart w:id="12" w:name="_Toc434766123"/>
+      <w:r>
+        <w:t>Jogada do Computador</w:t>
+      </w:r>
+      <w:bookmarkEnd w:id="12"/>
+    </w:p>
+    <w:p>
+      <w:pPr>
+        <w:ind w:right="56" w:firstLine="0"/>
+      </w:pPr>
+    </w:p>
+    <w:p>
+      <w:pPr>
+        <w:ind w:right="56" w:firstLine="0"/>
+      </w:pPr>
+      <w:r>
+        <w:t xml:space="preserve">Tal como referido no ponto </w:t>
+      </w:r>
+      <w:r>
+        <w:rPr>
+          <w:b/>
+          <w:i/>
+        </w:rPr>
+        <w:t>3.4 Avaliação do Tabuleiro</w:t>
+      </w:r>
+      <w:r>
+        <w:t xml:space="preserve">, apesar de termos pensado na possibilidade de implementar o algoritmo </w:t>
+      </w:r>
+      <w:r>
+        <w:rPr>
+          <w:i/>
+        </w:rPr>
+        <w:t>Minimax</w:t>
+      </w:r>
+      <w:r>
+        <w:t xml:space="preserve">, não o fizemos por falta de tempo e limitámo-nos a implementar dois tipos de </w:t>
+      </w:r>
+      <w:r>
+        <w:rPr>
+          <w:i/>
+        </w:rPr>
+        <w:t>bots</w:t>
+      </w:r>
+      <w:r>
+        <w:t xml:space="preserve">: um </w:t>
+      </w:r>
+      <w:r>
+        <w:rPr>
+          <w:b/>
+          <w:i/>
+        </w:rPr>
+        <w:t>random bot</w:t>
+      </w:r>
+      <w:r>
+        <w:t xml:space="preserve">, que executa jogadas aleatórias; e um </w:t>
+      </w:r>
+      <w:r>
+        <w:rPr>
+          <w:b/>
+          <w:i/>
+        </w:rPr>
+        <w:t>greedy bot</w:t>
+      </w:r>
+      <w:r>
+        <w:t>, que executa a jogada que possibilita capturar o maior número de peças do adversário.</w:t>
+      </w:r>
+    </w:p>
+    <w:p>
+      <w:pPr>
+        <w:ind w:right="56" w:firstLine="0"/>
+      </w:pPr>
+    </w:p>
+    <w:p>
+      <w:pPr>
+        <w:ind w:right="56" w:firstLine="0"/>
+        <w:rPr>
+          <w:b/>
+          <w:i/>
+        </w:rPr>
+      </w:pPr>
+      <w:r>
+        <w:rPr>
+          <w:b/>
+          <w:i/>
+        </w:rPr>
+        <w:t>letRandomBotPlay(+Game, -ResultantGame)</w:t>
+      </w:r>
+    </w:p>
+    <w:p>
+      <w:pPr>
+        <w:ind w:right="56" w:firstLine="0"/>
+      </w:pPr>
+      <w:r>
+        <w:t xml:space="preserve">O </w:t>
+      </w:r>
+      <w:r>
+        <w:rPr>
+          <w:b/>
+          <w:i/>
+        </w:rPr>
+        <w:t>random bot</w:t>
+      </w:r>
+      <w:r>
+        <w:t xml:space="preserve"> escolhe aleatoriamente uma das suas peças e tenta movimentá-la segundo um dos movimentos possíveis. Caso essa peça não possa ser movida, outra peça é escolhida aleatoriamente até que seja encontrada uma peça que possa ser movida.</w:t>
+      </w:r>
+    </w:p>
+    <w:p>
+      <w:pPr>
+        <w:ind w:right="56" w:firstLine="0"/>
+      </w:pPr>
+      <w:r>
+        <w:t xml:space="preserve">Quando o </w:t>
+      </w:r>
+      <w:r>
+        <w:rPr>
+          <w:i/>
+        </w:rPr>
+        <w:t>bot</w:t>
+      </w:r>
+      <w:r>
+        <w:t xml:space="preserve"> é obrigado a continuar um movimento de salto/captura e possui mais do que uma escolha, não é feita nenhuma avaliação dos caminhos possíveis; novamente, é feita uma decisão aleat</w:t>
+      </w:r>
+      <w:r>
+        <w:t>ória sobre qual dos caminhos a peça deve seguir.</w:t>
+      </w:r>
+    </w:p>
+    <w:p>
+      <w:pPr>
+        <w:ind w:right="56" w:firstLine="0"/>
+      </w:pPr>
+    </w:p>
+    <w:p>
+      <w:pPr>
+        <w:ind w:right="56" w:firstLine="0"/>
+        <w:rPr>
+          <w:b/>
+          <w:i/>
+        </w:rPr>
+      </w:pPr>
+      <w:r>
+        <w:rPr>
+          <w:b/>
+          <w:i/>
+        </w:rPr>
+        <w:t>letGreedyBotPlay(</w:t>
+      </w:r>
+      <w:r>
+        <w:rPr>
+          <w:b/>
+          <w:i/>
+        </w:rPr>
+        <w:t>+</w:t>
+      </w:r>
+      <w:r>
+        <w:rPr>
+          <w:b/>
+          <w:i/>
+        </w:rPr>
+        <w:t xml:space="preserve">Game, </w:t>
+      </w:r>
+      <w:r>
+        <w:rPr>
+          <w:b/>
+          <w:i/>
+        </w:rPr>
+        <w:t>-</w:t>
+      </w:r>
+      <w:r>
+        <w:rPr>
+          <w:b/>
+          <w:i/>
+        </w:rPr>
+        <w:t>ResultantGame)</w:t>
+      </w:r>
+    </w:p>
+    <w:p>
+      <w:pPr>
+        <w:ind w:right="56" w:firstLine="0"/>
       </w:pPr>
       <w:r>
         <w:lastRenderedPageBreak/>
-        <w:t>O</w:t>
-      </w:r>
-      <w:r>
-        <w:t xml:space="preserve"> segundo predicado </w:t>
-      </w:r>
-      <w:r>
-        <w:rPr>
-          <w:b/>
-          <w:i/>
-        </w:rPr>
-        <w:t>playGame</w:t>
-      </w:r>
-      <w:r>
-        <w:t xml:space="preserve"> </w:t>
-      </w:r>
-      <w:r>
-        <w:t>é bem-sucedido</w:t>
-      </w:r>
-      <w:r>
-        <w:t xml:space="preserve"> se o número de peças de cada jogador for superior a zero (o que significa que o jogador que tem a vez de jogar se encontra bloqueado), terminando o jogo.</w:t>
-      </w:r>
-    </w:p>
-    <w:p>
-      <w:pPr>
-        <w:ind w:right="56"/>
-      </w:pPr>
-    </w:p>
-    <w:p>
-      <w:pPr>
-        <w:ind w:right="56"/>
-      </w:pPr>
-      <w:r>
-        <w:t>O terceiro predicado sucede se um dos jogadores não tiver peças em tabuleiro e o jogo termina.</w:t>
-      </w:r>
-    </w:p>
-    <w:p>
-      <w:pPr>
-        <w:ind w:right="56"/>
-      </w:pPr>
-    </w:p>
-    <w:p>
-      <w:pPr>
-        <w:ind w:right="56"/>
-      </w:pPr>
-    </w:p>
-    <w:p>
-      <w:pPr>
-        <w:pStyle w:val="Cabealho2"/>
-        <w:numPr>
-          <w:ilvl w:val="1"/>
-          <w:numId w:val="9"/>
-        </w:numPr>
-        <w:ind w:right="56" w:hanging="295"/>
-        <w:jc w:val="both"/>
-      </w:pPr>
-      <w:bookmarkStart w:id="14" w:name="_Toc434766123"/>
-      <w:r>
-        <w:t>Jogada do Computador</w:t>
-      </w:r>
-      <w:bookmarkEnd w:id="14"/>
+        <w:t xml:space="preserve">O </w:t>
+      </w:r>
+      <w:r>
+        <w:rPr>
+          <w:b/>
+          <w:i/>
+        </w:rPr>
+        <w:t>greedy bot</w:t>
+      </w:r>
+      <w:r>
+        <w:t xml:space="preserve">, em cada jogada, percorre a totalidade das suas peças e para cada peça, calcula uma lista de sequência de capturas que essa peça consegue executar. No final, o </w:t>
+      </w:r>
+      <w:r>
+        <w:rPr>
+          <w:i/>
+        </w:rPr>
+        <w:t>bot</w:t>
+      </w:r>
+      <w:r>
+        <w:t xml:space="preserve"> opta por movimentar a peça que tiver associada uma maior lista de sequência de capturas. Se nenhuma peça tiver associada uma lista de sequência de capturas, ou seja, nenhuma peça consegue fazer uma única captura, o </w:t>
+      </w:r>
+      <w:r>
+        <w:rPr>
+          <w:i/>
+        </w:rPr>
+        <w:t>bot</w:t>
+      </w:r>
+      <w:r>
+        <w:t xml:space="preserve"> escolhe aleatoriamente entre fazer um movimento ordinário ou em salto.</w:t>
+      </w:r>
     </w:p>
     <w:p>
       <w:pPr>
         <w:ind w:right="56" w:firstLine="0"/>
       </w:pPr>
+      <w:r>
+        <w:t xml:space="preserve">Quando o </w:t>
+      </w:r>
+      <w:r>
+        <w:rPr>
+          <w:i/>
+        </w:rPr>
+        <w:t>bot</w:t>
+      </w:r>
+      <w:r>
+        <w:t xml:space="preserve"> é obrigado a continuar um movimento de captura e possui mais do que uma escolha, não é feito nenhum cálculo porque esse cálculo já foi feito quando se percorreu a totalidade das peças para calcular qual delas possuía a maior lista de sequência de capturas, pelo que o bot se limita a movimentar a peça segundo as “instruções” da lista associadas à peça.</w:t>
+      </w:r>
     </w:p>
     <w:p>
       <w:pPr>
         <w:ind w:right="56" w:firstLine="0"/>
       </w:pPr>
       <w:r>
-        <w:t xml:space="preserve">Tal como referido no ponto </w:t>
-      </w:r>
-      <w:r>
-        <w:rPr>
-          <w:b/>
-          <w:i/>
-        </w:rPr>
-        <w:t>3.4 Avaliação do Tabuleiro</w:t>
-      </w:r>
-      <w:r>
-        <w:t xml:space="preserve">, apesar de termos pensado na possibilidade de implementar o algoritmo </w:t>
-      </w:r>
-      <w:r>
-        <w:rPr>
-          <w:i/>
-        </w:rPr>
-        <w:t>Minimax</w:t>
-      </w:r>
-      <w:r>
-        <w:t xml:space="preserve">, não o fizemos por falta de tempo e limitámo-nos a implementar dois tipos de </w:t>
-      </w:r>
-      <w:r>
-        <w:rPr>
-          <w:i/>
-        </w:rPr>
-        <w:t>bots</w:t>
-      </w:r>
-      <w:r>
-        <w:t xml:space="preserve">: um </w:t>
-      </w:r>
-      <w:r>
-        <w:rPr>
-          <w:b/>
-          <w:i/>
-        </w:rPr>
-        <w:t>random bot</w:t>
-      </w:r>
-      <w:r>
-        <w:t xml:space="preserve">, que executa jogadas aleatórias; e um </w:t>
-      </w:r>
-      <w:r>
-        <w:rPr>
-          <w:b/>
-          <w:i/>
-        </w:rPr>
-        <w:t>greedy bot</w:t>
-      </w:r>
-      <w:r>
-        <w:t>, que executa a jogada que possibilita capturar o maior número de peças do adversário.</w:t>
-      </w:r>
-    </w:p>
-    <w:p>
-      <w:pPr>
-        <w:ind w:right="56" w:firstLine="0"/>
-      </w:pPr>
-    </w:p>
-    <w:p>
-      <w:pPr>
-        <w:ind w:right="56" w:firstLine="0"/>
-        <w:rPr>
-          <w:b/>
-          <w:i/>
-        </w:rPr>
-      </w:pPr>
-      <w:r>
-        <w:rPr>
-          <w:b/>
-          <w:i/>
-        </w:rPr>
-        <w:t>letRandomBotPlay(+Game, -ResultantGame)</w:t>
-      </w:r>
-    </w:p>
-    <w:p>
-      <w:pPr>
-        <w:ind w:right="56" w:firstLine="0"/>
-      </w:pPr>
-      <w:r>
-        <w:t xml:space="preserve">O </w:t>
-      </w:r>
-      <w:r>
-        <w:rPr>
-          <w:b/>
-          <w:i/>
-        </w:rPr>
-        <w:t>random bot</w:t>
-      </w:r>
-      <w:r>
-        <w:t xml:space="preserve"> escolhe aleatoriamente uma das suas peças e tenta movimentá-la segundo um dos movimentos possíveis. Caso essa peça não possa ser movida, outra peça é escolhida aleatoriamente até que seja encontrada uma peça que possa ser movida.</w:t>
-      </w:r>
-    </w:p>
-    <w:p>
-      <w:pPr>
-        <w:ind w:right="56" w:firstLine="0"/>
-      </w:pPr>
-      <w:r>
-        <w:t xml:space="preserve">Quando o </w:t>
-      </w:r>
-      <w:r>
-        <w:rPr>
-          <w:i/>
-        </w:rPr>
-        <w:t>bot</w:t>
-      </w:r>
-      <w:r>
-        <w:t xml:space="preserve"> é obrigado a continuar um movimento de salto/captura e possui mais do que uma escolha, não é feita nenhuma avaliação dos caminhos possíveis; novamente, é feita uma decisão aleat</w:t>
-      </w:r>
-      <w:r>
-        <w:t>ória sobre qual dos caminhos a peça deve seguir.</w:t>
-      </w:r>
-    </w:p>
-    <w:p>
-      <w:pPr>
-        <w:ind w:right="56" w:firstLine="0"/>
-      </w:pPr>
-    </w:p>
-    <w:p>
-      <w:pPr>
-        <w:ind w:right="56" w:firstLine="0"/>
-        <w:rPr>
-          <w:b/>
-          <w:i/>
-        </w:rPr>
-      </w:pPr>
-      <w:r>
-        <w:rPr>
-          <w:b/>
-          <w:i/>
-        </w:rPr>
-        <w:t>letGreedyBotPlay(</w:t>
-      </w:r>
-      <w:r>
-        <w:rPr>
-          <w:b/>
-          <w:i/>
-        </w:rPr>
-        <w:t>+</w:t>
-      </w:r>
-      <w:r>
-        <w:rPr>
-          <w:b/>
-          <w:i/>
-        </w:rPr>
-        <w:t xml:space="preserve">Game, </w:t>
-      </w:r>
-      <w:r>
-        <w:rPr>
-          <w:b/>
-          <w:i/>
-        </w:rPr>
-        <w:t>-</w:t>
-      </w:r>
-      <w:r>
-        <w:rPr>
-          <w:b/>
-          <w:i/>
-        </w:rPr>
-        <w:t>ResultantGame)</w:t>
-      </w:r>
-    </w:p>
-    <w:p>
-      <w:pPr>
-        <w:ind w:right="56" w:firstLine="0"/>
-      </w:pPr>
-      <w:r>
-        <w:t xml:space="preserve">O </w:t>
-      </w:r>
-      <w:r>
-        <w:rPr>
-          <w:b/>
-          <w:i/>
-        </w:rPr>
-        <w:t>greedy bot</w:t>
-      </w:r>
-      <w:r>
-        <w:t xml:space="preserve">, em cada jogada, percorre a totalidade das suas peças e para cada peça, calcula uma lista de sequência de capturas que essa peça consegue executar. No final, o </w:t>
-      </w:r>
-      <w:r>
-        <w:rPr>
-          <w:i/>
-        </w:rPr>
-        <w:t>bot</w:t>
-      </w:r>
-      <w:r>
-        <w:t xml:space="preserve"> opta por movimentar a peça que tiver associada uma maior lista de sequência de capturas. Se nenhuma peça tiver associada uma lista de sequência de capturas, ou seja, nenhuma peça consegue fazer uma única captura, o </w:t>
-      </w:r>
-      <w:r>
-        <w:rPr>
-          <w:i/>
-        </w:rPr>
-        <w:t>bot</w:t>
-      </w:r>
-      <w:r>
-        <w:t xml:space="preserve"> escolhe aleatoriamente entre fazer um movimento ordinário ou em salto.</w:t>
-      </w:r>
-    </w:p>
-    <w:p>
-      <w:pPr>
-        <w:ind w:right="56" w:firstLine="0"/>
-      </w:pPr>
-      <w:r>
-        <w:t xml:space="preserve">Quando o </w:t>
-      </w:r>
-      <w:r>
-        <w:rPr>
-          <w:i/>
-        </w:rPr>
-        <w:t>bot</w:t>
-      </w:r>
-      <w:r>
-        <w:t xml:space="preserve"> é obrigado a continuar um movimento de captura e possui mais do que uma escolha, não é feito nenhum cálculo porque esse cálculo já foi feito quando se percorreu a totalidade das peças para calcular qual delas possuía a maior lista de sequência de capturas, pelo que o bot se limita a movimentar a peça segundo as “instruções” da lista associadas à peça.</w:t>
-      </w:r>
-    </w:p>
-    <w:p>
-      <w:pPr>
-        <w:ind w:right="56" w:firstLine="0"/>
-      </w:pPr>
-      <w:r>
-        <w:lastRenderedPageBreak/>
         <w:t xml:space="preserve">Contudo, quando o </w:t>
       </w:r>
       <w:r>
@@ -4544,12 +4365,12 @@
         <w:ind w:left="469" w:right="56" w:hanging="484"/>
         <w:jc w:val="both"/>
       </w:pPr>
-      <w:bookmarkStart w:id="15" w:name="_Toc434766124"/>
+      <w:bookmarkStart w:id="13" w:name="_Toc434766124"/>
       <w:r>
         <w:lastRenderedPageBreak/>
         <w:t>Interface com o Utilizador</w:t>
       </w:r>
-      <w:bookmarkEnd w:id="15"/>
+      <w:bookmarkEnd w:id="13"/>
     </w:p>
     <w:p>
       <w:pPr>
@@ -4561,25 +4382,52 @@
         <w:ind w:right="56"/>
       </w:pPr>
       <w:r>
-        <w:t>A interface da linha de comandos foi feita de forma a proporcionar uma experiência agradável e simples ao utilizador.</w:t>
+        <w:t xml:space="preserve">A interface da linha de comandos foi feita de forma a proporcionar uma experiência </w:t>
+      </w:r>
+      <w:r>
+        <w:t xml:space="preserve">simples </w:t>
+      </w:r>
+      <w:r>
+        <w:t>ao utilizador</w:t>
+      </w:r>
+      <w:r>
+        <w:t>, sendo que se apresenta de forma bastante simplificada mas algo cuidada do ponto de vista gráfico</w:t>
+      </w:r>
+      <w:r>
+        <w:t>.</w:t>
       </w:r>
       <w:r>
         <w:t xml:space="preserve"> </w:t>
       </w:r>
       <w:r>
-        <w:t xml:space="preserve">Os menus estão devidamente identificados e para navegar entre estes basta escolher o seu identificador e pressionar a tecla </w:t>
-      </w:r>
-      <w:r>
-        <w:rPr>
-          <w:i/>
-        </w:rPr>
-        <w:t>E</w:t>
-      </w:r>
-      <w:r>
-        <w:rPr>
-          <w:i/>
-        </w:rPr>
-        <w:t>nter</w:t>
+        <w:t xml:space="preserve">Os menus estão devidamente identificados e para </w:t>
+      </w:r>
+      <w:r>
+        <w:t xml:space="preserve">navegar nestes basta clicar no identificador do mesmo e em seguida pressionar </w:t>
+      </w:r>
+      <w:r>
+        <w:rPr>
+          <w:i/>
+        </w:rPr>
+        <w:t>Enter</w:t>
+      </w:r>
+      <w:r>
+        <w:t xml:space="preserve">. Nestes menus não é necessário acrescentar o ponto após o identificador do menu, ou seja para escolher o menu “Play” devemos colocar “1” e depois carregar </w:t>
+      </w:r>
+      <w:r>
+        <w:rPr>
+          <w:i/>
+        </w:rPr>
+        <w:t>Enter</w:t>
+      </w:r>
+      <w:r>
+        <w:t xml:space="preserve">, em detrimento de “1.” e depois </w:t>
+      </w:r>
+      <w:r>
+        <w:rPr>
+          <w:i/>
+        </w:rPr>
+        <w:t>Enter</w:t>
       </w:r>
       <w:r>
         <w:t>.</w:t>
@@ -4596,90 +4444,14 @@
         <w:ind w:right="56"/>
       </w:pPr>
       <w:r>
-        <w:pict>
-          <v:shapetype id="_x0000_t75" coordsize="21600,21600" o:spt="75" o:preferrelative="t" path="m@4@5l@4@11@9@11@9@5xe" filled="f" stroked="f">
-            <v:stroke joinstyle="miter"/>
-            <v:formulas>
-              <v:f eqn="if lineDrawn pixelLineWidth 0"/>
-              <v:f eqn="sum @0 1 0"/>
-              <v:f eqn="sum 0 0 @1"/>
-              <v:f eqn="prod @2 1 2"/>
-              <v:f eqn="prod @3 21600 pixelWidth"/>
-              <v:f eqn="prod @3 21600 pixelHeight"/>
-              <v:f eqn="sum @0 0 1"/>
-              <v:f eqn="prod @6 1 2"/>
-              <v:f eqn="prod @7 21600 pixelWidth"/>
-              <v:f eqn="sum @8 21600 0"/>
-              <v:f eqn="prod @7 21600 pixelHeight"/>
-              <v:f eqn="sum @10 21600 0"/>
-            </v:formulas>
-            <v:path o:extrusionok="f" gradientshapeok="t" o:connecttype="rect"/>
-            <o:lock v:ext="edit" aspectratio="t"/>
-          </v:shapetype>
-          <v:shape id="_x0000_i1025" type="#_x0000_t75" style="width:350.4pt;height:233.4pt">
-            <v:imagedata r:id="rId9" o:title="eximo-main-menu"/>
-          </v:shape>
-        </w:pict>
-      </w:r>
-    </w:p>
-    <w:p>
-      <w:pPr>
-        <w:pStyle w:val="Legenda"/>
-      </w:pPr>
-      <w:r>
-        <w:t xml:space="preserve">Figura </w:t>
-      </w:r>
-      <w:r>
-        <w:fldChar w:fldCharType="begin"/>
-      </w:r>
-      <w:r>
-        <w:instrText xml:space="preserve"> SEQ Figu</w:instrText>
-      </w:r>
-      <w:r>
-        <w:instrText xml:space="preserve">ra \* ARABIC </w:instrText>
-      </w:r>
-      <w:r>
-        <w:fldChar w:fldCharType="separate"/>
-      </w:r>
-      <w:r>
-        <w:rPr>
-          <w:noProof/>
-        </w:rPr>
-        <w:t>9</w:t>
-      </w:r>
-      <w:r>
-        <w:rPr>
-          <w:noProof/>
-        </w:rPr>
-        <w:fldChar w:fldCharType="end"/>
-      </w:r>
-      <w:r>
-        <w:t xml:space="preserve"> - M</w:t>
-      </w:r>
-      <w:r>
-        <w:t>enu principal.</w:t>
-      </w:r>
-    </w:p>
-    <w:p>
-      <w:pPr>
-        <w:keepNext/>
-        <w:ind w:right="56"/>
-      </w:pPr>
-    </w:p>
-    <w:p>
-      <w:pPr>
-        <w:keepNext/>
-        <w:ind w:right="56"/>
-      </w:pPr>
-      <w:r>
         <w:rPr>
           <w:noProof/>
         </w:rPr>
         <w:drawing>
           <wp:inline distT="0" distB="0" distL="0" distR="0">
-            <wp:extent cx="4480560" cy="2926080"/>
-            <wp:effectExtent l="0" t="0" r="0" b="7620"/>
-            <wp:docPr id="15" name="Imagem 15" descr="C:\Users\Henrique\AppData\Local\Microsoft\Windows\INetCache\Content.Word\eximo-how-to-play.png"/>
+            <wp:extent cx="4446270" cy="2281555"/>
+            <wp:effectExtent l="0" t="0" r="0" b="4445"/>
+            <wp:docPr id="2" name="Imagem 2"/>
             <wp:cNvGraphicFramePr>
               <a:graphicFrameLocks xmlns:a="http://schemas.openxmlformats.org/drawingml/2006/main" noChangeAspect="1"/>
             </wp:cNvGraphicFramePr>
@@ -4687,10 +4459,74 @@
               <a:graphicData uri="http://schemas.openxmlformats.org/drawingml/2006/picture">
                 <pic:pic xmlns:pic="http://schemas.openxmlformats.org/drawingml/2006/picture">
                   <pic:nvPicPr>
-                    <pic:cNvPr id="0" name="Picture 5" descr="C:\Users\Henrique\AppData\Local\Microsoft\Windows\INetCache\Content.Word\eximo-how-to-play.png"/>
-                    <pic:cNvPicPr>
-                      <a:picLocks noChangeAspect="1" noChangeArrowheads="1"/>
-                    </pic:cNvPicPr>
+                    <pic:cNvPr id="2" name="menu_principal.png"/>
+                    <pic:cNvPicPr/>
+                  </pic:nvPicPr>
+                  <pic:blipFill>
+                    <a:blip r:embed="rId9">
+                      <a:extLst>
+                        <a:ext uri="{28A0092B-C50C-407E-A947-70E740481C1C}">
+                          <a14:useLocalDpi xmlns:a14="http://schemas.microsoft.com/office/drawing/2010/main" val="0"/>
+                        </a:ext>
+                      </a:extLst>
+                    </a:blip>
+                    <a:stretch>
+                      <a:fillRect/>
+                    </a:stretch>
+                  </pic:blipFill>
+                  <pic:spPr>
+                    <a:xfrm>
+                      <a:off x="0" y="0"/>
+                      <a:ext cx="4446270" cy="2281555"/>
+                    </a:xfrm>
+                    <a:prstGeom prst="rect">
+                      <a:avLst/>
+                    </a:prstGeom>
+                  </pic:spPr>
+                </pic:pic>
+              </a:graphicData>
+            </a:graphic>
+          </wp:inline>
+        </w:drawing>
+      </w:r>
+    </w:p>
+    <w:p>
+      <w:pPr>
+        <w:pStyle w:val="Legenda"/>
+      </w:pPr>
+      <w:r>
+        <w:t>Figura</w:t>
+      </w:r>
+      <w:r>
+        <w:t xml:space="preserve"> - M</w:t>
+      </w:r>
+      <w:r>
+        <w:t>enu principal.</w:t>
+      </w:r>
+    </w:p>
+    <w:p>
+      <w:pPr>
+        <w:keepNext/>
+        <w:ind w:right="56"/>
+      </w:pPr>
+      <w:r>
+        <w:rPr>
+          <w:noProof/>
+        </w:rPr>
+        <w:drawing>
+          <wp:inline distT="0" distB="0" distL="0" distR="0">
+            <wp:extent cx="4446270" cy="2276475"/>
+            <wp:effectExtent l="0" t="0" r="0" b="9525"/>
+            <wp:docPr id="3" name="Imagem 3"/>
+            <wp:cNvGraphicFramePr>
+              <a:graphicFrameLocks xmlns:a="http://schemas.openxmlformats.org/drawingml/2006/main" noChangeAspect="1"/>
+            </wp:cNvGraphicFramePr>
+            <a:graphic xmlns:a="http://schemas.openxmlformats.org/drawingml/2006/main">
+              <a:graphicData uri="http://schemas.openxmlformats.org/drawingml/2006/picture">
+                <pic:pic xmlns:pic="http://schemas.openxmlformats.org/drawingml/2006/picture">
+                  <pic:nvPicPr>
+                    <pic:cNvPr id="3" name="menu_instrucoes.png"/>
+                    <pic:cNvPicPr/>
                   </pic:nvPicPr>
                   <pic:blipFill>
                     <a:blip r:embed="rId10">
@@ -4700,23 +4536,18 @@
                         </a:ext>
                       </a:extLst>
                     </a:blip>
-                    <a:srcRect/>
                     <a:stretch>
                       <a:fillRect/>
                     </a:stretch>
                   </pic:blipFill>
-                  <pic:spPr bwMode="auto">
+                  <pic:spPr>
                     <a:xfrm>
                       <a:off x="0" y="0"/>
-                      <a:ext cx="4480560" cy="2926080"/>
+                      <a:ext cx="4446270" cy="2276475"/>
                     </a:xfrm>
                     <a:prstGeom prst="rect">
                       <a:avLst/>
                     </a:prstGeom>
-                    <a:noFill/>
-                    <a:ln>
-                      <a:noFill/>
-                    </a:ln>
                   </pic:spPr>
                 </pic:pic>
               </a:graphicData>
@@ -4730,28 +4561,7 @@
         <w:pStyle w:val="Legenda"/>
       </w:pPr>
       <w:r>
-        <w:t xml:space="preserve">Figura </w:t>
-      </w:r>
-      <w:r>
-        <w:fldChar w:fldCharType="begin"/>
-      </w:r>
-      <w:r>
-        <w:instrText xml:space="preserve"> SEQ Figura \* ARABIC </w:instrText>
-      </w:r>
-      <w:r>
-        <w:fldChar w:fldCharType="separate"/>
-      </w:r>
-      <w:r>
-        <w:rPr>
-          <w:noProof/>
-        </w:rPr>
-        <w:t>10</w:t>
-      </w:r>
-      <w:r>
-        <w:rPr>
-          <w:noProof/>
-        </w:rPr>
-        <w:fldChar w:fldCharType="end"/>
+        <w:t>Figura</w:t>
       </w:r>
       <w:r>
         <w:t xml:space="preserve"> - I</w:t>
@@ -4771,11 +4581,51 @@
         <w:ind w:right="56"/>
       </w:pPr>
       <w:r>
-        <w:pict>
-          <v:shape id="_x0000_i1026" type="#_x0000_t75" style="width:350.4pt;height:233.4pt">
-            <v:imagedata r:id="rId11" o:title="eximo-choose-game"/>
-          </v:shape>
-        </w:pict>
+        <w:rPr>
+          <w:noProof/>
+        </w:rPr>
+        <w:lastRenderedPageBreak/>
+        <w:drawing>
+          <wp:inline distT="0" distB="0" distL="0" distR="0">
+            <wp:extent cx="4446270" cy="2276475"/>
+            <wp:effectExtent l="0" t="0" r="0" b="9525"/>
+            <wp:docPr id="4" name="Imagem 4"/>
+            <wp:cNvGraphicFramePr>
+              <a:graphicFrameLocks xmlns:a="http://schemas.openxmlformats.org/drawingml/2006/main" noChangeAspect="1"/>
+            </wp:cNvGraphicFramePr>
+            <a:graphic xmlns:a="http://schemas.openxmlformats.org/drawingml/2006/main">
+              <a:graphicData uri="http://schemas.openxmlformats.org/drawingml/2006/picture">
+                <pic:pic xmlns:pic="http://schemas.openxmlformats.org/drawingml/2006/picture">
+                  <pic:nvPicPr>
+                    <pic:cNvPr id="4" name="menu_escolhaModo.png"/>
+                    <pic:cNvPicPr/>
+                  </pic:nvPicPr>
+                  <pic:blipFill>
+                    <a:blip r:embed="rId11">
+                      <a:extLst>
+                        <a:ext uri="{28A0092B-C50C-407E-A947-70E740481C1C}">
+                          <a14:useLocalDpi xmlns:a14="http://schemas.microsoft.com/office/drawing/2010/main" val="0"/>
+                        </a:ext>
+                      </a:extLst>
+                    </a:blip>
+                    <a:stretch>
+                      <a:fillRect/>
+                    </a:stretch>
+                  </pic:blipFill>
+                  <pic:spPr>
+                    <a:xfrm>
+                      <a:off x="0" y="0"/>
+                      <a:ext cx="4446270" cy="2276475"/>
+                    </a:xfrm>
+                    <a:prstGeom prst="rect">
+                      <a:avLst/>
+                    </a:prstGeom>
+                  </pic:spPr>
+                </pic:pic>
+              </a:graphicData>
+            </a:graphic>
+          </wp:inline>
+        </w:drawing>
       </w:r>
     </w:p>
     <w:p>
@@ -4783,140 +4633,217 @@
         <w:pStyle w:val="Legenda"/>
       </w:pPr>
       <w:r>
+        <w:t>Figura - M</w:t>
+      </w:r>
+      <w:r>
+        <w:t>enu de escolha do modo de jogo.</w:t>
+      </w:r>
+    </w:p>
+    <w:p>
+      <w:pPr>
+        <w:ind w:right="56" w:firstLine="0"/>
+      </w:pPr>
+    </w:p>
+    <w:p>
+      <w:pPr>
+        <w:ind w:right="56" w:firstLine="0"/>
+      </w:pPr>
+      <w:r>
+        <w:t xml:space="preserve">Em todos estes menus, é de reparar que a consola vai sendo limpa ao passo de cada escolha de um novo menu. Isto é feito pelo predicado </w:t>
+      </w:r>
+      <w:r>
+        <w:rPr>
+          <w:b/>
+          <w:i/>
+        </w:rPr>
+        <w:t>clearScreen</w:t>
+      </w:r>
+      <w:r>
+        <w:rPr>
+          <w:b/>
+          <w:i/>
+        </w:rPr>
+        <w:t xml:space="preserve"> </w:t>
+      </w:r>
+      <w:r>
+        <w:t xml:space="preserve">definido no ficheiro </w:t>
+      </w:r>
+      <w:r>
+        <w:rPr>
+          <w:b/>
+          <w:i/>
+        </w:rPr>
+        <w:t>utils.pl</w:t>
+      </w:r>
+      <w:r>
+        <w:t>.</w:t>
+      </w:r>
+    </w:p>
+    <w:p>
+      <w:pPr>
+        <w:ind w:right="56"/>
+      </w:pPr>
+    </w:p>
+    <w:p>
+      <w:pPr>
+        <w:ind w:right="56"/>
+      </w:pPr>
+      <w:r>
+        <w:t>O</w:t>
+      </w:r>
+      <w:r>
+        <w:t xml:space="preserve"> </w:t>
+      </w:r>
+      <w:r>
+        <w:t xml:space="preserve">estado </w:t>
+      </w:r>
+      <w:r>
+        <w:t>atual do tabuleiro é exibido, bem</w:t>
+      </w:r>
+      <w:r>
+        <w:t xml:space="preserve"> como</w:t>
+      </w:r>
+      <w:r>
+        <w:t xml:space="preserve"> uma mensagem do jogador que tem a vez de jogar. De seguida, é solicitado ao jogador que insira as coordenadas da peça a </w:t>
+      </w:r>
+      <w:r>
+        <w:t>colocar.</w:t>
+      </w:r>
+    </w:p>
+    <w:p>
+      <w:pPr>
+        <w:ind w:right="56"/>
+      </w:pPr>
+    </w:p>
+    <w:p>
+      <w:pPr>
+        <w:ind w:right="56"/>
+      </w:pPr>
+      <w:r>
+        <w:t xml:space="preserve">Para inserir coordenadas, basta inserir a linha e a coluna da peça escolhida e confirmar com </w:t>
+      </w:r>
+      <w:r>
+        <w:rPr>
+          <w:i/>
+        </w:rPr>
+        <w:t>Enter</w:t>
+      </w:r>
+      <w:r>
+        <w:t xml:space="preserve">. </w:t>
+      </w:r>
+    </w:p>
+    <w:p>
+      <w:pPr>
+        <w:ind w:right="56"/>
+      </w:pPr>
+      <w:r>
+        <w:t>Quando um jogador tenta fazer um</w:t>
+      </w:r>
+      <w:r>
+        <w:t xml:space="preserve"> movimento que não é permitido</w:t>
+      </w:r>
+      <w:r>
+        <w:t>, o motor do jogo</w:t>
+      </w:r>
+      <w:r>
+        <w:t xml:space="preserve"> exprime uma mensagem de erro e volta até ao ponto onde é permitido ao utilizador introduzir novamente outras coordenadas</w:t>
+      </w:r>
+      <w:r>
+        <w:t xml:space="preserve"> para ser</w:t>
+      </w:r>
+      <w:r>
+        <w:t>em validadas</w:t>
+      </w:r>
+      <w:r>
+        <w:t>.</w:t>
+      </w:r>
+    </w:p>
+    <w:p>
+      <w:pPr>
+        <w:ind w:right="56"/>
+      </w:pPr>
+    </w:p>
+    <w:p>
+      <w:pPr>
+        <w:ind w:right="56"/>
+      </w:pPr>
+    </w:p>
+    <w:p>
+      <w:pPr>
+        <w:ind w:right="56"/>
+      </w:pPr>
+      <w:r>
+        <w:rPr>
+          <w:noProof/>
+        </w:rPr>
+        <w:lastRenderedPageBreak/>
+        <w:drawing>
+          <wp:inline distT="0" distB="0" distL="0" distR="0">
+            <wp:extent cx="4446270" cy="2284095"/>
+            <wp:effectExtent l="0" t="0" r="0" b="1905"/>
+            <wp:docPr id="5" name="Imagem 5"/>
+            <wp:cNvGraphicFramePr>
+              <a:graphicFrameLocks xmlns:a="http://schemas.openxmlformats.org/drawingml/2006/main" noChangeAspect="1"/>
+            </wp:cNvGraphicFramePr>
+            <a:graphic xmlns:a="http://schemas.openxmlformats.org/drawingml/2006/main">
+              <a:graphicData uri="http://schemas.openxmlformats.org/drawingml/2006/picture">
+                <pic:pic xmlns:pic="http://schemas.openxmlformats.org/drawingml/2006/picture">
+                  <pic:nvPicPr>
+                    <pic:cNvPr id="5" name="menu_about.png"/>
+                    <pic:cNvPicPr/>
+                  </pic:nvPicPr>
+                  <pic:blipFill>
+                    <a:blip r:embed="rId12">
+                      <a:extLst>
+                        <a:ext uri="{28A0092B-C50C-407E-A947-70E740481C1C}">
+                          <a14:useLocalDpi xmlns:a14="http://schemas.microsoft.com/office/drawing/2010/main" val="0"/>
+                        </a:ext>
+                      </a:extLst>
+                    </a:blip>
+                    <a:stretch>
+                      <a:fillRect/>
+                    </a:stretch>
+                  </pic:blipFill>
+                  <pic:spPr>
+                    <a:xfrm>
+                      <a:off x="0" y="0"/>
+                      <a:ext cx="4446270" cy="2284095"/>
+                    </a:xfrm>
+                    <a:prstGeom prst="rect">
+                      <a:avLst/>
+                    </a:prstGeom>
+                  </pic:spPr>
+                </pic:pic>
+              </a:graphicData>
+            </a:graphic>
+          </wp:inline>
+        </w:drawing>
+      </w:r>
+    </w:p>
+    <w:p>
+      <w:pPr>
+        <w:pStyle w:val="Legenda"/>
+      </w:pPr>
+      <w:r>
         <w:t xml:space="preserve">Figura </w:t>
       </w:r>
       <w:r>
-        <w:fldChar w:fldCharType="begin"/>
-      </w:r>
-      <w:r>
-        <w:instrText xml:space="preserve"> SEQ Figura \* ARABIC </w:instrText>
-      </w:r>
-      <w:r>
-        <w:fldChar w:fldCharType="separate"/>
-      </w:r>
-      <w:r>
-        <w:rPr>
-          <w:noProof/>
-        </w:rPr>
-        <w:t>11</w:t>
-      </w:r>
-      <w:r>
-        <w:rPr>
-          <w:noProof/>
-        </w:rPr>
-        <w:fldChar w:fldCharType="end"/>
-      </w:r>
-      <w:r>
-        <w:t xml:space="preserve"> - M</w:t>
-      </w:r>
-      <w:r>
-        <w:t>enu de escolha do modo de jogo.</w:t>
+        <w:t>–</w:t>
+      </w:r>
+      <w:r>
+        <w:t xml:space="preserve"> </w:t>
+      </w:r>
+      <w:r>
+        <w:t>Menu de informações do projeto</w:t>
+      </w:r>
+      <w:r>
+        <w:t>.</w:t>
       </w:r>
     </w:p>
     <w:p>
       <w:pPr>
         <w:ind w:right="56"/>
       </w:pPr>
-    </w:p>
-    <w:p>
-      <w:pPr>
-        <w:ind w:right="56"/>
-      </w:pPr>
-      <w:r>
-        <w:t xml:space="preserve">Durante o jogo em si, </w:t>
-      </w:r>
-      <w:r>
-        <w:t>a linha de c</w:t>
-      </w:r>
-      <w:r>
-        <w:t>omandos é limpa (com recurso ao</w:t>
-      </w:r>
-      <w:r>
-        <w:t xml:space="preserve"> predicado</w:t>
-      </w:r>
-      <w:r>
-        <w:t xml:space="preserve"> </w:t>
-      </w:r>
-      <w:r>
-        <w:rPr>
-          <w:b/>
-          <w:i/>
-        </w:rPr>
-        <w:t>cleanConsole</w:t>
-      </w:r>
-      <w:r>
-        <w:t xml:space="preserve"> definido em </w:t>
-      </w:r>
-      <w:r>
-        <w:rPr>
-          <w:i/>
-          <w:u w:val="single"/>
-        </w:rPr>
-        <w:t>utilities.pl</w:t>
-      </w:r>
-      <w:r>
-        <w:t xml:space="preserve">), o </w:t>
-      </w:r>
-      <w:r>
-        <w:t xml:space="preserve">estado </w:t>
-      </w:r>
-      <w:r>
-        <w:t>atual do tabuleiro é exibido, bem</w:t>
-      </w:r>
-      <w:r>
-        <w:t xml:space="preserve"> como</w:t>
-      </w:r>
-      <w:r>
-        <w:t xml:space="preserve"> uma mensagem do jogador que tem a vez de </w:t>
-      </w:r>
-      <w:r>
-        <w:lastRenderedPageBreak/>
-        <w:t>jogar. De seguida, é solicitado ao jogador que insira as coordenadas da peça a movimentar, e as coordenadas do destino dessa peça.</w:t>
-      </w:r>
-    </w:p>
-    <w:p>
-      <w:pPr>
-        <w:ind w:right="56"/>
-      </w:pPr>
-    </w:p>
-    <w:p>
-      <w:pPr>
-        <w:ind w:right="56"/>
-      </w:pPr>
-      <w:r>
-        <w:t xml:space="preserve">Para inserir coordenadas, basta inserir a linha e a coluna da peça escolhida e confirmar com </w:t>
-      </w:r>
-      <w:r>
-        <w:rPr>
-          <w:i/>
-        </w:rPr>
-        <w:t>Enter</w:t>
-      </w:r>
-      <w:r>
-        <w:t xml:space="preserve">. Por exemplo, para selecionar a peça na linha 3, coluna f, inserir-se-ia: </w:t>
-      </w:r>
-      <w:r>
-        <w:rPr>
-          <w:b/>
-          <w:i/>
-        </w:rPr>
-        <w:t>3f&lt;Enter&gt;</w:t>
-      </w:r>
-      <w:r>
-        <w:t xml:space="preserve">. </w:t>
-      </w:r>
-      <w:r>
-        <w:t>Quando um jogador tenta fazer um</w:t>
-      </w:r>
-      <w:r>
-        <w:t xml:space="preserve"> movimento que não é permitido</w:t>
-      </w:r>
-      <w:r>
-        <w:t xml:space="preserve">, o motor do jogo encarrega-se de </w:t>
-      </w:r>
-      <w:r>
-        <w:t>retroceder até um ponto conveniente para o utilizador introduzir novamente outro input para ser validado.</w:t>
-      </w:r>
     </w:p>
     <w:p>
       <w:pPr>
@@ -4929,11 +4856,50 @@
         <w:ind w:right="56"/>
       </w:pPr>
       <w:r>
-        <w:pict>
-          <v:shape id="_x0000_i1027" type="#_x0000_t75" style="width:349.8pt;height:228pt">
-            <v:imagedata r:id="rId12" o:title="eximo-game-play"/>
-          </v:shape>
-        </w:pict>
+        <w:rPr>
+          <w:noProof/>
+        </w:rPr>
+        <w:drawing>
+          <wp:inline distT="0" distB="0" distL="0" distR="0">
+            <wp:extent cx="4446270" cy="3295650"/>
+            <wp:effectExtent l="0" t="0" r="0" b="0"/>
+            <wp:docPr id="6" name="Imagem 6"/>
+            <wp:cNvGraphicFramePr>
+              <a:graphicFrameLocks xmlns:a="http://schemas.openxmlformats.org/drawingml/2006/main" noChangeAspect="1"/>
+            </wp:cNvGraphicFramePr>
+            <a:graphic xmlns:a="http://schemas.openxmlformats.org/drawingml/2006/main">
+              <a:graphicData uri="http://schemas.openxmlformats.org/drawingml/2006/picture">
+                <pic:pic xmlns:pic="http://schemas.openxmlformats.org/drawingml/2006/picture">
+                  <pic:nvPicPr>
+                    <pic:cNvPr id="6" name="estado_inicial.png"/>
+                    <pic:cNvPicPr/>
+                  </pic:nvPicPr>
+                  <pic:blipFill>
+                    <a:blip r:embed="rId13">
+                      <a:extLst>
+                        <a:ext uri="{28A0092B-C50C-407E-A947-70E740481C1C}">
+                          <a14:useLocalDpi xmlns:a14="http://schemas.microsoft.com/office/drawing/2010/main" val="0"/>
+                        </a:ext>
+                      </a:extLst>
+                    </a:blip>
+                    <a:stretch>
+                      <a:fillRect/>
+                    </a:stretch>
+                  </pic:blipFill>
+                  <pic:spPr>
+                    <a:xfrm>
+                      <a:off x="0" y="0"/>
+                      <a:ext cx="4446270" cy="3295650"/>
+                    </a:xfrm>
+                    <a:prstGeom prst="rect">
+                      <a:avLst/>
+                    </a:prstGeom>
+                  </pic:spPr>
+                </pic:pic>
+              </a:graphicData>
+            </a:graphic>
+          </wp:inline>
+        </w:drawing>
       </w:r>
     </w:p>
     <w:p>
@@ -4941,33 +4907,29 @@
         <w:pStyle w:val="Legenda"/>
       </w:pPr>
       <w:r>
-        <w:t xml:space="preserve">Figura </w:t>
-      </w:r>
-      <w:r>
-        <w:fldChar w:fldCharType="begin"/>
-      </w:r>
-      <w:r>
-        <w:instrText xml:space="preserve"> SEQ Figura \* ARABIC </w:instrText>
-      </w:r>
-      <w:r>
-        <w:fldChar w:fldCharType="separate"/>
-      </w:r>
-      <w:r>
-        <w:rPr>
-          <w:noProof/>
-        </w:rPr>
-        <w:t>12</w:t>
-      </w:r>
-      <w:r>
-        <w:rPr>
-          <w:noProof/>
-        </w:rPr>
-        <w:fldChar w:fldCharType="end"/>
+        <w:t>Figura</w:t>
       </w:r>
       <w:r>
         <w:t xml:space="preserve"> - Estado inicial de um jogo.</w:t>
       </w:r>
     </w:p>
+    <w:p>
+      <w:pPr>
+        <w:ind w:right="56"/>
+      </w:pPr>
+    </w:p>
+    <w:p>
+      <w:pPr>
+        <w:ind w:right="56"/>
+      </w:pPr>
+      <w:r>
+        <w:t xml:space="preserve">A partir do menu de jogo, passa a ser necessária a introdução de ponto a seguir </w:t>
+      </w:r>
+      <w:r>
+        <w:t>ao número da linha e da coluna, e também do número de peças a jogar, ou seja, no número de peças a jogar dizemos, por exemplo, “1.” Se quisermos jogar uma peça, ou “2.” Se quisermos jogar 2 peças. Caso haja a falta do ponto o programa fica a espera que este seja posto e não avança (como é habitual em prolog).</w:t>
+      </w:r>
+    </w:p>
+    <w:p/>
     <w:p>
       <w:pPr>
         <w:ind w:right="56"/>
@@ -4979,62 +4941,75 @@
         <w:ind w:right="56"/>
       </w:pPr>
       <w:r>
-        <w:lastRenderedPageBreak/>
-        <w:pict>
-          <v:shape id="_x0000_i1028" type="#_x0000_t75" style="width:349.8pt;height:228pt">
-            <v:imagedata r:id="rId13" o:title="eximo-game-play-2"/>
-          </v:shape>
-        </w:pict>
-      </w:r>
+        <w:rPr>
+          <w:noProof/>
+        </w:rPr>
+        <w:drawing>
+          <wp:inline distT="0" distB="0" distL="0" distR="0">
+            <wp:extent cx="4446270" cy="3047365"/>
+            <wp:effectExtent l="0" t="0" r="0" b="635"/>
+            <wp:docPr id="7" name="Imagem 7"/>
+            <wp:cNvGraphicFramePr>
+              <a:graphicFrameLocks xmlns:a="http://schemas.openxmlformats.org/drawingml/2006/main" noChangeAspect="1"/>
+            </wp:cNvGraphicFramePr>
+            <a:graphic xmlns:a="http://schemas.openxmlformats.org/drawingml/2006/main">
+              <a:graphicData uri="http://schemas.openxmlformats.org/drawingml/2006/picture">
+                <pic:pic xmlns:pic="http://schemas.openxmlformats.org/drawingml/2006/picture">
+                  <pic:nvPicPr>
+                    <pic:cNvPr id="7" name="estado_inicialPedidoPeça.png"/>
+                    <pic:cNvPicPr/>
+                  </pic:nvPicPr>
+                  <pic:blipFill>
+                    <a:blip r:embed="rId14">
+                      <a:extLst>
+                        <a:ext uri="{28A0092B-C50C-407E-A947-70E740481C1C}">
+                          <a14:useLocalDpi xmlns:a14="http://schemas.microsoft.com/office/drawing/2010/main" val="0"/>
+                        </a:ext>
+                      </a:extLst>
+                    </a:blip>
+                    <a:stretch>
+                      <a:fillRect/>
+                    </a:stretch>
+                  </pic:blipFill>
+                  <pic:spPr>
+                    <a:xfrm>
+                      <a:off x="0" y="0"/>
+                      <a:ext cx="4446270" cy="3047365"/>
+                    </a:xfrm>
+                    <a:prstGeom prst="rect">
+                      <a:avLst/>
+                    </a:prstGeom>
+                  </pic:spPr>
+                </pic:pic>
+              </a:graphicData>
+            </a:graphic>
+          </wp:inline>
+        </w:drawing>
+      </w:r>
+      <w:bookmarkStart w:id="14" w:name="_GoBack"/>
+      <w:bookmarkEnd w:id="14"/>
     </w:p>
     <w:p>
       <w:pPr>
         <w:pStyle w:val="Legenda"/>
       </w:pPr>
       <w:r>
-        <w:t xml:space="preserve">Figura </w:t>
-      </w:r>
-      <w:r>
-        <w:fldChar w:fldCharType="begin"/>
-      </w:r>
-      <w:r>
-        <w:instrText xml:space="preserve"> SEQ Figura \* ARABIC </w:instrText>
-      </w:r>
-      <w:r>
-        <w:fldChar w:fldCharType="separate"/>
+        <w:t>Figura</w:t>
+      </w:r>
+      <w:r>
+        <w:t xml:space="preserve"> - </w:t>
       </w:r>
       <w:r>
         <w:rPr>
           <w:noProof/>
         </w:rPr>
-        <w:t>13</w:t>
+        <w:t>Exemplo do pedido de informações para onde o utilizador quer colocar a peça</w:t>
       </w:r>
       <w:r>
         <w:rPr>
           <w:noProof/>
         </w:rPr>
-        <w:fldChar w:fldCharType="end"/>
-      </w:r>
-      <w:r>
-        <w:t xml:space="preserve"> - </w:t>
-      </w:r>
-      <w:r>
-        <w:rPr>
-          <w:noProof/>
-        </w:rPr>
-        <w:t>Exemplo de</w:t>
-      </w:r>
-      <w:r>
-        <w:rPr>
-          <w:noProof/>
-        </w:rPr>
-        <w:t xml:space="preserve"> um</w:t>
-      </w:r>
-      <w:r>
-        <w:rPr>
-          <w:noProof/>
-        </w:rPr>
-        <w:t xml:space="preserve"> estado de jogo após duas jogadas.</w:t>
+        <w:t>.</w:t>
       </w:r>
     </w:p>
     <w:p>
@@ -5043,6 +5018,89 @@
         <w:ind w:right="0" w:firstLine="0"/>
         <w:jc w:val="left"/>
       </w:pPr>
+    </w:p>
+    <w:p>
+      <w:pPr>
+        <w:spacing w:after="160" w:line="259" w:lineRule="auto"/>
+        <w:ind w:right="0" w:firstLine="0"/>
+        <w:jc w:val="left"/>
+      </w:pPr>
+      <w:r>
+        <w:rPr>
+          <w:noProof/>
+        </w:rPr>
+        <w:drawing>
+          <wp:inline distT="0" distB="0" distL="0" distR="0">
+            <wp:extent cx="4446270" cy="2502535"/>
+            <wp:effectExtent l="0" t="0" r="0" b="0"/>
+            <wp:docPr id="9" name="Imagem 9"/>
+            <wp:cNvGraphicFramePr>
+              <a:graphicFrameLocks xmlns:a="http://schemas.openxmlformats.org/drawingml/2006/main" noChangeAspect="1"/>
+            </wp:cNvGraphicFramePr>
+            <a:graphic xmlns:a="http://schemas.openxmlformats.org/drawingml/2006/main">
+              <a:graphicData uri="http://schemas.openxmlformats.org/drawingml/2006/picture">
+                <pic:pic xmlns:pic="http://schemas.openxmlformats.org/drawingml/2006/picture">
+                  <pic:nvPicPr>
+                    <pic:cNvPr id="9" name="jogo2_jogadas.png"/>
+                    <pic:cNvPicPr/>
+                  </pic:nvPicPr>
+                  <pic:blipFill>
+                    <a:blip r:embed="rId15">
+                      <a:extLst>
+                        <a:ext uri="{28A0092B-C50C-407E-A947-70E740481C1C}">
+                          <a14:useLocalDpi xmlns:a14="http://schemas.microsoft.com/office/drawing/2010/main" val="0"/>
+                        </a:ext>
+                      </a:extLst>
+                    </a:blip>
+                    <a:stretch>
+                      <a:fillRect/>
+                    </a:stretch>
+                  </pic:blipFill>
+                  <pic:spPr>
+                    <a:xfrm>
+                      <a:off x="0" y="0"/>
+                      <a:ext cx="4446270" cy="2502535"/>
+                    </a:xfrm>
+                    <a:prstGeom prst="rect">
+                      <a:avLst/>
+                    </a:prstGeom>
+                  </pic:spPr>
+                </pic:pic>
+              </a:graphicData>
+            </a:graphic>
+          </wp:inline>
+        </w:drawing>
+      </w:r>
+    </w:p>
+    <w:p>
+      <w:pPr>
+        <w:pStyle w:val="Legenda"/>
+      </w:pPr>
+      <w:r>
+        <w:t xml:space="preserve">Figura - </w:t>
+      </w:r>
+      <w:r>
+        <w:rPr>
+          <w:noProof/>
+        </w:rPr>
+        <w:t xml:space="preserve">Exemplo </w:t>
+      </w:r>
+      <w:r>
+        <w:rPr>
+          <w:noProof/>
+        </w:rPr>
+        <w:t>de jogo após 2 jogadas</w:t>
+      </w:r>
+    </w:p>
+    <w:p>
+      <w:pPr>
+        <w:tabs>
+          <w:tab w:val="left" w:pos="1092"/>
+        </w:tabs>
+      </w:pPr>
+      <w:r>
+        <w:tab/>
+      </w:r>
     </w:p>
     <w:p>
       <w:pPr>
@@ -5052,11 +5110,51 @@
         <w:jc w:val="left"/>
       </w:pPr>
       <w:r>
-        <w:pict>
-          <v:shape id="_x0000_i1029" type="#_x0000_t75" style="width:349.8pt;height:243.6pt">
-            <v:imagedata r:id="rId14" o:title="eximo-game-play-3"/>
-          </v:shape>
-        </w:pict>
+        <w:rPr>
+          <w:noProof/>
+        </w:rPr>
+        <w:lastRenderedPageBreak/>
+        <w:drawing>
+          <wp:inline distT="0" distB="0" distL="0" distR="0">
+            <wp:extent cx="4446270" cy="2820035"/>
+            <wp:effectExtent l="0" t="0" r="0" b="0"/>
+            <wp:docPr id="10" name="Imagem 10"/>
+            <wp:cNvGraphicFramePr>
+              <a:graphicFrameLocks xmlns:a="http://schemas.openxmlformats.org/drawingml/2006/main" noChangeAspect="1"/>
+            </wp:cNvGraphicFramePr>
+            <a:graphic xmlns:a="http://schemas.openxmlformats.org/drawingml/2006/main">
+              <a:graphicData uri="http://schemas.openxmlformats.org/drawingml/2006/picture">
+                <pic:pic xmlns:pic="http://schemas.openxmlformats.org/drawingml/2006/picture">
+                  <pic:nvPicPr>
+                    <pic:cNvPr id="10" name="peçaExistente.png"/>
+                    <pic:cNvPicPr/>
+                  </pic:nvPicPr>
+                  <pic:blipFill>
+                    <a:blip r:embed="rId16">
+                      <a:extLst>
+                        <a:ext uri="{28A0092B-C50C-407E-A947-70E740481C1C}">
+                          <a14:useLocalDpi xmlns:a14="http://schemas.microsoft.com/office/drawing/2010/main" val="0"/>
+                        </a:ext>
+                      </a:extLst>
+                    </a:blip>
+                    <a:stretch>
+                      <a:fillRect/>
+                    </a:stretch>
+                  </pic:blipFill>
+                  <pic:spPr>
+                    <a:xfrm>
+                      <a:off x="0" y="0"/>
+                      <a:ext cx="4446270" cy="2820035"/>
+                    </a:xfrm>
+                    <a:prstGeom prst="rect">
+                      <a:avLst/>
+                    </a:prstGeom>
+                  </pic:spPr>
+                </pic:pic>
+              </a:graphicData>
+            </a:graphic>
+          </wp:inline>
+        </w:drawing>
       </w:r>
     </w:p>
     <w:p>
@@ -5065,37 +5163,22 @@
         <w:jc w:val="left"/>
       </w:pPr>
       <w:r>
-        <w:t xml:space="preserve">Figura </w:t>
-      </w:r>
-      <w:r>
-        <w:fldChar w:fldCharType="begin"/>
-      </w:r>
-      <w:r>
-        <w:instrText xml:space="preserve"> SEQ Figura \* ARABIC </w:instrText>
-      </w:r>
-      <w:r>
-        <w:fldChar w:fldCharType="separate"/>
+        <w:t>Figura</w:t>
+      </w:r>
+      <w:r>
+        <w:t xml:space="preserve"> - Exemplo de seleção de uma coordenada</w:t>
       </w:r>
       <w:r>
         <w:rPr>
           <w:noProof/>
         </w:rPr>
-        <w:t>14</w:t>
+        <w:t xml:space="preserve"> onde já se encontra uma peça</w:t>
       </w:r>
       <w:r>
         <w:rPr>
           <w:noProof/>
         </w:rPr>
-        <w:fldChar w:fldCharType="end"/>
-      </w:r>
-      <w:r>
-        <w:t xml:space="preserve"> - Exemplo de seleção de uma coordenada</w:t>
-      </w:r>
-      <w:r>
-        <w:rPr>
-          <w:noProof/>
-        </w:rPr>
-        <w:t xml:space="preserve"> cuja peça não pertence ao jogador que tem a vez de jogar.</w:t>
+        <w:t>.</w:t>
       </w:r>
     </w:p>
     <w:p>
@@ -5113,12 +5196,50 @@
         <w:jc w:val="left"/>
       </w:pPr>
       <w:r>
-        <w:lastRenderedPageBreak/>
-        <w:pict>
-          <v:shape id="_x0000_i1030" type="#_x0000_t75" style="width:349.8pt;height:215.4pt">
-            <v:imagedata r:id="rId15" o:title="eximo-game-play-4"/>
-          </v:shape>
-        </w:pict>
+        <w:rPr>
+          <w:noProof/>
+        </w:rPr>
+        <w:drawing>
+          <wp:inline distT="0" distB="0" distL="0" distR="0">
+            <wp:extent cx="4446270" cy="2850515"/>
+            <wp:effectExtent l="0" t="0" r="0" b="6985"/>
+            <wp:docPr id="11" name="Imagem 11"/>
+            <wp:cNvGraphicFramePr>
+              <a:graphicFrameLocks xmlns:a="http://schemas.openxmlformats.org/drawingml/2006/main" noChangeAspect="1"/>
+            </wp:cNvGraphicFramePr>
+            <a:graphic xmlns:a="http://schemas.openxmlformats.org/drawingml/2006/main">
+              <a:graphicData uri="http://schemas.openxmlformats.org/drawingml/2006/picture">
+                <pic:pic xmlns:pic="http://schemas.openxmlformats.org/drawingml/2006/picture">
+                  <pic:nvPicPr>
+                    <pic:cNvPr id="11" name="peçaMalPosta.png"/>
+                    <pic:cNvPicPr/>
+                  </pic:nvPicPr>
+                  <pic:blipFill>
+                    <a:blip r:embed="rId17">
+                      <a:extLst>
+                        <a:ext uri="{28A0092B-C50C-407E-A947-70E740481C1C}">
+                          <a14:useLocalDpi xmlns:a14="http://schemas.microsoft.com/office/drawing/2010/main" val="0"/>
+                        </a:ext>
+                      </a:extLst>
+                    </a:blip>
+                    <a:stretch>
+                      <a:fillRect/>
+                    </a:stretch>
+                  </pic:blipFill>
+                  <pic:spPr>
+                    <a:xfrm>
+                      <a:off x="0" y="0"/>
+                      <a:ext cx="4446270" cy="2850515"/>
+                    </a:xfrm>
+                    <a:prstGeom prst="rect">
+                      <a:avLst/>
+                    </a:prstGeom>
+                  </pic:spPr>
+                </pic:pic>
+              </a:graphicData>
+            </a:graphic>
+          </wp:inline>
+        </w:drawing>
       </w:r>
     </w:p>
     <w:p>
@@ -5127,31 +5248,7 @@
         <w:jc w:val="left"/>
       </w:pPr>
       <w:r>
-        <w:t xml:space="preserve">Figura </w:t>
-      </w:r>
-      <w:r>
-        <w:fldChar w:fldCharType="begin"/>
-      </w:r>
-      <w:r>
-        <w:instrText xml:space="preserve"> SEQ Figura \* ARABIC </w:instrText>
-      </w:r>
-      <w:r>
-        <w:fldChar w:fldCharType="separate"/>
-      </w:r>
-      <w:r>
-        <w:rPr>
-          <w:noProof/>
-        </w:rPr>
-        <w:t>15</w:t>
-      </w:r>
-      <w:r>
-        <w:rPr>
-          <w:noProof/>
-        </w:rPr>
-        <w:fldChar w:fldCharType="end"/>
-      </w:r>
-      <w:r>
-        <w:t xml:space="preserve"> - Exemplo de seleção de uma coordenada de destino inválida.</w:t>
+        <w:t>Figura  - Exemplo de seleção de uma coordenada de destino inválida.</w:t>
       </w:r>
     </w:p>
     <w:p>
@@ -5171,12 +5268,12 @@
         <w:ind w:left="469" w:right="56" w:hanging="484"/>
         <w:jc w:val="both"/>
       </w:pPr>
-      <w:bookmarkStart w:id="16" w:name="_Toc434766125"/>
+      <w:bookmarkStart w:id="15" w:name="_Toc434766125"/>
       <w:r>
         <w:lastRenderedPageBreak/>
         <w:t>Conclusões</w:t>
       </w:r>
-      <w:bookmarkEnd w:id="16"/>
+      <w:bookmarkEnd w:id="15"/>
     </w:p>
     <w:p>
       <w:pPr>
@@ -5338,134 +5435,12 @@
         <w:ind w:left="469" w:right="56" w:hanging="484"/>
         <w:jc w:val="both"/>
       </w:pPr>
-      <w:bookmarkStart w:id="17" w:name="_Toc434766126"/>
-      <w:r>
-        <w:lastRenderedPageBreak/>
-        <w:t>Bibliografia</w:t>
-      </w:r>
-      <w:bookmarkEnd w:id="17"/>
-    </w:p>
-    <w:p>
-      <w:pPr>
-        <w:ind w:right="56"/>
-      </w:pPr>
-    </w:p>
-    <w:p>
-      <w:pPr>
-        <w:pStyle w:val="Cabealho2"/>
-        <w:numPr>
-          <w:ilvl w:val="0"/>
-          <w:numId w:val="25"/>
-        </w:numPr>
-        <w:ind w:hanging="262"/>
-      </w:pPr>
-      <w:bookmarkStart w:id="18" w:name="_Toc434766127"/>
-      <w:r>
-        <w:t>Livros</w:t>
-      </w:r>
-      <w:bookmarkEnd w:id="18"/>
-    </w:p>
-    <w:p>
-      <w:pPr>
-        <w:spacing w:after="160" w:line="259" w:lineRule="auto"/>
-        <w:ind w:right="0" w:firstLine="0"/>
-      </w:pPr>
-      <w:r>
-        <w:t xml:space="preserve"> - Sterling, Leon S.; Shapiro, Ehud Y. - The Art of Prolog : Advanced Programming Techniques</w:t>
-      </w:r>
-    </w:p>
-    <w:p>
-      <w:pPr>
-        <w:spacing w:after="160" w:line="259" w:lineRule="auto"/>
-        <w:ind w:right="0" w:firstLine="0"/>
-        <w:jc w:val="left"/>
-      </w:pPr>
-    </w:p>
-    <w:p>
-      <w:pPr>
-        <w:pStyle w:val="Cabealho2"/>
-        <w:numPr>
-          <w:ilvl w:val="0"/>
-          <w:numId w:val="25"/>
-        </w:numPr>
-        <w:ind w:hanging="262"/>
-      </w:pPr>
-      <w:r>
-        <w:t xml:space="preserve"> </w:t>
-      </w:r>
-      <w:bookmarkStart w:id="19" w:name="_Toc434766128"/>
-      <w:r>
-        <w:t>Páginas Web</w:t>
-      </w:r>
-      <w:bookmarkEnd w:id="19"/>
-    </w:p>
-    <w:p>
-      <w:pPr>
-        <w:spacing w:after="160" w:line="259" w:lineRule="auto"/>
-        <w:ind w:right="0" w:firstLine="0"/>
-      </w:pPr>
-      <w:r>
-        <w:t xml:space="preserve"> - </w:t>
-      </w:r>
-      <w:hyperlink r:id="rId16" w:history="1">
-        <w:r>
-          <w:rPr>
-            <w:rStyle w:val="Hiperligao"/>
-          </w:rPr>
-          <w:t>http://cs.union.edu/~striegnk/learn-prolog-now/html/index.html</w:t>
-        </w:r>
-      </w:hyperlink>
-    </w:p>
-    <w:p>
-      <w:pPr>
-        <w:spacing w:after="160" w:line="259" w:lineRule="auto"/>
-        <w:ind w:right="0" w:firstLine="0"/>
-        <w:jc w:val="left"/>
-      </w:pPr>
-    </w:p>
-    <w:p>
-      <w:pPr>
-        <w:pStyle w:val="Cabealho2"/>
-        <w:numPr>
-          <w:ilvl w:val="0"/>
-          <w:numId w:val="25"/>
-        </w:numPr>
-        <w:ind w:hanging="262"/>
-      </w:pPr>
-      <w:r>
-        <w:t xml:space="preserve"> </w:t>
-      </w:r>
-      <w:bookmarkStart w:id="20" w:name="_Toc434766129"/>
-      <w:r>
-        <w:t>Documentação</w:t>
-      </w:r>
-      <w:bookmarkEnd w:id="20"/>
-    </w:p>
-    <w:p>
-      <w:pPr>
-        <w:spacing w:after="160" w:line="259" w:lineRule="auto"/>
-        <w:ind w:right="0" w:firstLine="0"/>
-      </w:pPr>
-      <w:r>
-        <w:t xml:space="preserve"> - Documentos fornecidos na página da unidade curricular presentes no Moodle </w:t>
-      </w:r>
-      <w:r>
-        <w:br w:type="page"/>
-      </w:r>
-    </w:p>
-    <w:p>
-      <w:pPr>
-        <w:pStyle w:val="Cabealho1"/>
-        <w:spacing w:after="87"/>
-        <w:ind w:left="469" w:right="56" w:hanging="484"/>
-        <w:jc w:val="both"/>
-      </w:pPr>
-      <w:bookmarkStart w:id="21" w:name="_Toc434766130"/>
+      <w:bookmarkStart w:id="16" w:name="_Toc434766130"/>
       <w:r>
         <w:lastRenderedPageBreak/>
         <w:t>Anexos</w:t>
       </w:r>
-      <w:bookmarkEnd w:id="21"/>
+      <w:bookmarkEnd w:id="16"/>
     </w:p>
     <w:p>
       <w:pPr>
@@ -5490,9 +5465,9 @@
       </w:r>
     </w:p>
     <w:sectPr>
-      <w:footerReference w:type="even" r:id="rId17"/>
-      <w:footerReference w:type="default" r:id="rId18"/>
-      <w:footerReference w:type="first" r:id="rId19"/>
+      <w:footerReference w:type="even" r:id="rId18"/>
+      <w:footerReference w:type="default" r:id="rId19"/>
+      <w:footerReference w:type="first" r:id="rId20"/>
       <w:pgSz w:w="11906" w:h="16838"/>
       <w:pgMar w:top="2516" w:right="2408" w:bottom="1879" w:left="2496" w:header="720" w:footer="720" w:gutter="0"/>
       <w:cols w:space="720"/>
@@ -5594,7 +5569,7 @@
         <w:noProof/>
         <w:sz w:val="20"/>
       </w:rPr>
-      <w:t>18</w:t>
+      <w:t>13</w:t>
     </w:r>
     <w:r>
       <w:rPr>
@@ -8847,6 +8822,109 @@
       <w:u w:val="single"/>
     </w:rPr>
   </w:style>
+  <w:style w:type="character" w:styleId="Refdecomentrio">
+    <w:name w:val="annotation reference"/>
+    <w:basedOn w:val="Tipodeletrapredefinidodopargrafo"/>
+    <w:uiPriority w:val="99"/>
+    <w:semiHidden/>
+    <w:unhideWhenUsed/>
+    <w:rsid w:val="00F77158"/>
+    <w:rPr>
+      <w:sz w:val="16"/>
+      <w:szCs w:val="16"/>
+    </w:rPr>
+  </w:style>
+  <w:style w:type="paragraph" w:styleId="Textodecomentrio">
+    <w:name w:val="annotation text"/>
+    <w:basedOn w:val="Normal"/>
+    <w:link w:val="TextodecomentrioCarter"/>
+    <w:uiPriority w:val="99"/>
+    <w:semiHidden/>
+    <w:unhideWhenUsed/>
+    <w:rsid w:val="00F77158"/>
+    <w:pPr>
+      <w:spacing w:line="240" w:lineRule="auto"/>
+    </w:pPr>
+    <w:rPr>
+      <w:sz w:val="20"/>
+      <w:szCs w:val="20"/>
+    </w:rPr>
+  </w:style>
+  <w:style w:type="character" w:customStyle="1" w:styleId="TextodecomentrioCarter">
+    <w:name w:val="Texto de comentário Caráter"/>
+    <w:basedOn w:val="Tipodeletrapredefinidodopargrafo"/>
+    <w:link w:val="Textodecomentrio"/>
+    <w:uiPriority w:val="99"/>
+    <w:semiHidden/>
+    <w:rsid w:val="00F77158"/>
+    <w:rPr>
+      <w:rFonts w:ascii="Cambria" w:eastAsia="Cambria" w:hAnsi="Cambria" w:cs="Cambria"/>
+      <w:color w:val="000000"/>
+      <w:sz w:val="20"/>
+      <w:szCs w:val="20"/>
+    </w:rPr>
+  </w:style>
+  <w:style w:type="paragraph" w:styleId="Assuntodecomentrio">
+    <w:name w:val="annotation subject"/>
+    <w:basedOn w:val="Textodecomentrio"/>
+    <w:next w:val="Textodecomentrio"/>
+    <w:link w:val="AssuntodecomentrioCarter"/>
+    <w:uiPriority w:val="99"/>
+    <w:semiHidden/>
+    <w:unhideWhenUsed/>
+    <w:rsid w:val="00F77158"/>
+    <w:rPr>
+      <w:b/>
+      <w:bCs/>
+    </w:rPr>
+  </w:style>
+  <w:style w:type="character" w:customStyle="1" w:styleId="AssuntodecomentrioCarter">
+    <w:name w:val="Assunto de comentário Caráter"/>
+    <w:basedOn w:val="TextodecomentrioCarter"/>
+    <w:link w:val="Assuntodecomentrio"/>
+    <w:uiPriority w:val="99"/>
+    <w:semiHidden/>
+    <w:rsid w:val="00F77158"/>
+    <w:rPr>
+      <w:rFonts w:ascii="Cambria" w:eastAsia="Cambria" w:hAnsi="Cambria" w:cs="Cambria"/>
+      <w:b/>
+      <w:bCs/>
+      <w:color w:val="000000"/>
+      <w:sz w:val="20"/>
+      <w:szCs w:val="20"/>
+    </w:rPr>
+  </w:style>
+  <w:style w:type="paragraph" w:styleId="Textodebalo">
+    <w:name w:val="Balloon Text"/>
+    <w:basedOn w:val="Normal"/>
+    <w:link w:val="TextodebaloCarter"/>
+    <w:uiPriority w:val="99"/>
+    <w:semiHidden/>
+    <w:unhideWhenUsed/>
+    <w:rsid w:val="00F77158"/>
+    <w:pPr>
+      <w:spacing w:after="0" w:line="240" w:lineRule="auto"/>
+    </w:pPr>
+    <w:rPr>
+      <w:rFonts w:ascii="Segoe UI" w:hAnsi="Segoe UI" w:cs="Segoe UI"/>
+      <w:sz w:val="18"/>
+      <w:szCs w:val="18"/>
+    </w:rPr>
+  </w:style>
+  <w:style w:type="character" w:customStyle="1" w:styleId="TextodebaloCarter">
+    <w:name w:val="Texto de balão Caráter"/>
+    <w:basedOn w:val="Tipodeletrapredefinidodopargrafo"/>
+    <w:link w:val="Textodebalo"/>
+    <w:uiPriority w:val="99"/>
+    <w:semiHidden/>
+    <w:rsid w:val="00F77158"/>
+    <w:rPr>
+      <w:rFonts w:ascii="Segoe UI" w:eastAsia="Cambria" w:hAnsi="Segoe UI" w:cs="Segoe UI"/>
+      <w:color w:val="000000"/>
+      <w:sz w:val="18"/>
+      <w:szCs w:val="18"/>
+    </w:rPr>
+  </w:style>
 </w:styles>
 </file>
 
@@ -9116,7 +9194,7 @@
 </file>
 
 <file path=customXml/itemProps1.xml><?xml version="1.0" encoding="utf-8"?>
-<ds:datastoreItem xmlns:ds="http://schemas.openxmlformats.org/officeDocument/2006/customXml" ds:itemID="{1CA49CA4-ACFC-498A-B5A5-8916CDF64AB3}">
+<ds:datastoreItem xmlns:ds="http://schemas.openxmlformats.org/officeDocument/2006/customXml" ds:itemID="{DE4235B9-B7CC-4199-AFB4-80AF3AFDF632}">
   <ds:schemaRefs>
     <ds:schemaRef ds:uri="http://schemas.openxmlformats.org/officeDocument/2006/bibliography"/>
   </ds:schemaRefs>

--- a/PLOG_TP1_FINAL_Distrify_2.docx
+++ b/PLOG_TP1_FINAL_Distrify_2.docx
@@ -364,7 +364,7 @@
         <w:ind w:right="56"/>
         <w:jc w:val="both"/>
       </w:pPr>
-      <w:bookmarkStart w:id="0" w:name="_Toc434766107"/>
+      <w:bookmarkStart w:id="0" w:name="_Toc434785599"/>
       <w:r>
         <w:lastRenderedPageBreak/>
         <w:t>Resumo</w:t>
@@ -530,7 +530,7 @@
           <w:b/>
         </w:rPr>
       </w:pPr>
-      <w:bookmarkStart w:id="1" w:name="_Toc434766108"/>
+      <w:bookmarkStart w:id="1" w:name="_Toc434785600"/>
       <w:r>
         <w:rPr>
           <w:rStyle w:val="Cabealho1Carter"/>
@@ -589,7 +589,7 @@
           <w:r>
             <w:fldChar w:fldCharType="separate"/>
           </w:r>
-          <w:hyperlink w:anchor="_Toc434766107" w:history="1">
+          <w:hyperlink w:anchor="_Toc434785599" w:history="1">
             <w:r>
               <w:rPr>
                 <w:rStyle w:val="Hiperligao"/>
@@ -616,7 +616,7 @@
                 <w:noProof/>
                 <w:webHidden/>
               </w:rPr>
-              <w:instrText xml:space="preserve"> PAGEREF _Toc434766107 \h </w:instrText>
+              <w:instrText xml:space="preserve"> PAGEREF _Toc434785599 \h </w:instrText>
             </w:r>
             <w:r>
               <w:rPr>
@@ -659,7 +659,7 @@
               <w:color w:val="auto"/>
             </w:rPr>
           </w:pPr>
-          <w:hyperlink w:anchor="_Toc434766108" w:history="1">
+          <w:hyperlink w:anchor="_Toc434785600" w:history="1">
             <w:r>
               <w:rPr>
                 <w:rStyle w:val="Hiperligao"/>
@@ -686,7 +686,7 @@
                 <w:noProof/>
                 <w:webHidden/>
               </w:rPr>
-              <w:instrText xml:space="preserve"> PAGEREF _Toc434766108 \h </w:instrText>
+              <w:instrText xml:space="preserve"> PAGEREF _Toc434785600 \h </w:instrText>
             </w:r>
             <w:r>
               <w:rPr>
@@ -730,7 +730,7 @@
               <w:color w:val="auto"/>
             </w:rPr>
           </w:pPr>
-          <w:hyperlink w:anchor="_Toc434766109" w:history="1">
+          <w:hyperlink w:anchor="_Toc434785601" w:history="1">
             <w:r>
               <w:rPr>
                 <w:rStyle w:val="Hiperligao"/>
@@ -774,7 +774,7 @@
                 <w:noProof/>
                 <w:webHidden/>
               </w:rPr>
-              <w:instrText xml:space="preserve"> PAGEREF _Toc434766109 \h </w:instrText>
+              <w:instrText xml:space="preserve"> PAGEREF _Toc434785601 \h </w:instrText>
             </w:r>
             <w:r>
               <w:rPr>
@@ -818,7 +818,7 @@
               <w:color w:val="auto"/>
             </w:rPr>
           </w:pPr>
-          <w:hyperlink w:anchor="_Toc434766110" w:history="1">
+          <w:hyperlink w:anchor="_Toc434785602" w:history="1">
             <w:r>
               <w:rPr>
                 <w:rStyle w:val="Hiperligao"/>
@@ -862,7 +862,7 @@
                 <w:noProof/>
                 <w:webHidden/>
               </w:rPr>
-              <w:instrText xml:space="preserve"> PAGEREF _Toc434766110 \h </w:instrText>
+              <w:instrText xml:space="preserve"> PAGEREF _Toc434785602 \h </w:instrText>
             </w:r>
             <w:r>
               <w:rPr>
@@ -906,15 +906,13 @@
               <w:color w:val="auto"/>
             </w:rPr>
           </w:pPr>
-          <w:hyperlink w:anchor="_Toc434766111" w:history="1">
+          <w:hyperlink w:anchor="_Toc434785603" w:history="1">
             <w:r>
               <w:rPr>
                 <w:rStyle w:val="Hiperligao"/>
-                <w:bCs/>
-                <w:noProof/>
-                <w:u w:color="000000"/>
-              </w:rPr>
-              <w:t>2.2</w:t>
+                <w:noProof/>
+              </w:rPr>
+              <w:t>2.1</w:t>
             </w:r>
             <w:r>
               <w:rPr>
@@ -950,7 +948,7 @@
                 <w:noProof/>
                 <w:webHidden/>
               </w:rPr>
-              <w:instrText xml:space="preserve"> PAGEREF _Toc434766111 \h </w:instrText>
+              <w:instrText xml:space="preserve"> PAGEREF _Toc434785603 \h </w:instrText>
             </w:r>
             <w:r>
               <w:rPr>
@@ -994,7 +992,7 @@
               <w:color w:val="auto"/>
             </w:rPr>
           </w:pPr>
-          <w:hyperlink w:anchor="_Toc434766112" w:history="1">
+          <w:hyperlink w:anchor="_Toc434785604" w:history="1">
             <w:r>
               <w:rPr>
                 <w:rStyle w:val="Hiperligao"/>
@@ -1002,7 +1000,7 @@
                 <w:noProof/>
                 <w:u w:color="000000"/>
               </w:rPr>
-              <w:t>2.3</w:t>
+              <w:t>2.2</w:t>
             </w:r>
             <w:r>
               <w:rPr>
@@ -1038,7 +1036,7 @@
                 <w:noProof/>
                 <w:webHidden/>
               </w:rPr>
-              <w:instrText xml:space="preserve"> PAGEREF _Toc434766112 \h </w:instrText>
+              <w:instrText xml:space="preserve"> PAGEREF _Toc434785604 \h </w:instrText>
             </w:r>
             <w:r>
               <w:rPr>
@@ -1082,7 +1080,7 @@
               <w:color w:val="auto"/>
             </w:rPr>
           </w:pPr>
-          <w:hyperlink w:anchor="_Toc434766113" w:history="1">
+          <w:hyperlink w:anchor="_Toc434785605" w:history="1">
             <w:r>
               <w:rPr>
                 <w:rStyle w:val="Hiperligao"/>
@@ -1090,7 +1088,7 @@
                 <w:noProof/>
                 <w:u w:color="000000"/>
               </w:rPr>
-              <w:t>2.4</w:t>
+              <w:t>2.3</w:t>
             </w:r>
             <w:r>
               <w:rPr>
@@ -1126,7 +1124,7 @@
                 <w:noProof/>
                 <w:webHidden/>
               </w:rPr>
-              <w:instrText xml:space="preserve"> PAGEREF _Toc434766113 \h </w:instrText>
+              <w:instrText xml:space="preserve"> PAGEREF _Toc434785605 \h </w:instrText>
             </w:r>
             <w:r>
               <w:rPr>
@@ -1170,7 +1168,7 @@
               <w:color w:val="auto"/>
             </w:rPr>
           </w:pPr>
-          <w:hyperlink w:anchor="_Toc434766114" w:history="1">
+          <w:hyperlink w:anchor="_Toc434785606" w:history="1">
             <w:r>
               <w:rPr>
                 <w:rStyle w:val="Hiperligao"/>
@@ -1178,7 +1176,7 @@
                 <w:noProof/>
                 <w:u w:color="000000"/>
               </w:rPr>
-              <w:t>2.5</w:t>
+              <w:t>2.4</w:t>
             </w:r>
             <w:r>
               <w:rPr>
@@ -1193,7 +1191,7 @@
                 <w:rStyle w:val="Hiperligao"/>
                 <w:noProof/>
               </w:rPr>
-              <w:t>Movimento</w:t>
+              <w:t>Regras de introdução de peças</w:t>
             </w:r>
             <w:r>
               <w:rPr>
@@ -1214,7 +1212,7 @@
                 <w:noProof/>
                 <w:webHidden/>
               </w:rPr>
-              <w:instrText xml:space="preserve"> PAGEREF _Toc434766114 \h </w:instrText>
+              <w:instrText xml:space="preserve"> PAGEREF _Toc434785606 \h </w:instrText>
             </w:r>
             <w:r>
               <w:rPr>
@@ -1235,6 +1233,94 @@
                 <w:webHidden/>
               </w:rPr>
               <w:t>5</w:t>
+            </w:r>
+            <w:r>
+              <w:rPr>
+                <w:noProof/>
+                <w:webHidden/>
+              </w:rPr>
+              <w:fldChar w:fldCharType="end"/>
+            </w:r>
+          </w:hyperlink>
+        </w:p>
+        <w:p>
+          <w:pPr>
+            <w:pStyle w:val="ndice1"/>
+            <w:tabs>
+              <w:tab w:val="left" w:pos="440"/>
+              <w:tab w:val="right" w:leader="dot" w:pos="6992"/>
+            </w:tabs>
+            <w:rPr>
+              <w:rFonts w:asciiTheme="minorHAnsi" w:eastAsiaTheme="minorEastAsia" w:hAnsiTheme="minorHAnsi" w:cstheme="minorBidi"/>
+              <w:noProof/>
+              <w:color w:val="auto"/>
+            </w:rPr>
+          </w:pPr>
+          <w:hyperlink w:anchor="_Toc434785607" w:history="1">
+            <w:r>
+              <w:rPr>
+                <w:rStyle w:val="Hiperligao"/>
+                <w:bCs/>
+                <w:noProof/>
+                <w:u w:color="000000"/>
+              </w:rPr>
+              <w:t>3</w:t>
+            </w:r>
+            <w:r>
+              <w:rPr>
+                <w:rFonts w:asciiTheme="minorHAnsi" w:eastAsiaTheme="minorEastAsia" w:hAnsiTheme="minorHAnsi" w:cstheme="minorBidi"/>
+                <w:noProof/>
+                <w:color w:val="auto"/>
+              </w:rPr>
+              <w:tab/>
+            </w:r>
+            <w:r>
+              <w:rPr>
+                <w:rStyle w:val="Hiperligao"/>
+                <w:noProof/>
+              </w:rPr>
+              <w:t>Lógica do Jogo</w:t>
+            </w:r>
+            <w:r>
+              <w:rPr>
+                <w:noProof/>
+                <w:webHidden/>
+              </w:rPr>
+              <w:tab/>
+            </w:r>
+            <w:r>
+              <w:rPr>
+                <w:noProof/>
+                <w:webHidden/>
+              </w:rPr>
+              <w:fldChar w:fldCharType="begin"/>
+            </w:r>
+            <w:r>
+              <w:rPr>
+                <w:noProof/>
+                <w:webHidden/>
+              </w:rPr>
+              <w:instrText xml:space="preserve"> PAGEREF _Toc434785607 \h </w:instrText>
+            </w:r>
+            <w:r>
+              <w:rPr>
+                <w:noProof/>
+                <w:webHidden/>
+              </w:rPr>
+            </w:r>
+            <w:r>
+              <w:rPr>
+                <w:noProof/>
+                <w:webHidden/>
+              </w:rPr>
+              <w:fldChar w:fldCharType="separate"/>
+            </w:r>
+            <w:r>
+              <w:rPr>
+                <w:noProof/>
+                <w:webHidden/>
+              </w:rPr>
+              <w:t>6</w:t>
             </w:r>
             <w:r>
               <w:rPr>
@@ -1258,15 +1344,13 @@
               <w:color w:val="auto"/>
             </w:rPr>
           </w:pPr>
-          <w:hyperlink w:anchor="_Toc434766115" w:history="1">
+          <w:hyperlink w:anchor="_Toc434785608" w:history="1">
             <w:r>
               <w:rPr>
                 <w:rStyle w:val="Hiperligao"/>
-                <w:bCs/>
-                <w:noProof/>
-                <w:u w:color="000000"/>
-              </w:rPr>
-              <w:t>2.6</w:t>
+                <w:noProof/>
+              </w:rPr>
+              <w:t>3.1</w:t>
             </w:r>
             <w:r>
               <w:rPr>
@@ -1281,7 +1365,7 @@
                 <w:rStyle w:val="Hiperligao"/>
                 <w:noProof/>
               </w:rPr>
-              <w:t>Captura</w:t>
+              <w:t>Visualização do Tabuleiro</w:t>
             </w:r>
             <w:r>
               <w:rPr>
@@ -1302,7 +1386,7 @@
                 <w:noProof/>
                 <w:webHidden/>
               </w:rPr>
-              <w:instrText xml:space="preserve"> PAGEREF _Toc434766115 \h </w:instrText>
+              <w:instrText xml:space="preserve"> PAGEREF _Toc434785608 \h </w:instrText>
             </w:r>
             <w:r>
               <w:rPr>
@@ -1322,7 +1406,7 @@
                 <w:noProof/>
                 <w:webHidden/>
               </w:rPr>
-              <w:t>7</w:t>
+              <w:t>6</w:t>
             </w:r>
             <w:r>
               <w:rPr>
@@ -1346,15 +1430,13 @@
               <w:color w:val="auto"/>
             </w:rPr>
           </w:pPr>
-          <w:hyperlink w:anchor="_Toc434766116" w:history="1">
+          <w:hyperlink w:anchor="_Toc434785609" w:history="1">
             <w:r>
               <w:rPr>
                 <w:rStyle w:val="Hiperligao"/>
-                <w:bCs/>
-                <w:noProof/>
-                <w:u w:color="000000"/>
-              </w:rPr>
-              <w:t>2.7</w:t>
+                <w:noProof/>
+              </w:rPr>
+              <w:t>3.2</w:t>
             </w:r>
             <w:r>
               <w:rPr>
@@ -1369,7 +1451,7 @@
                 <w:rStyle w:val="Hiperligao"/>
                 <w:noProof/>
               </w:rPr>
-              <w:t>Última Linha</w:t>
+              <w:t>Execução de Jogadas</w:t>
             </w:r>
             <w:r>
               <w:rPr>
@@ -1390,7 +1472,179 @@
                 <w:noProof/>
                 <w:webHidden/>
               </w:rPr>
-              <w:instrText xml:space="preserve"> PAGEREF _Toc434766116 \h </w:instrText>
+              <w:instrText xml:space="preserve"> PAGEREF _Toc434785609 \h </w:instrText>
+            </w:r>
+            <w:r>
+              <w:rPr>
+                <w:noProof/>
+                <w:webHidden/>
+              </w:rPr>
+            </w:r>
+            <w:r>
+              <w:rPr>
+                <w:noProof/>
+                <w:webHidden/>
+              </w:rPr>
+              <w:fldChar w:fldCharType="separate"/>
+            </w:r>
+            <w:r>
+              <w:rPr>
+                <w:noProof/>
+                <w:webHidden/>
+              </w:rPr>
+              <w:t>6</w:t>
+            </w:r>
+            <w:r>
+              <w:rPr>
+                <w:noProof/>
+                <w:webHidden/>
+              </w:rPr>
+              <w:fldChar w:fldCharType="end"/>
+            </w:r>
+          </w:hyperlink>
+        </w:p>
+        <w:p>
+          <w:pPr>
+            <w:pStyle w:val="ndice2"/>
+            <w:tabs>
+              <w:tab w:val="left" w:pos="880"/>
+              <w:tab w:val="right" w:leader="dot" w:pos="6992"/>
+            </w:tabs>
+            <w:rPr>
+              <w:rFonts w:asciiTheme="minorHAnsi" w:eastAsiaTheme="minorEastAsia" w:hAnsiTheme="minorHAnsi" w:cstheme="minorBidi"/>
+              <w:noProof/>
+              <w:color w:val="auto"/>
+            </w:rPr>
+          </w:pPr>
+          <w:hyperlink w:anchor="_Toc434785610" w:history="1">
+            <w:r>
+              <w:rPr>
+                <w:rStyle w:val="Hiperligao"/>
+                <w:noProof/>
+              </w:rPr>
+              <w:t>3.3</w:t>
+            </w:r>
+            <w:r>
+              <w:rPr>
+                <w:rFonts w:asciiTheme="minorHAnsi" w:eastAsiaTheme="minorEastAsia" w:hAnsiTheme="minorHAnsi" w:cstheme="minorBidi"/>
+                <w:noProof/>
+                <w:color w:val="auto"/>
+              </w:rPr>
+              <w:tab/>
+            </w:r>
+            <w:r>
+              <w:rPr>
+                <w:rStyle w:val="Hiperligao"/>
+                <w:noProof/>
+              </w:rPr>
+              <w:t>Final do Jogo</w:t>
+            </w:r>
+            <w:r>
+              <w:rPr>
+                <w:noProof/>
+                <w:webHidden/>
+              </w:rPr>
+              <w:tab/>
+            </w:r>
+            <w:r>
+              <w:rPr>
+                <w:noProof/>
+                <w:webHidden/>
+              </w:rPr>
+              <w:fldChar w:fldCharType="begin"/>
+            </w:r>
+            <w:r>
+              <w:rPr>
+                <w:noProof/>
+                <w:webHidden/>
+              </w:rPr>
+              <w:instrText xml:space="preserve"> PAGEREF _Toc434785610 \h </w:instrText>
+            </w:r>
+            <w:r>
+              <w:rPr>
+                <w:noProof/>
+                <w:webHidden/>
+              </w:rPr>
+            </w:r>
+            <w:r>
+              <w:rPr>
+                <w:noProof/>
+                <w:webHidden/>
+              </w:rPr>
+              <w:fldChar w:fldCharType="separate"/>
+            </w:r>
+            <w:r>
+              <w:rPr>
+                <w:noProof/>
+                <w:webHidden/>
+              </w:rPr>
+              <w:t>7</w:t>
+            </w:r>
+            <w:r>
+              <w:rPr>
+                <w:noProof/>
+                <w:webHidden/>
+              </w:rPr>
+              <w:fldChar w:fldCharType="end"/>
+            </w:r>
+          </w:hyperlink>
+        </w:p>
+        <w:p>
+          <w:pPr>
+            <w:pStyle w:val="ndice2"/>
+            <w:tabs>
+              <w:tab w:val="left" w:pos="880"/>
+              <w:tab w:val="right" w:leader="dot" w:pos="6992"/>
+            </w:tabs>
+            <w:rPr>
+              <w:rFonts w:asciiTheme="minorHAnsi" w:eastAsiaTheme="minorEastAsia" w:hAnsiTheme="minorHAnsi" w:cstheme="minorBidi"/>
+              <w:noProof/>
+              <w:color w:val="auto"/>
+            </w:rPr>
+          </w:pPr>
+          <w:hyperlink w:anchor="_Toc434785611" w:history="1">
+            <w:r>
+              <w:rPr>
+                <w:rStyle w:val="Hiperligao"/>
+                <w:noProof/>
+              </w:rPr>
+              <w:t>3.4</w:t>
+            </w:r>
+            <w:r>
+              <w:rPr>
+                <w:rFonts w:asciiTheme="minorHAnsi" w:eastAsiaTheme="minorEastAsia" w:hAnsiTheme="minorHAnsi" w:cstheme="minorBidi"/>
+                <w:noProof/>
+                <w:color w:val="auto"/>
+              </w:rPr>
+              <w:tab/>
+            </w:r>
+            <w:r>
+              <w:rPr>
+                <w:rStyle w:val="Hiperligao"/>
+                <w:noProof/>
+              </w:rPr>
+              <w:t>Jogada do Computador</w:t>
+            </w:r>
+            <w:r>
+              <w:rPr>
+                <w:noProof/>
+                <w:webHidden/>
+              </w:rPr>
+              <w:tab/>
+            </w:r>
+            <w:r>
+              <w:rPr>
+                <w:noProof/>
+                <w:webHidden/>
+              </w:rPr>
+              <w:fldChar w:fldCharType="begin"/>
+            </w:r>
+            <w:r>
+              <w:rPr>
+                <w:noProof/>
+                <w:webHidden/>
+              </w:rPr>
+              <w:instrText xml:space="preserve"> PAGEREF _Toc434785611 \h </w:instrText>
             </w:r>
             <w:r>
               <w:rPr>
@@ -1434,7 +1688,7 @@
               <w:color w:val="auto"/>
             </w:rPr>
           </w:pPr>
-          <w:hyperlink w:anchor="_Toc434766117" w:history="1">
+          <w:hyperlink w:anchor="_Toc434785612" w:history="1">
             <w:r>
               <w:rPr>
                 <w:rStyle w:val="Hiperligao"/>
@@ -1442,7 +1696,7 @@
                 <w:noProof/>
                 <w:u w:color="000000"/>
               </w:rPr>
-              <w:t>3</w:t>
+              <w:t>4</w:t>
             </w:r>
             <w:r>
               <w:rPr>
@@ -1457,7 +1711,7 @@
                 <w:rStyle w:val="Hiperligao"/>
                 <w:noProof/>
               </w:rPr>
-              <w:t>Lógica do Jogo</w:t>
+              <w:t>Interface Gráfica</w:t>
             </w:r>
             <w:r>
               <w:rPr>
@@ -1478,7 +1732,7 @@
                 <w:noProof/>
                 <w:webHidden/>
               </w:rPr>
-              <w:instrText xml:space="preserve"> PAGEREF _Toc434766117 \h </w:instrText>
+              <w:instrText xml:space="preserve"> PAGEREF _Toc434785612 \h </w:instrText>
             </w:r>
             <w:r>
               <w:rPr>
@@ -1499,522 +1753,6 @@
                 <w:webHidden/>
               </w:rPr>
               <w:t>8</w:t>
-            </w:r>
-            <w:r>
-              <w:rPr>
-                <w:noProof/>
-                <w:webHidden/>
-              </w:rPr>
-              <w:fldChar w:fldCharType="end"/>
-            </w:r>
-          </w:hyperlink>
-        </w:p>
-        <w:p>
-          <w:pPr>
-            <w:pStyle w:val="ndice2"/>
-            <w:tabs>
-              <w:tab w:val="left" w:pos="880"/>
-              <w:tab w:val="right" w:leader="dot" w:pos="6992"/>
-            </w:tabs>
-            <w:rPr>
-              <w:rFonts w:asciiTheme="minorHAnsi" w:eastAsiaTheme="minorEastAsia" w:hAnsiTheme="minorHAnsi" w:cstheme="minorBidi"/>
-              <w:noProof/>
-              <w:color w:val="auto"/>
-            </w:rPr>
-          </w:pPr>
-          <w:hyperlink w:anchor="_Toc434766118" w:history="1">
-            <w:r>
-              <w:rPr>
-                <w:rStyle w:val="Hiperligao"/>
-                <w:noProof/>
-              </w:rPr>
-              <w:t>3.1</w:t>
-            </w:r>
-            <w:r>
-              <w:rPr>
-                <w:rFonts w:asciiTheme="minorHAnsi" w:eastAsiaTheme="minorEastAsia" w:hAnsiTheme="minorHAnsi" w:cstheme="minorBidi"/>
-                <w:noProof/>
-                <w:color w:val="auto"/>
-              </w:rPr>
-              <w:tab/>
-            </w:r>
-            <w:r>
-              <w:rPr>
-                <w:rStyle w:val="Hiperligao"/>
-                <w:noProof/>
-              </w:rPr>
-              <w:t>Representação do Estado do Jogo</w:t>
-            </w:r>
-            <w:r>
-              <w:rPr>
-                <w:noProof/>
-                <w:webHidden/>
-              </w:rPr>
-              <w:tab/>
-            </w:r>
-            <w:r>
-              <w:rPr>
-                <w:noProof/>
-                <w:webHidden/>
-              </w:rPr>
-              <w:fldChar w:fldCharType="begin"/>
-            </w:r>
-            <w:r>
-              <w:rPr>
-                <w:noProof/>
-                <w:webHidden/>
-              </w:rPr>
-              <w:instrText xml:space="preserve"> PAGEREF _Toc434766118 \h </w:instrText>
-            </w:r>
-            <w:r>
-              <w:rPr>
-                <w:noProof/>
-                <w:webHidden/>
-              </w:rPr>
-            </w:r>
-            <w:r>
-              <w:rPr>
-                <w:noProof/>
-                <w:webHidden/>
-              </w:rPr>
-              <w:fldChar w:fldCharType="separate"/>
-            </w:r>
-            <w:r>
-              <w:rPr>
-                <w:noProof/>
-                <w:webHidden/>
-              </w:rPr>
-              <w:t>8</w:t>
-            </w:r>
-            <w:r>
-              <w:rPr>
-                <w:noProof/>
-                <w:webHidden/>
-              </w:rPr>
-              <w:fldChar w:fldCharType="end"/>
-            </w:r>
-          </w:hyperlink>
-        </w:p>
-        <w:p>
-          <w:pPr>
-            <w:pStyle w:val="ndice2"/>
-            <w:tabs>
-              <w:tab w:val="left" w:pos="880"/>
-              <w:tab w:val="right" w:leader="dot" w:pos="6992"/>
-            </w:tabs>
-            <w:rPr>
-              <w:rFonts w:asciiTheme="minorHAnsi" w:eastAsiaTheme="minorEastAsia" w:hAnsiTheme="minorHAnsi" w:cstheme="minorBidi"/>
-              <w:noProof/>
-              <w:color w:val="auto"/>
-            </w:rPr>
-          </w:pPr>
-          <w:hyperlink w:anchor="_Toc434766119" w:history="1">
-            <w:r>
-              <w:rPr>
-                <w:rStyle w:val="Hiperligao"/>
-                <w:noProof/>
-              </w:rPr>
-              <w:t>3.2</w:t>
-            </w:r>
-            <w:r>
-              <w:rPr>
-                <w:rFonts w:asciiTheme="minorHAnsi" w:eastAsiaTheme="minorEastAsia" w:hAnsiTheme="minorHAnsi" w:cstheme="minorBidi"/>
-                <w:noProof/>
-                <w:color w:val="auto"/>
-              </w:rPr>
-              <w:tab/>
-            </w:r>
-            <w:r>
-              <w:rPr>
-                <w:rStyle w:val="Hiperligao"/>
-                <w:noProof/>
-              </w:rPr>
-              <w:t>Visualização do Tabuleiro</w:t>
-            </w:r>
-            <w:r>
-              <w:rPr>
-                <w:noProof/>
-                <w:webHidden/>
-              </w:rPr>
-              <w:tab/>
-            </w:r>
-            <w:r>
-              <w:rPr>
-                <w:noProof/>
-                <w:webHidden/>
-              </w:rPr>
-              <w:fldChar w:fldCharType="begin"/>
-            </w:r>
-            <w:r>
-              <w:rPr>
-                <w:noProof/>
-                <w:webHidden/>
-              </w:rPr>
-              <w:instrText xml:space="preserve"> PAGEREF _Toc434766119 \h </w:instrText>
-            </w:r>
-            <w:r>
-              <w:rPr>
-                <w:noProof/>
-                <w:webHidden/>
-              </w:rPr>
-            </w:r>
-            <w:r>
-              <w:rPr>
-                <w:noProof/>
-                <w:webHidden/>
-              </w:rPr>
-              <w:fldChar w:fldCharType="separate"/>
-            </w:r>
-            <w:r>
-              <w:rPr>
-                <w:noProof/>
-                <w:webHidden/>
-              </w:rPr>
-              <w:t>8</w:t>
-            </w:r>
-            <w:r>
-              <w:rPr>
-                <w:noProof/>
-                <w:webHidden/>
-              </w:rPr>
-              <w:fldChar w:fldCharType="end"/>
-            </w:r>
-          </w:hyperlink>
-        </w:p>
-        <w:p>
-          <w:pPr>
-            <w:pStyle w:val="ndice2"/>
-            <w:tabs>
-              <w:tab w:val="left" w:pos="880"/>
-              <w:tab w:val="right" w:leader="dot" w:pos="6992"/>
-            </w:tabs>
-            <w:rPr>
-              <w:rFonts w:asciiTheme="minorHAnsi" w:eastAsiaTheme="minorEastAsia" w:hAnsiTheme="minorHAnsi" w:cstheme="minorBidi"/>
-              <w:noProof/>
-              <w:color w:val="auto"/>
-            </w:rPr>
-          </w:pPr>
-          <w:hyperlink w:anchor="_Toc434766120" w:history="1">
-            <w:r>
-              <w:rPr>
-                <w:rStyle w:val="Hiperligao"/>
-                <w:noProof/>
-              </w:rPr>
-              <w:t>3.3</w:t>
-            </w:r>
-            <w:r>
-              <w:rPr>
-                <w:rFonts w:asciiTheme="minorHAnsi" w:eastAsiaTheme="minorEastAsia" w:hAnsiTheme="minorHAnsi" w:cstheme="minorBidi"/>
-                <w:noProof/>
-                <w:color w:val="auto"/>
-              </w:rPr>
-              <w:tab/>
-            </w:r>
-            <w:r>
-              <w:rPr>
-                <w:rStyle w:val="Hiperligao"/>
-                <w:noProof/>
-              </w:rPr>
-              <w:t>Execução de Jogadas</w:t>
-            </w:r>
-            <w:r>
-              <w:rPr>
-                <w:noProof/>
-                <w:webHidden/>
-              </w:rPr>
-              <w:tab/>
-            </w:r>
-            <w:r>
-              <w:rPr>
-                <w:noProof/>
-                <w:webHidden/>
-              </w:rPr>
-              <w:fldChar w:fldCharType="begin"/>
-            </w:r>
-            <w:r>
-              <w:rPr>
-                <w:noProof/>
-                <w:webHidden/>
-              </w:rPr>
-              <w:instrText xml:space="preserve"> PAGEREF _Toc434766120 \h </w:instrText>
-            </w:r>
-            <w:r>
-              <w:rPr>
-                <w:noProof/>
-                <w:webHidden/>
-              </w:rPr>
-            </w:r>
-            <w:r>
-              <w:rPr>
-                <w:noProof/>
-                <w:webHidden/>
-              </w:rPr>
-              <w:fldChar w:fldCharType="separate"/>
-            </w:r>
-            <w:r>
-              <w:rPr>
-                <w:noProof/>
-                <w:webHidden/>
-              </w:rPr>
-              <w:t>9</w:t>
-            </w:r>
-            <w:r>
-              <w:rPr>
-                <w:noProof/>
-                <w:webHidden/>
-              </w:rPr>
-              <w:fldChar w:fldCharType="end"/>
-            </w:r>
-          </w:hyperlink>
-        </w:p>
-        <w:p>
-          <w:pPr>
-            <w:pStyle w:val="ndice2"/>
-            <w:tabs>
-              <w:tab w:val="left" w:pos="880"/>
-              <w:tab w:val="right" w:leader="dot" w:pos="6992"/>
-            </w:tabs>
-            <w:rPr>
-              <w:rFonts w:asciiTheme="minorHAnsi" w:eastAsiaTheme="minorEastAsia" w:hAnsiTheme="minorHAnsi" w:cstheme="minorBidi"/>
-              <w:noProof/>
-              <w:color w:val="auto"/>
-            </w:rPr>
-          </w:pPr>
-          <w:hyperlink w:anchor="_Toc434766121" w:history="1">
-            <w:r>
-              <w:rPr>
-                <w:rStyle w:val="Hiperligao"/>
-                <w:noProof/>
-              </w:rPr>
-              <w:t>3.4</w:t>
-            </w:r>
-            <w:r>
-              <w:rPr>
-                <w:rFonts w:asciiTheme="minorHAnsi" w:eastAsiaTheme="minorEastAsia" w:hAnsiTheme="minorHAnsi" w:cstheme="minorBidi"/>
-                <w:noProof/>
-                <w:color w:val="auto"/>
-              </w:rPr>
-              <w:tab/>
-            </w:r>
-            <w:r>
-              <w:rPr>
-                <w:rStyle w:val="Hiperligao"/>
-                <w:noProof/>
-              </w:rPr>
-              <w:t>Avaliação do Tabuleiro</w:t>
-            </w:r>
-            <w:r>
-              <w:rPr>
-                <w:noProof/>
-                <w:webHidden/>
-              </w:rPr>
-              <w:tab/>
-            </w:r>
-            <w:r>
-              <w:rPr>
-                <w:noProof/>
-                <w:webHidden/>
-              </w:rPr>
-              <w:fldChar w:fldCharType="begin"/>
-            </w:r>
-            <w:r>
-              <w:rPr>
-                <w:noProof/>
-                <w:webHidden/>
-              </w:rPr>
-              <w:instrText xml:space="preserve"> PAGEREF _Toc434766121 \h </w:instrText>
-            </w:r>
-            <w:r>
-              <w:rPr>
-                <w:noProof/>
-                <w:webHidden/>
-              </w:rPr>
-            </w:r>
-            <w:r>
-              <w:rPr>
-                <w:noProof/>
-                <w:webHidden/>
-              </w:rPr>
-              <w:fldChar w:fldCharType="separate"/>
-            </w:r>
-            <w:r>
-              <w:rPr>
-                <w:noProof/>
-                <w:webHidden/>
-              </w:rPr>
-              <w:t>10</w:t>
-            </w:r>
-            <w:r>
-              <w:rPr>
-                <w:noProof/>
-                <w:webHidden/>
-              </w:rPr>
-              <w:fldChar w:fldCharType="end"/>
-            </w:r>
-          </w:hyperlink>
-        </w:p>
-        <w:p>
-          <w:pPr>
-            <w:pStyle w:val="ndice2"/>
-            <w:tabs>
-              <w:tab w:val="left" w:pos="880"/>
-              <w:tab w:val="right" w:leader="dot" w:pos="6992"/>
-            </w:tabs>
-            <w:rPr>
-              <w:rFonts w:asciiTheme="minorHAnsi" w:eastAsiaTheme="minorEastAsia" w:hAnsiTheme="minorHAnsi" w:cstheme="minorBidi"/>
-              <w:noProof/>
-              <w:color w:val="auto"/>
-            </w:rPr>
-          </w:pPr>
-          <w:hyperlink w:anchor="_Toc434766122" w:history="1">
-            <w:r>
-              <w:rPr>
-                <w:rStyle w:val="Hiperligao"/>
-                <w:noProof/>
-              </w:rPr>
-              <w:t>3.5</w:t>
-            </w:r>
-            <w:r>
-              <w:rPr>
-                <w:rFonts w:asciiTheme="minorHAnsi" w:eastAsiaTheme="minorEastAsia" w:hAnsiTheme="minorHAnsi" w:cstheme="minorBidi"/>
-                <w:noProof/>
-                <w:color w:val="auto"/>
-              </w:rPr>
-              <w:tab/>
-            </w:r>
-            <w:r>
-              <w:rPr>
-                <w:rStyle w:val="Hiperligao"/>
-                <w:noProof/>
-              </w:rPr>
-              <w:t>Final do Jogo</w:t>
-            </w:r>
-            <w:r>
-              <w:rPr>
-                <w:noProof/>
-                <w:webHidden/>
-              </w:rPr>
-              <w:tab/>
-            </w:r>
-            <w:r>
-              <w:rPr>
-                <w:noProof/>
-                <w:webHidden/>
-              </w:rPr>
-              <w:fldChar w:fldCharType="begin"/>
-            </w:r>
-            <w:r>
-              <w:rPr>
-                <w:noProof/>
-                <w:webHidden/>
-              </w:rPr>
-              <w:instrText xml:space="preserve"> PAGEREF _Toc434766122 \h </w:instrText>
-            </w:r>
-            <w:r>
-              <w:rPr>
-                <w:noProof/>
-                <w:webHidden/>
-              </w:rPr>
-            </w:r>
-            <w:r>
-              <w:rPr>
-                <w:noProof/>
-                <w:webHidden/>
-              </w:rPr>
-              <w:fldChar w:fldCharType="separate"/>
-            </w:r>
-            <w:r>
-              <w:rPr>
-                <w:noProof/>
-                <w:webHidden/>
-              </w:rPr>
-              <w:t>10</w:t>
-            </w:r>
-            <w:r>
-              <w:rPr>
-                <w:noProof/>
-                <w:webHidden/>
-              </w:rPr>
-              <w:fldChar w:fldCharType="end"/>
-            </w:r>
-          </w:hyperlink>
-        </w:p>
-        <w:p>
-          <w:pPr>
-            <w:pStyle w:val="ndice2"/>
-            <w:tabs>
-              <w:tab w:val="left" w:pos="880"/>
-              <w:tab w:val="right" w:leader="dot" w:pos="6992"/>
-            </w:tabs>
-            <w:rPr>
-              <w:rFonts w:asciiTheme="minorHAnsi" w:eastAsiaTheme="minorEastAsia" w:hAnsiTheme="minorHAnsi" w:cstheme="minorBidi"/>
-              <w:noProof/>
-              <w:color w:val="auto"/>
-            </w:rPr>
-          </w:pPr>
-          <w:hyperlink w:anchor="_Toc434766123" w:history="1">
-            <w:r>
-              <w:rPr>
-                <w:rStyle w:val="Hiperligao"/>
-                <w:noProof/>
-              </w:rPr>
-              <w:t>3.6</w:t>
-            </w:r>
-            <w:r>
-              <w:rPr>
-                <w:rFonts w:asciiTheme="minorHAnsi" w:eastAsiaTheme="minorEastAsia" w:hAnsiTheme="minorHAnsi" w:cstheme="minorBidi"/>
-                <w:noProof/>
-                <w:color w:val="auto"/>
-              </w:rPr>
-              <w:tab/>
-            </w:r>
-            <w:r>
-              <w:rPr>
-                <w:rStyle w:val="Hiperligao"/>
-                <w:noProof/>
-              </w:rPr>
-              <w:t>Jogada do Computador</w:t>
-            </w:r>
-            <w:r>
-              <w:rPr>
-                <w:noProof/>
-                <w:webHidden/>
-              </w:rPr>
-              <w:tab/>
-            </w:r>
-            <w:r>
-              <w:rPr>
-                <w:noProof/>
-                <w:webHidden/>
-              </w:rPr>
-              <w:fldChar w:fldCharType="begin"/>
-            </w:r>
-            <w:r>
-              <w:rPr>
-                <w:noProof/>
-                <w:webHidden/>
-              </w:rPr>
-              <w:instrText xml:space="preserve"> PAGEREF _Toc434766123 \h </w:instrText>
-            </w:r>
-            <w:r>
-              <w:rPr>
-                <w:noProof/>
-                <w:webHidden/>
-              </w:rPr>
-            </w:r>
-            <w:r>
-              <w:rPr>
-                <w:noProof/>
-                <w:webHidden/>
-              </w:rPr>
-              <w:fldChar w:fldCharType="separate"/>
-            </w:r>
-            <w:r>
-              <w:rPr>
-                <w:noProof/>
-                <w:webHidden/>
-              </w:rPr>
-              <w:t>11</w:t>
             </w:r>
             <w:r>
               <w:rPr>
@@ -2038,7 +1776,7 @@
               <w:color w:val="auto"/>
             </w:rPr>
           </w:pPr>
-          <w:hyperlink w:anchor="_Toc434766124" w:history="1">
+          <w:hyperlink w:anchor="_Toc434785613" w:history="1">
             <w:r>
               <w:rPr>
                 <w:rStyle w:val="Hiperligao"/>
@@ -2046,7 +1784,7 @@
                 <w:noProof/>
                 <w:u w:color="000000"/>
               </w:rPr>
-              <w:t>4</w:t>
+              <w:t>5</w:t>
             </w:r>
             <w:r>
               <w:rPr>
@@ -2061,7 +1799,7 @@
                 <w:rStyle w:val="Hiperligao"/>
                 <w:noProof/>
               </w:rPr>
-              <w:t>Interface com o Utilizador</w:t>
+              <w:t>Conclusão</w:t>
             </w:r>
             <w:r>
               <w:rPr>
@@ -2082,7 +1820,7 @@
                 <w:noProof/>
                 <w:webHidden/>
               </w:rPr>
-              <w:instrText xml:space="preserve"> PAGEREF _Toc434766124 \h </w:instrText>
+              <w:instrText xml:space="preserve"> PAGEREF _Toc434785613 \h </w:instrText>
             </w:r>
             <w:r>
               <w:rPr>
@@ -2126,7 +1864,7 @@
               <w:color w:val="auto"/>
             </w:rPr>
           </w:pPr>
-          <w:hyperlink w:anchor="_Toc434766125" w:history="1">
+          <w:hyperlink w:anchor="_Toc434785614" w:history="1">
             <w:r>
               <w:rPr>
                 <w:rStyle w:val="Hiperligao"/>
@@ -2134,7 +1872,7 @@
                 <w:noProof/>
                 <w:u w:color="000000"/>
               </w:rPr>
-              <w:t>5</w:t>
+              <w:t>6</w:t>
             </w:r>
             <w:r>
               <w:rPr>
@@ -2149,7 +1887,7 @@
                 <w:rStyle w:val="Hiperligao"/>
                 <w:noProof/>
               </w:rPr>
-              <w:t>Conclusões</w:t>
+              <w:t>Anexos</w:t>
             </w:r>
             <w:r>
               <w:rPr>
@@ -2170,7 +1908,7 @@
                 <w:noProof/>
                 <w:webHidden/>
               </w:rPr>
-              <w:instrText xml:space="preserve"> PAGEREF _Toc434766125 \h </w:instrText>
+              <w:instrText xml:space="preserve"> PAGEREF _Toc434785614 \h </w:instrText>
             </w:r>
             <w:r>
               <w:rPr>
@@ -2190,441 +1928,7 @@
                 <w:noProof/>
                 <w:webHidden/>
               </w:rPr>
-              <w:t>18</w:t>
-            </w:r>
-            <w:r>
-              <w:rPr>
-                <w:noProof/>
-                <w:webHidden/>
-              </w:rPr>
-              <w:fldChar w:fldCharType="end"/>
-            </w:r>
-          </w:hyperlink>
-        </w:p>
-        <w:p>
-          <w:pPr>
-            <w:pStyle w:val="ndice1"/>
-            <w:tabs>
-              <w:tab w:val="left" w:pos="440"/>
-              <w:tab w:val="right" w:leader="dot" w:pos="6992"/>
-            </w:tabs>
-            <w:rPr>
-              <w:rFonts w:asciiTheme="minorHAnsi" w:eastAsiaTheme="minorEastAsia" w:hAnsiTheme="minorHAnsi" w:cstheme="minorBidi"/>
-              <w:noProof/>
-              <w:color w:val="auto"/>
-            </w:rPr>
-          </w:pPr>
-          <w:hyperlink w:anchor="_Toc434766126" w:history="1">
-            <w:r>
-              <w:rPr>
-                <w:rStyle w:val="Hiperligao"/>
-                <w:bCs/>
-                <w:noProof/>
-                <w:u w:color="000000"/>
-              </w:rPr>
-              <w:t>6</w:t>
-            </w:r>
-            <w:r>
-              <w:rPr>
-                <w:rFonts w:asciiTheme="minorHAnsi" w:eastAsiaTheme="minorEastAsia" w:hAnsiTheme="minorHAnsi" w:cstheme="minorBidi"/>
-                <w:noProof/>
-                <w:color w:val="auto"/>
-              </w:rPr>
-              <w:tab/>
-            </w:r>
-            <w:r>
-              <w:rPr>
-                <w:rStyle w:val="Hiperligao"/>
-                <w:noProof/>
-              </w:rPr>
-              <w:t>Bibliografia</w:t>
-            </w:r>
-            <w:r>
-              <w:rPr>
-                <w:noProof/>
-                <w:webHidden/>
-              </w:rPr>
-              <w:tab/>
-            </w:r>
-            <w:r>
-              <w:rPr>
-                <w:noProof/>
-                <w:webHidden/>
-              </w:rPr>
-              <w:fldChar w:fldCharType="begin"/>
-            </w:r>
-            <w:r>
-              <w:rPr>
-                <w:noProof/>
-                <w:webHidden/>
-              </w:rPr>
-              <w:instrText xml:space="preserve"> PAGEREF _Toc434766126 \h </w:instrText>
-            </w:r>
-            <w:r>
-              <w:rPr>
-                <w:noProof/>
-                <w:webHidden/>
-              </w:rPr>
-            </w:r>
-            <w:r>
-              <w:rPr>
-                <w:noProof/>
-                <w:webHidden/>
-              </w:rPr>
-              <w:fldChar w:fldCharType="separate"/>
-            </w:r>
-            <w:r>
-              <w:rPr>
-                <w:noProof/>
-                <w:webHidden/>
-              </w:rPr>
-              <w:t>19</w:t>
-            </w:r>
-            <w:r>
-              <w:rPr>
-                <w:noProof/>
-                <w:webHidden/>
-              </w:rPr>
-              <w:fldChar w:fldCharType="end"/>
-            </w:r>
-          </w:hyperlink>
-        </w:p>
-        <w:p>
-          <w:pPr>
-            <w:pStyle w:val="ndice2"/>
-            <w:tabs>
-              <w:tab w:val="left" w:pos="880"/>
-              <w:tab w:val="right" w:leader="dot" w:pos="6992"/>
-            </w:tabs>
-            <w:rPr>
-              <w:rFonts w:asciiTheme="minorHAnsi" w:eastAsiaTheme="minorEastAsia" w:hAnsiTheme="minorHAnsi" w:cstheme="minorBidi"/>
-              <w:noProof/>
-              <w:color w:val="auto"/>
-            </w:rPr>
-          </w:pPr>
-          <w:hyperlink w:anchor="_Toc434766127" w:history="1">
-            <w:r>
-              <w:rPr>
-                <w:rStyle w:val="Hiperligao"/>
-                <w:noProof/>
-              </w:rPr>
-              <w:t>6.1</w:t>
-            </w:r>
-            <w:r>
-              <w:rPr>
-                <w:rFonts w:asciiTheme="minorHAnsi" w:eastAsiaTheme="minorEastAsia" w:hAnsiTheme="minorHAnsi" w:cstheme="minorBidi"/>
-                <w:noProof/>
-                <w:color w:val="auto"/>
-              </w:rPr>
-              <w:tab/>
-            </w:r>
-            <w:r>
-              <w:rPr>
-                <w:rStyle w:val="Hiperligao"/>
-                <w:noProof/>
-              </w:rPr>
-              <w:t>Livros</w:t>
-            </w:r>
-            <w:r>
-              <w:rPr>
-                <w:noProof/>
-                <w:webHidden/>
-              </w:rPr>
-              <w:tab/>
-            </w:r>
-            <w:r>
-              <w:rPr>
-                <w:noProof/>
-                <w:webHidden/>
-              </w:rPr>
-              <w:fldChar w:fldCharType="begin"/>
-            </w:r>
-            <w:r>
-              <w:rPr>
-                <w:noProof/>
-                <w:webHidden/>
-              </w:rPr>
-              <w:instrText xml:space="preserve"> PAGEREF _Toc434766127 \h </w:instrText>
-            </w:r>
-            <w:r>
-              <w:rPr>
-                <w:noProof/>
-                <w:webHidden/>
-              </w:rPr>
-            </w:r>
-            <w:r>
-              <w:rPr>
-                <w:noProof/>
-                <w:webHidden/>
-              </w:rPr>
-              <w:fldChar w:fldCharType="separate"/>
-            </w:r>
-            <w:r>
-              <w:rPr>
-                <w:noProof/>
-                <w:webHidden/>
-              </w:rPr>
-              <w:t>19</w:t>
-            </w:r>
-            <w:r>
-              <w:rPr>
-                <w:noProof/>
-                <w:webHidden/>
-              </w:rPr>
-              <w:fldChar w:fldCharType="end"/>
-            </w:r>
-          </w:hyperlink>
-        </w:p>
-        <w:p>
-          <w:pPr>
-            <w:pStyle w:val="ndice2"/>
-            <w:tabs>
-              <w:tab w:val="left" w:pos="880"/>
-              <w:tab w:val="right" w:leader="dot" w:pos="6992"/>
-            </w:tabs>
-            <w:rPr>
-              <w:rFonts w:asciiTheme="minorHAnsi" w:eastAsiaTheme="minorEastAsia" w:hAnsiTheme="minorHAnsi" w:cstheme="minorBidi"/>
-              <w:noProof/>
-              <w:color w:val="auto"/>
-            </w:rPr>
-          </w:pPr>
-          <w:hyperlink w:anchor="_Toc434766128" w:history="1">
-            <w:r>
-              <w:rPr>
-                <w:rStyle w:val="Hiperligao"/>
-                <w:noProof/>
-              </w:rPr>
-              <w:t>6.2</w:t>
-            </w:r>
-            <w:r>
-              <w:rPr>
-                <w:rFonts w:asciiTheme="minorHAnsi" w:eastAsiaTheme="minorEastAsia" w:hAnsiTheme="minorHAnsi" w:cstheme="minorBidi"/>
-                <w:noProof/>
-                <w:color w:val="auto"/>
-              </w:rPr>
-              <w:tab/>
-            </w:r>
-            <w:r>
-              <w:rPr>
-                <w:rStyle w:val="Hiperligao"/>
-                <w:noProof/>
-              </w:rPr>
-              <w:t>Páginas Web</w:t>
-            </w:r>
-            <w:r>
-              <w:rPr>
-                <w:noProof/>
-                <w:webHidden/>
-              </w:rPr>
-              <w:tab/>
-            </w:r>
-            <w:r>
-              <w:rPr>
-                <w:noProof/>
-                <w:webHidden/>
-              </w:rPr>
-              <w:fldChar w:fldCharType="begin"/>
-            </w:r>
-            <w:r>
-              <w:rPr>
-                <w:noProof/>
-                <w:webHidden/>
-              </w:rPr>
-              <w:instrText xml:space="preserve"> PAGEREF _Toc434766128 \h </w:instrText>
-            </w:r>
-            <w:r>
-              <w:rPr>
-                <w:noProof/>
-                <w:webHidden/>
-              </w:rPr>
-            </w:r>
-            <w:r>
-              <w:rPr>
-                <w:noProof/>
-                <w:webHidden/>
-              </w:rPr>
-              <w:fldChar w:fldCharType="separate"/>
-            </w:r>
-            <w:r>
-              <w:rPr>
-                <w:noProof/>
-                <w:webHidden/>
-              </w:rPr>
-              <w:t>19</w:t>
-            </w:r>
-            <w:r>
-              <w:rPr>
-                <w:noProof/>
-                <w:webHidden/>
-              </w:rPr>
-              <w:fldChar w:fldCharType="end"/>
-            </w:r>
-          </w:hyperlink>
-        </w:p>
-        <w:p>
-          <w:pPr>
-            <w:pStyle w:val="ndice2"/>
-            <w:tabs>
-              <w:tab w:val="left" w:pos="880"/>
-              <w:tab w:val="right" w:leader="dot" w:pos="6992"/>
-            </w:tabs>
-            <w:rPr>
-              <w:rFonts w:asciiTheme="minorHAnsi" w:eastAsiaTheme="minorEastAsia" w:hAnsiTheme="minorHAnsi" w:cstheme="minorBidi"/>
-              <w:noProof/>
-              <w:color w:val="auto"/>
-            </w:rPr>
-          </w:pPr>
-          <w:hyperlink w:anchor="_Toc434766129" w:history="1">
-            <w:r>
-              <w:rPr>
-                <w:rStyle w:val="Hiperligao"/>
-                <w:noProof/>
-              </w:rPr>
-              <w:t>6.3</w:t>
-            </w:r>
-            <w:r>
-              <w:rPr>
-                <w:rFonts w:asciiTheme="minorHAnsi" w:eastAsiaTheme="minorEastAsia" w:hAnsiTheme="minorHAnsi" w:cstheme="minorBidi"/>
-                <w:noProof/>
-                <w:color w:val="auto"/>
-              </w:rPr>
-              <w:tab/>
-            </w:r>
-            <w:r>
-              <w:rPr>
-                <w:rStyle w:val="Hiperligao"/>
-                <w:noProof/>
-              </w:rPr>
-              <w:t>Documentação</w:t>
-            </w:r>
-            <w:r>
-              <w:rPr>
-                <w:noProof/>
-                <w:webHidden/>
-              </w:rPr>
-              <w:tab/>
-            </w:r>
-            <w:r>
-              <w:rPr>
-                <w:noProof/>
-                <w:webHidden/>
-              </w:rPr>
-              <w:fldChar w:fldCharType="begin"/>
-            </w:r>
-            <w:r>
-              <w:rPr>
-                <w:noProof/>
-                <w:webHidden/>
-              </w:rPr>
-              <w:instrText xml:space="preserve"> PAGEREF _Toc434766129 \h </w:instrText>
-            </w:r>
-            <w:r>
-              <w:rPr>
-                <w:noProof/>
-                <w:webHidden/>
-              </w:rPr>
-            </w:r>
-            <w:r>
-              <w:rPr>
-                <w:noProof/>
-                <w:webHidden/>
-              </w:rPr>
-              <w:fldChar w:fldCharType="separate"/>
-            </w:r>
-            <w:r>
-              <w:rPr>
-                <w:noProof/>
-                <w:webHidden/>
-              </w:rPr>
-              <w:t>19</w:t>
-            </w:r>
-            <w:r>
-              <w:rPr>
-                <w:noProof/>
-                <w:webHidden/>
-              </w:rPr>
-              <w:fldChar w:fldCharType="end"/>
-            </w:r>
-          </w:hyperlink>
-        </w:p>
-        <w:p>
-          <w:pPr>
-            <w:pStyle w:val="ndice1"/>
-            <w:tabs>
-              <w:tab w:val="left" w:pos="440"/>
-              <w:tab w:val="right" w:leader="dot" w:pos="6992"/>
-            </w:tabs>
-            <w:rPr>
-              <w:rFonts w:asciiTheme="minorHAnsi" w:eastAsiaTheme="minorEastAsia" w:hAnsiTheme="minorHAnsi" w:cstheme="minorBidi"/>
-              <w:noProof/>
-              <w:color w:val="auto"/>
-            </w:rPr>
-          </w:pPr>
-          <w:hyperlink w:anchor="_Toc434766130" w:history="1">
-            <w:r>
-              <w:rPr>
-                <w:rStyle w:val="Hiperligao"/>
-                <w:bCs/>
-                <w:noProof/>
-                <w:u w:color="000000"/>
-              </w:rPr>
-              <w:t>7</w:t>
-            </w:r>
-            <w:r>
-              <w:rPr>
-                <w:rFonts w:asciiTheme="minorHAnsi" w:eastAsiaTheme="minorEastAsia" w:hAnsiTheme="minorHAnsi" w:cstheme="minorBidi"/>
-                <w:noProof/>
-                <w:color w:val="auto"/>
-              </w:rPr>
-              <w:tab/>
-            </w:r>
-            <w:r>
-              <w:rPr>
-                <w:rStyle w:val="Hiperligao"/>
-                <w:noProof/>
-              </w:rPr>
-              <w:t>Anexos</w:t>
-            </w:r>
-            <w:r>
-              <w:rPr>
-                <w:noProof/>
-                <w:webHidden/>
-              </w:rPr>
-              <w:tab/>
-            </w:r>
-            <w:r>
-              <w:rPr>
-                <w:noProof/>
-                <w:webHidden/>
-              </w:rPr>
-              <w:fldChar w:fldCharType="begin"/>
-            </w:r>
-            <w:r>
-              <w:rPr>
-                <w:noProof/>
-                <w:webHidden/>
-              </w:rPr>
-              <w:instrText xml:space="preserve"> PAGEREF _Toc434766130 \h </w:instrText>
-            </w:r>
-            <w:r>
-              <w:rPr>
-                <w:noProof/>
-                <w:webHidden/>
-              </w:rPr>
-            </w:r>
-            <w:r>
-              <w:rPr>
-                <w:noProof/>
-                <w:webHidden/>
-              </w:rPr>
-              <w:fldChar w:fldCharType="separate"/>
-            </w:r>
-            <w:r>
-              <w:rPr>
-                <w:noProof/>
-                <w:webHidden/>
-              </w:rPr>
-              <w:t>20</w:t>
+              <w:t>14</w:t>
             </w:r>
             <w:r>
               <w:rPr>
@@ -2661,7 +1965,7 @@
       <w:pPr>
         <w:pStyle w:val="Cabealho1"/>
       </w:pPr>
-      <w:bookmarkStart w:id="2" w:name="_Toc434766109"/>
+      <w:bookmarkStart w:id="2" w:name="_Toc434785601"/>
       <w:r>
         <w:lastRenderedPageBreak/>
         <w:t>Introdução</w:t>
@@ -2859,28 +2163,6 @@
       <w:r>
         <w:t>em relação ao jogo e a tudo o que o envolveu</w:t>
       </w:r>
-    </w:p>
-    <w:p>
-      <w:pPr>
-        <w:pStyle w:val="PargrafodaLista"/>
-        <w:numPr>
-          <w:ilvl w:val="0"/>
-          <w:numId w:val="6"/>
-        </w:numPr>
-        <w:ind w:left="851" w:right="56" w:hanging="284"/>
-      </w:pPr>
-      <w:r>
-        <w:t>uma série de elementos ane</w:t>
-      </w:r>
-      <w:r>
-        <w:t>xados, como por exemplo</w:t>
-      </w:r>
-      <w:r>
-        <w:t xml:space="preserve"> secções do</w:t>
-      </w:r>
-      <w:r>
-        <w:t xml:space="preserve"> código do projeto</w:t>
-      </w:r>
       <w:r>
         <w:br w:type="page"/>
       </w:r>
@@ -2892,7 +2174,7 @@
         <w:ind w:left="469" w:right="56" w:hanging="484"/>
         <w:jc w:val="both"/>
       </w:pPr>
-      <w:bookmarkStart w:id="3" w:name="_Toc434766110"/>
+      <w:bookmarkStart w:id="3" w:name="_Toc434785602"/>
       <w:r>
         <w:lastRenderedPageBreak/>
         <w:t xml:space="preserve">O Jogo </w:t>
@@ -2915,10 +2197,10 @@
           <w:numId w:val="26"/>
         </w:numPr>
       </w:pPr>
-      <w:bookmarkStart w:id="4" w:name="_Toc434766111"/>
       <w:r>
         <w:t xml:space="preserve"> </w:t>
       </w:r>
+      <w:bookmarkStart w:id="4" w:name="_Toc434785603"/>
       <w:r>
         <w:t>Detalhes do Jogo</w:t>
       </w:r>
@@ -2984,7 +2266,7 @@
           <w:numId w:val="24"/>
         </w:numPr>
       </w:pPr>
-      <w:bookmarkStart w:id="5" w:name="_Toc434766112"/>
+      <w:bookmarkStart w:id="5" w:name="_Toc434785604"/>
       <w:r>
         <w:t>Obje</w:t>
       </w:r>
@@ -3022,7 +2304,7 @@
           <w:numId w:val="24"/>
         </w:numPr>
       </w:pPr>
-      <w:bookmarkStart w:id="6" w:name="_Toc434766113"/>
+      <w:bookmarkStart w:id="6" w:name="_Toc434785605"/>
       <w:r>
         <w:t>Jogada</w:t>
       </w:r>
@@ -3060,9 +2342,11 @@
           <w:numId w:val="24"/>
         </w:numPr>
       </w:pPr>
+      <w:bookmarkStart w:id="7" w:name="_Toc434785606"/>
       <w:r>
         <w:t>Regras de introdução de peças</w:t>
       </w:r>
+      <w:bookmarkEnd w:id="7"/>
     </w:p>
     <w:p>
       <w:pPr>
@@ -3070,48 +2354,29 @@
       </w:pPr>
     </w:p>
     <w:p>
-      <w:pPr>
-        <w:jc w:val="left"/>
-      </w:pPr>
       <w:r>
         <w:t>No caso em que sejam jogadas duas peças:</w:t>
       </w:r>
     </w:p>
     <w:p>
-      <w:pPr>
-        <w:jc w:val="left"/>
-      </w:pPr>
       <w:r>
         <w:tab/>
         <w:t>a) só podem ser jogadas na vertical ou horizontal</w:t>
       </w:r>
     </w:p>
     <w:p>
-      <w:pPr>
-        <w:jc w:val="left"/>
-      </w:pPr>
       <w:r>
         <w:tab/>
         <w:t>b) não podem resultar na formação de um triplet ou crosscut.</w:t>
       </w:r>
     </w:p>
-    <w:p>
-      <w:pPr>
-        <w:jc w:val="left"/>
-      </w:pPr>
-    </w:p>
-    <w:p>
-      <w:pPr>
-        <w:jc w:val="left"/>
-      </w:pPr>
+    <w:p/>
+    <w:p>
       <w:r>
         <w:t>Um triplet refere-se a três peças da mesma cor seguidas em qualquer direção.</w:t>
       </w:r>
     </w:p>
     <w:p>
-      <w:pPr>
-        <w:jc w:val="left"/>
-      </w:pPr>
       <w:r>
         <w:t>Um crosscut refere-se a um bloco de 2x2 em que cantos opostos são controlados por jogadores diferentes</w:t>
       </w:r>
@@ -3133,12 +2398,12 @@
         <w:ind w:left="469" w:right="56" w:hanging="484"/>
         <w:jc w:val="both"/>
       </w:pPr>
-      <w:bookmarkStart w:id="7" w:name="_Toc434766117"/>
+      <w:bookmarkStart w:id="8" w:name="_Toc434785607"/>
       <w:r>
         <w:lastRenderedPageBreak/>
         <w:t>Lógica do Jogo</w:t>
       </w:r>
-      <w:bookmarkEnd w:id="7"/>
+      <w:bookmarkEnd w:id="8"/>
     </w:p>
     <w:p>
       <w:pPr>
@@ -3155,11 +2420,11 @@
         <w:ind w:right="56" w:hanging="295"/>
         <w:jc w:val="both"/>
       </w:pPr>
-      <w:bookmarkStart w:id="8" w:name="_Toc434766119"/>
+      <w:bookmarkStart w:id="9" w:name="_Toc434785608"/>
       <w:r>
         <w:t>Visualização do Tabuleiro</w:t>
       </w:r>
-      <w:bookmarkEnd w:id="8"/>
+      <w:bookmarkEnd w:id="9"/>
     </w:p>
     <w:p>
       <w:pPr>
@@ -3320,11 +2585,11 @@
         <w:ind w:right="56" w:hanging="295"/>
         <w:jc w:val="both"/>
       </w:pPr>
-      <w:bookmarkStart w:id="9" w:name="_Toc434766120"/>
+      <w:bookmarkStart w:id="10" w:name="_Toc434785609"/>
       <w:r>
         <w:t>Execução de Jogadas</w:t>
       </w:r>
-      <w:bookmarkEnd w:id="9"/>
+      <w:bookmarkEnd w:id="10"/>
     </w:p>
     <w:p>
       <w:pPr>
@@ -3336,414 +2601,120 @@
         <w:ind w:right="56"/>
       </w:pPr>
       <w:r>
-        <w:t xml:space="preserve">Em cada jogada, é pedido ao jogador que tem a vez de jogar as coordenadas da peça no tabuleiro que deseja movimentar. Logo depois </w:t>
-      </w:r>
-      <w:r>
-        <w:t>de as</w:t>
-      </w:r>
-      <w:r>
-        <w:t xml:space="preserve"> coordenadas serem validadas, o programa verifica </w:t>
-      </w:r>
-      <w:r>
-        <w:t>se</w:t>
-      </w:r>
-      <w:r>
-        <w:t xml:space="preserve"> as coordenadas correspondem a uma peça do jogador que tem a vez de jogar e não a uma das peças do oponente. Esta verificação é feita com recurso ao predicado </w:t>
+        <w:t xml:space="preserve">Em cada jogada, é pedido ao jogador que tem a vez de jogar as coordenadas </w:t>
+      </w:r>
+      <w:r>
+        <w:t>do ponto onde quer colocar a peça (ou as peças).</w:t>
+      </w:r>
+      <w:r>
+        <w:t xml:space="preserve"> </w:t>
+      </w:r>
+      <w:r>
+        <w:t xml:space="preserve">Depois, após o programa verificar se as coordenadas são ou não válidas (verificar se não causa situações de triplet e crosscut, e se não existe uma peça no ponto escolhido). </w:t>
+      </w:r>
+    </w:p>
+    <w:p>
+      <w:pPr>
+        <w:ind w:right="56"/>
+      </w:pPr>
+    </w:p>
+    <w:p>
+      <w:pPr>
+        <w:ind w:right="56"/>
+      </w:pPr>
+      <w:r>
+        <w:t xml:space="preserve">O predicado </w:t>
       </w:r>
       <w:r>
         <w:rPr>
           <w:b/>
           <w:i/>
         </w:rPr>
-        <w:t>validateChosenPieceOwnership(+SrcRow, +SrcCol, +Board, +Player)</w:t>
-      </w:r>
-      <w:r>
-        <w:t xml:space="preserve"> e caso falhe, o programa retrocede e pede ao jogador para inserir outras coordenadas.</w:t>
+        <w:t xml:space="preserve">check_three_in-row </w:t>
+      </w:r>
+      <w:r>
+        <w:t>é o predicado que se encarrega de verificar se as peças introduzidas causam ou não uma linha de 3 peças seguidas. C</w:t>
+      </w:r>
+      <w:r>
+        <w:t>aso falhe, o programa retrocede e pede ao jogador para inserir outras coordenadas.</w:t>
       </w:r>
     </w:p>
     <w:p>
       <w:pPr>
         <w:ind w:right="56"/>
       </w:pPr>
-    </w:p>
-    <w:p>
-      <w:pPr>
-        <w:ind w:right="56"/>
-      </w:pPr>
-      <w:r>
-        <w:t xml:space="preserve">Uma vez validadas as coordenadas da peça a mover, é pedido ao jogador que insira as coordenadas do destino da peça que selecionou. Após essas coordenadas serem validadas, verifica-se </w:t>
-      </w:r>
-      <w:r>
-        <w:t>se</w:t>
-      </w:r>
-      <w:r>
-        <w:t xml:space="preserve"> as coordenadas de origem e destino do movimento não são as mesmas com o predicado </w:t>
+      <w:r>
+        <w:t xml:space="preserve">Por outro lado, o predicado </w:t>
       </w:r>
       <w:r>
         <w:rPr>
           <w:b/>
           <w:i/>
         </w:rPr>
-        <w:t>validateDifferentCoordinates(+SrcRow, +SrcCol, +DestRow, +DestCol)</w:t>
-      </w:r>
-      <w:r>
-        <w:t>. Caso as coordenadas de origem e destino sejam as mesmas, o programa retrocede até ao ponto inicial.</w:t>
-      </w:r>
-    </w:p>
-    <w:p>
-      <w:pPr>
-        <w:ind w:right="56"/>
-      </w:pPr>
-    </w:p>
-    <w:p>
-      <w:pPr>
-        <w:ind w:right="56"/>
-      </w:pPr>
-      <w:r>
-        <w:t>O</w:t>
-      </w:r>
-      <w:r>
-        <w:t xml:space="preserve"> predicado </w:t>
+        <w:t>check_crosscut</w:t>
+      </w:r>
+      <w:r>
+        <w:t xml:space="preserve"> é o predicado que verifica a existência </w:t>
+      </w:r>
+      <w:r>
+        <w:t xml:space="preserve">de crosscut aquando da colocação da nova peça. Este predicado vai chamando outros predicados que vão tratando de situações mais simples até formarem situações mais abrangentes (ex. </w:t>
       </w:r>
       <w:r>
         <w:rPr>
           <w:b/>
           <w:i/>
         </w:rPr>
-        <w:t>validateMove(+SrcRow, +SrcC</w:t>
+        <w:t>check_crosscut_left_top, check_crosscu_left_bottom,</w:t>
+      </w:r>
+      <w:r>
+        <w:t>…).</w:t>
+      </w:r>
+    </w:p>
+    <w:p>
+      <w:pPr>
+        <w:ind w:right="56"/>
+      </w:pPr>
+      <w:r>
+        <w:t xml:space="preserve">Seguidamente, o predicado </w:t>
       </w:r>
       <w:r>
         <w:rPr>
           <w:b/>
           <w:i/>
         </w:rPr>
-        <w:t>ol, +DestRow, +DestCol, +Game, -</w:t>
-      </w:r>
-      <w:r>
-        <w:rPr>
-          <w:b/>
-          <w:i/>
-        </w:rPr>
-        <w:t>TempGame)</w:t>
-      </w:r>
-      <w:r>
-        <w:t xml:space="preserve"> é chamado para tentar unificar o movimento </w:t>
-      </w:r>
+        <w:t>choose_coords</w:t>
+      </w:r>
+      <w:r>
+        <w:t xml:space="preserve"> lê as coordenadas do input do utilizador e verifica se estas são v</w:t>
+      </w:r>
+      <w:r>
+        <w:t>álidas (usando também os predicados anteriores).</w:t>
+      </w:r>
+    </w:p>
+    <w:p>
+      <w:pPr>
+        <w:ind w:right="56"/>
+      </w:pPr>
+    </w:p>
+    <w:p>
+      <w:pPr>
+        <w:ind w:right="56"/>
+      </w:pPr>
       <w:r>
         <w:lastRenderedPageBreak/>
-        <w:t>descrito pelo jogador com um dos movimentos possíveis segundo as regras do jogo:</w:t>
-      </w:r>
-    </w:p>
-    <w:p>
-      <w:pPr>
-        <w:pStyle w:val="PargrafodaLista"/>
-        <w:numPr>
-          <w:ilvl w:val="0"/>
-          <w:numId w:val="10"/>
-        </w:numPr>
-        <w:ind w:left="851" w:right="56" w:hanging="284"/>
-      </w:pPr>
-      <w:r>
-        <w:rPr>
-          <w:b/>
-          <w:i/>
-        </w:rPr>
-        <w:t>validateOrdinaryMove(</w:t>
-      </w:r>
-      <w:r>
-        <w:rPr>
-          <w:b/>
-          <w:i/>
-        </w:rPr>
-        <w:t>+</w:t>
-      </w:r>
-      <w:r>
-        <w:rPr>
-          <w:b/>
-          <w:i/>
-        </w:rPr>
-        <w:t xml:space="preserve">SrcRow, </w:t>
-      </w:r>
-      <w:r>
-        <w:rPr>
-          <w:b/>
-          <w:i/>
-        </w:rPr>
-        <w:t>+</w:t>
-      </w:r>
-      <w:r>
-        <w:rPr>
-          <w:b/>
-          <w:i/>
-        </w:rPr>
-        <w:t xml:space="preserve">SrcCol, </w:t>
-      </w:r>
-      <w:r>
-        <w:rPr>
-          <w:b/>
-          <w:i/>
-        </w:rPr>
-        <w:t>+</w:t>
-      </w:r>
-      <w:r>
-        <w:rPr>
-          <w:b/>
-          <w:i/>
-        </w:rPr>
-        <w:t xml:space="preserve">DestRow, </w:t>
-      </w:r>
-      <w:r>
-        <w:rPr>
-          <w:b/>
-          <w:i/>
-        </w:rPr>
-        <w:t>+</w:t>
-      </w:r>
-      <w:r>
-        <w:rPr>
-          <w:b/>
-          <w:i/>
-        </w:rPr>
-        <w:t xml:space="preserve">DestCol, </w:t>
-      </w:r>
-      <w:r>
-        <w:rPr>
-          <w:b/>
-          <w:i/>
-        </w:rPr>
-        <w:t>+</w:t>
-      </w:r>
-      <w:r>
-        <w:rPr>
-          <w:b/>
-          <w:i/>
-        </w:rPr>
-        <w:t xml:space="preserve">Game, </w:t>
-      </w:r>
-      <w:r>
-        <w:rPr>
-          <w:b/>
-          <w:i/>
-        </w:rPr>
-        <w:t>-</w:t>
-      </w:r>
-      <w:r>
-        <w:rPr>
-          <w:b/>
-          <w:i/>
-        </w:rPr>
-        <w:t>ResultantGame)</w:t>
-      </w:r>
-      <w:r>
-        <w:t>;</w:t>
-      </w:r>
-    </w:p>
-    <w:p>
-      <w:pPr>
-        <w:pStyle w:val="PargrafodaLista"/>
-        <w:numPr>
-          <w:ilvl w:val="0"/>
-          <w:numId w:val="10"/>
-        </w:numPr>
-        <w:ind w:left="851" w:right="56" w:hanging="284"/>
-      </w:pPr>
-      <w:r>
-        <w:rPr>
-          <w:b/>
-          <w:i/>
-        </w:rPr>
-        <w:t>validateJumpMove(</w:t>
-      </w:r>
-      <w:r>
-        <w:rPr>
-          <w:b/>
-          <w:i/>
-        </w:rPr>
-        <w:t>+</w:t>
-      </w:r>
-      <w:r>
-        <w:rPr>
-          <w:b/>
-          <w:i/>
-        </w:rPr>
-        <w:t xml:space="preserve">SrcRow, </w:t>
-      </w:r>
-      <w:r>
-        <w:rPr>
-          <w:b/>
-          <w:i/>
-        </w:rPr>
-        <w:t>+</w:t>
-      </w:r>
-      <w:r>
-        <w:rPr>
-          <w:b/>
-          <w:i/>
-        </w:rPr>
-        <w:t xml:space="preserve">SrcCol, </w:t>
-      </w:r>
-      <w:r>
-        <w:rPr>
-          <w:b/>
-          <w:i/>
-        </w:rPr>
-        <w:t>+</w:t>
-      </w:r>
-      <w:r>
-        <w:rPr>
-          <w:b/>
-          <w:i/>
-        </w:rPr>
-        <w:t xml:space="preserve">DestRow, </w:t>
-      </w:r>
-      <w:r>
-        <w:rPr>
-          <w:b/>
-          <w:i/>
-        </w:rPr>
-        <w:t>+</w:t>
-      </w:r>
-      <w:r>
-        <w:rPr>
-          <w:b/>
-          <w:i/>
-        </w:rPr>
-        <w:t xml:space="preserve">DestCol, </w:t>
-      </w:r>
-      <w:r>
-        <w:rPr>
-          <w:b/>
-          <w:i/>
-        </w:rPr>
-        <w:t>+</w:t>
-      </w:r>
-      <w:r>
-        <w:rPr>
-          <w:b/>
-          <w:i/>
-        </w:rPr>
-        <w:t xml:space="preserve">Game, </w:t>
-      </w:r>
-      <w:r>
-        <w:rPr>
-          <w:b/>
-          <w:i/>
-        </w:rPr>
-        <w:t>-</w:t>
-      </w:r>
-      <w:r>
-        <w:rPr>
-          <w:b/>
-          <w:i/>
-        </w:rPr>
-        <w:t>ResultantGame)</w:t>
-      </w:r>
-      <w:r>
-        <w:t>;</w:t>
-      </w:r>
-    </w:p>
-    <w:p>
-      <w:pPr>
-        <w:pStyle w:val="PargrafodaLista"/>
-        <w:numPr>
-          <w:ilvl w:val="0"/>
-          <w:numId w:val="10"/>
-        </w:numPr>
-        <w:ind w:left="851" w:right="56" w:hanging="284"/>
-      </w:pPr>
-      <w:r>
-        <w:rPr>
-          <w:b/>
-          <w:i/>
-        </w:rPr>
-        <w:t>validateCaptureMove(</w:t>
-      </w:r>
-      <w:r>
-        <w:rPr>
-          <w:b/>
-          <w:i/>
-        </w:rPr>
-        <w:t>+</w:t>
-      </w:r>
-      <w:r>
-        <w:rPr>
-          <w:b/>
-          <w:i/>
-        </w:rPr>
-        <w:t xml:space="preserve">SrcRow, </w:t>
-      </w:r>
-      <w:r>
-        <w:rPr>
-          <w:b/>
-          <w:i/>
-        </w:rPr>
-        <w:t>+</w:t>
-      </w:r>
-      <w:r>
-        <w:rPr>
-          <w:b/>
-          <w:i/>
-        </w:rPr>
-        <w:t xml:space="preserve">SrcCol, </w:t>
-      </w:r>
-      <w:r>
-        <w:rPr>
-          <w:b/>
-          <w:i/>
-        </w:rPr>
-        <w:t>+</w:t>
-      </w:r>
-      <w:r>
-        <w:rPr>
-          <w:b/>
-          <w:i/>
-        </w:rPr>
-        <w:t xml:space="preserve">DestRow, </w:t>
-      </w:r>
-      <w:r>
-        <w:rPr>
-          <w:b/>
-          <w:i/>
-        </w:rPr>
-        <w:t>+</w:t>
-      </w:r>
-      <w:r>
-        <w:rPr>
-          <w:b/>
-          <w:i/>
-        </w:rPr>
-        <w:t xml:space="preserve">DestCol, </w:t>
-      </w:r>
-      <w:r>
-        <w:rPr>
-          <w:b/>
-          <w:i/>
-        </w:rPr>
-        <w:t>+</w:t>
-      </w:r>
-      <w:r>
-        <w:rPr>
-          <w:b/>
-          <w:i/>
-        </w:rPr>
-        <w:t xml:space="preserve">Game, </w:t>
-      </w:r>
-      <w:r>
-        <w:rPr>
-          <w:b/>
-          <w:i/>
-        </w:rPr>
-        <w:t>-</w:t>
-      </w:r>
-      <w:r>
-        <w:rPr>
-          <w:b/>
-          <w:i/>
-        </w:rPr>
-        <w:t>ResultantGame)</w:t>
-      </w:r>
-      <w:r>
-        <w:t>.</w:t>
+        <w:t>Uma vez validadas as coordenadas da peça a</w:t>
+      </w:r>
+      <w:r>
+        <w:t xml:space="preserve"> colocar</w:t>
+      </w:r>
+      <w:r>
+        <w:t xml:space="preserve">, é pedido ao jogador que insira </w:t>
+      </w:r>
+      <w:r>
+        <w:t>o destino da segunda peça caso este tenha selecionado para colocar 2 peças</w:t>
+      </w:r>
+      <w:r>
+        <w:t xml:space="preserve">. </w:t>
       </w:r>
     </w:p>
     <w:p>
@@ -3756,84 +2727,11 @@
         <w:ind w:right="56"/>
       </w:pPr>
       <w:r>
-        <w:t>Cada um destes predicados valida os possíveis deslocamentos da peça consoante o tipo de movimentação</w:t>
-      </w:r>
-      <w:r>
-        <w:t xml:space="preserve"> e retorna o estado de jogo resultante</w:t>
-      </w:r>
-      <w:r>
-        <w:t>. Se a jogada unificar com uma das regras de movimentação possíveis, a peça é efetivamente deslocada e o estado de jogo é atualizado com os respetivos efeitos secundários que essa movimentação possa ter causado.</w:t>
-      </w:r>
-    </w:p>
-    <w:p>
-      <w:pPr>
-        <w:ind w:right="56"/>
-      </w:pPr>
-      <w:r>
-        <w:t>Contudo, se a movimentação da peça acarretar movimentações extras obrigatórias, – como é o caso do movimento em salto e de captura: movimentos onde, se for possível continuar a saltar/capturar, é obrigatório fazê-lo – então o programa encarrega-se de continuar a solicitar ao jogador as coordenadas do destino da peça que está a executar o movimento complexo e de atualizar o estado de jogo devidamente e só depois devolver o estado de jogo final resultante da combinação de movimentações.</w:t>
-      </w:r>
-    </w:p>
-    <w:p>
-      <w:pPr>
-        <w:ind w:right="56"/>
-      </w:pPr>
-    </w:p>
-    <w:p>
-      <w:pPr>
-        <w:ind w:right="56"/>
-      </w:pPr>
-      <w:r>
-        <w:t xml:space="preserve">Finalmente, depois da jogada completa ter sido efetuada, o predicado </w:t>
-      </w:r>
-      <w:r>
-        <w:rPr>
-          <w:b/>
-          <w:i/>
-        </w:rPr>
-        <w:t>changePlayer(</w:t>
-      </w:r>
-      <w:r>
-        <w:rPr>
-          <w:b/>
-          <w:i/>
-        </w:rPr>
-        <w:t>+</w:t>
-      </w:r>
-      <w:r>
-        <w:rPr>
-          <w:b/>
-          <w:i/>
-        </w:rPr>
-        <w:t xml:space="preserve">TempGame, </w:t>
-      </w:r>
-      <w:r>
-        <w:rPr>
-          <w:b/>
-          <w:i/>
-        </w:rPr>
-        <w:t>-</w:t>
-      </w:r>
-      <w:r>
-        <w:rPr>
-          <w:b/>
-          <w:i/>
-        </w:rPr>
-        <w:t>ResultantGame)</w:t>
-      </w:r>
-      <w:r>
-        <w:t xml:space="preserve"> responsabiliza-se por alternar os jogadores entre jogadas</w:t>
-      </w:r>
-      <w:r>
-        <w:t xml:space="preserve"> e obter o resultado final do estado do jogo</w:t>
-      </w:r>
-      <w:r>
-        <w:t>.</w:t>
-      </w:r>
-    </w:p>
-    <w:p>
-      <w:pPr>
-        <w:ind w:right="56" w:firstLine="0"/>
-      </w:pPr>
+        <w:t>Finalmente, depois da jogada completa ter sido efetuada</w:t>
+      </w:r>
+      <w:r>
+        <w:t xml:space="preserve"> alterna-se os jogadores e passa a ser a vez do jogador seguinte construir a sua jogada, e tentar combater a jogada do adversário ou então criar caminho para a sua vitória.</w:t>
+      </w:r>
     </w:p>
     <w:p>
       <w:pPr>
@@ -3850,51 +2748,53 @@
         <w:ind w:right="56" w:hanging="295"/>
         <w:jc w:val="both"/>
       </w:pPr>
-      <w:bookmarkStart w:id="10" w:name="_Toc434766121"/>
-      <w:r>
-        <w:t>Avaliação do Tabuleiro</w:t>
-      </w:r>
-      <w:bookmarkEnd w:id="10"/>
-    </w:p>
-    <w:p>
-      <w:pPr>
-        <w:ind w:right="56" w:firstLine="0"/>
-      </w:pPr>
-    </w:p>
-    <w:p>
-      <w:pPr>
-        <w:ind w:right="56" w:firstLine="0"/>
-      </w:pPr>
-      <w:r>
-        <w:t>Apesar de esta funcionalidade não estar implementada, como ponderámos utilizar o algoritmo Minimax no modo humano contra computador, e este algoritmo precisar de uma função de avaliação de um estado de jogo, decidimos que uma boa função de avaliação para começar a testar o algoritmo seria, por exemplo:</w:t>
-      </w:r>
-    </w:p>
-    <w:p>
-      <w:pPr>
-        <w:ind w:right="56" w:firstLine="0"/>
-      </w:pPr>
-    </w:p>
-    <w:p>
-      <w:pPr>
-        <w:ind w:right="56" w:firstLine="708"/>
+      <w:bookmarkStart w:id="11" w:name="_Toc434785610"/>
+      <w:r>
+        <w:t>Final do Jogo</w:t>
+      </w:r>
+      <w:bookmarkEnd w:id="11"/>
+    </w:p>
+    <w:p>
+      <w:pPr>
+        <w:ind w:right="56"/>
+      </w:pPr>
+    </w:p>
+    <w:p>
+      <w:pPr>
+        <w:ind w:right="56"/>
+      </w:pPr>
+      <w:r>
+        <w:t xml:space="preserve">Para verificação da existência de um caminho completo, fazemos uso do predicado </w:t>
+      </w:r>
+      <w:r>
         <w:rPr>
           <w:b/>
           <w:i/>
         </w:rPr>
-      </w:pPr>
+        <w:t xml:space="preserve">checkCompletePath. </w:t>
+      </w:r>
+      <w:r>
+        <w:t xml:space="preserve">Este predicado, usando também os predicados </w:t>
+      </w:r>
       <w:r>
         <w:rPr>
           <w:b/>
           <w:i/>
         </w:rPr>
-        <w:t>4</w:t>
+        <w:t>path</w:t>
+      </w:r>
+      <w:r>
+        <w:t xml:space="preserve">, que por sua vez faz uso do predicado </w:t>
       </w:r>
       <w:r>
         <w:rPr>
           <w:b/>
           <w:i/>
         </w:rPr>
-        <w:t xml:space="preserve"> * (16 - numPeçasHumano) + numPeçasBot</w:t>
+        <w:t>neighbor</w:t>
+      </w:r>
+      <w:r>
+        <w:t xml:space="preserve"> (que verifica quais as adjacências de um ponto), vai tentando criar caminhos até encontrar um caminho que seja válido para haver condição de vitória.</w:t>
       </w:r>
     </w:p>
     <w:p>
@@ -3904,86 +2804,33 @@
     </w:p>
     <w:p>
       <w:pPr>
-        <w:ind w:right="56" w:firstLine="0"/>
-      </w:pPr>
-      <w:r>
-        <w:t xml:space="preserve">Esta função avalia a favorabilidade de um estado de jogo para o bot de acordo com o </w:t>
-      </w:r>
-      <w:r>
-        <w:t>número</w:t>
-      </w:r>
-      <w:r>
-        <w:t xml:space="preserve"> de peças existentes no tabuleiro, sendo que a valorização do número de peças que o humano não possui vale </w:t>
-      </w:r>
-      <w:r>
-        <w:t>quatro</w:t>
-      </w:r>
-      <w:r>
-        <w:t xml:space="preserve"> </w:t>
-      </w:r>
-      <w:r>
-        <w:lastRenderedPageBreak/>
-        <w:t>vezes mais que o número de peças em posse pelo bot. A razão para a escolha desta função pode ser exemplificada pelo seguinte exemplo:</w:t>
-      </w:r>
-    </w:p>
-    <w:p>
-      <w:pPr>
-        <w:ind w:right="56" w:firstLine="0"/>
-      </w:pPr>
-      <w:r>
-        <w:t xml:space="preserve">Um tabuleiro em que o humano tenha zero peças, e o bot tenha uma peça – </w:t>
-      </w:r>
-      <w:r>
-        <w:t>4</w:t>
-      </w:r>
-      <w:r>
-        <w:t xml:space="preserve"> * (16 – 0) + 1 = </w:t>
+        <w:ind w:right="56"/>
+      </w:pPr>
+      <w:r>
+        <w:t xml:space="preserve">Assim sendo, se o predicado </w:t>
       </w:r>
       <w:r>
         <w:rPr>
           <w:b/>
-        </w:rPr>
-        <w:t>65</w:t>
-      </w:r>
-      <w:r>
-        <w:t xml:space="preserve"> –, é mais favorável do que um tabuleiro em que o humano tenha uma peça </w:t>
-      </w:r>
-      <w:r>
-        <w:t>e o bot tenha quatro</w:t>
-      </w:r>
-      <w:r>
-        <w:t xml:space="preserve"> peças – </w:t>
-      </w:r>
-      <w:r>
-        <w:t>4</w:t>
-      </w:r>
-      <w:r>
-        <w:t xml:space="preserve"> * (16 – 1)</w:t>
-      </w:r>
-      <w:r>
-        <w:t xml:space="preserve"> + 4</w:t>
-      </w:r>
-      <w:r>
-        <w:t xml:space="preserve"> = </w:t>
-      </w:r>
-      <w:r>
-        <w:rPr>
-          <w:b/>
-        </w:rPr>
-        <w:t>64</w:t>
-      </w:r>
-      <w:r>
-        <w:t>.</w:t>
-      </w:r>
-    </w:p>
-    <w:p>
-      <w:pPr>
-        <w:ind w:right="56" w:firstLine="0"/>
-      </w:pPr>
-    </w:p>
-    <w:p>
-      <w:pPr>
-        <w:ind w:right="56" w:firstLine="0"/>
+          <w:i/>
+        </w:rPr>
+        <w:t>checkCompletePath</w:t>
+      </w:r>
+      <w:r>
+        <w:t xml:space="preserve"> se verificar </w:t>
+      </w:r>
+      <w:r>
+        <w:t>o jogo termina e devolve o vencedor.</w:t>
+      </w:r>
+    </w:p>
+    <w:p>
+      <w:pPr>
+        <w:ind w:right="56"/>
+      </w:pPr>
+    </w:p>
+    <w:p>
+      <w:pPr>
+        <w:ind w:right="56"/>
       </w:pPr>
     </w:p>
     <w:p>
@@ -3996,364 +2843,96 @@
         <w:ind w:right="56" w:hanging="295"/>
         <w:jc w:val="both"/>
       </w:pPr>
-      <w:bookmarkStart w:id="11" w:name="_Toc434766122"/>
-      <w:r>
-        <w:t>Final do Jogo</w:t>
-      </w:r>
-      <w:bookmarkEnd w:id="11"/>
-    </w:p>
-    <w:p>
-      <w:pPr>
-        <w:ind w:right="56"/>
-      </w:pPr>
-    </w:p>
-    <w:p>
-      <w:pPr>
-        <w:ind w:right="56"/>
-      </w:pPr>
-      <w:r>
-        <w:t xml:space="preserve">Quando o primeiro predicado </w:t>
+      <w:bookmarkStart w:id="12" w:name="_Toc434785611"/>
+      <w:r>
+        <w:t>Jogada do Computador</w:t>
+      </w:r>
+      <w:bookmarkEnd w:id="12"/>
+    </w:p>
+    <w:p>
+      <w:pPr>
+        <w:ind w:right="56" w:firstLine="0"/>
+      </w:pPr>
+    </w:p>
+    <w:p>
+      <w:pPr>
+        <w:spacing w:after="160" w:line="259" w:lineRule="auto"/>
+        <w:ind w:right="0" w:firstLine="0"/>
+      </w:pPr>
+      <w:r>
+        <w:t xml:space="preserve">As jogadas realizadas pelo computador envolvem toda uma inteligência artificial que tentamos implementar em certos predicados que passamos agora a analisar. Por </w:t>
+      </w:r>
+      <w:r>
+        <w:t xml:space="preserve">conseguinte, temos um predicado que se denomina </w:t>
       </w:r>
       <w:r>
         <w:rPr>
           <w:b/>
           <w:i/>
         </w:rPr>
-        <w:t>playGame(Game)</w:t>
-      </w:r>
-      <w:r>
-        <w:t xml:space="preserve"> é chamado e falha por um dos jogadores não conseguir efetuar qualquer movimento (</w:t>
-      </w:r>
-      <w:r>
-        <w:rPr>
-          <w:i/>
-        </w:rPr>
-        <w:t>stalemate</w:t>
-      </w:r>
-      <w:r>
-        <w:t>), ou por não ter mai</w:t>
-      </w:r>
-      <w:r>
-        <w:t>s peças no tabuleiro, os restantes predicados são chamados.</w:t>
-      </w:r>
-    </w:p>
-    <w:p>
-      <w:pPr>
-        <w:ind w:right="56"/>
-      </w:pPr>
-    </w:p>
-    <w:p>
-      <w:pPr>
-        <w:ind w:right="56"/>
-      </w:pPr>
-      <w:r>
-        <w:t>O</w:t>
-      </w:r>
-      <w:r>
-        <w:t xml:space="preserve"> segundo predicado </w:t>
+        <w:t xml:space="preserve">simulate_play </w:t>
+      </w:r>
+      <w:r>
+        <w:t xml:space="preserve">em que é simulada uma jogada para ver se essa jogada é válida. De outra perspetiva, o predicado </w:t>
       </w:r>
       <w:r>
         <w:rPr>
           <w:b/>
           <w:i/>
         </w:rPr>
-        <w:t>playGame</w:t>
-      </w:r>
-      <w:r>
-        <w:t xml:space="preserve"> </w:t>
-      </w:r>
-      <w:r>
-        <w:t>é bem-sucedido</w:t>
-      </w:r>
-      <w:r>
-        <w:t xml:space="preserve"> se o número de peças de cada jogador for superior a zero (o que significa que o jogador que tem a vez de jogar se encontra bloqueado), terminando o jogo.</w:t>
-      </w:r>
-    </w:p>
-    <w:p>
-      <w:pPr>
-        <w:ind w:right="56"/>
-      </w:pPr>
-    </w:p>
-    <w:p>
-      <w:pPr>
-        <w:ind w:right="56"/>
-      </w:pPr>
-      <w:r>
-        <w:t>O terceiro predicado sucede se um dos jogadores não tiver peças em tabuleiro e o jogo termina.</w:t>
-      </w:r>
-    </w:p>
-    <w:p>
-      <w:pPr>
-        <w:ind w:right="56"/>
-      </w:pPr>
-    </w:p>
-    <w:p>
-      <w:pPr>
-        <w:ind w:right="56"/>
-      </w:pPr>
-    </w:p>
-    <w:p>
-      <w:pPr>
-        <w:pStyle w:val="Cabealho2"/>
-        <w:numPr>
-          <w:ilvl w:val="1"/>
-          <w:numId w:val="9"/>
-        </w:numPr>
-        <w:ind w:right="56" w:hanging="295"/>
-        <w:jc w:val="both"/>
-      </w:pPr>
-      <w:bookmarkStart w:id="12" w:name="_Toc434766123"/>
-      <w:r>
-        <w:t>Jogada do Computador</w:t>
-      </w:r>
-      <w:bookmarkEnd w:id="12"/>
-    </w:p>
-    <w:p>
-      <w:pPr>
-        <w:ind w:right="56" w:firstLine="0"/>
-      </w:pPr>
-    </w:p>
-    <w:p>
-      <w:pPr>
-        <w:ind w:right="56" w:firstLine="0"/>
-      </w:pPr>
-      <w:r>
-        <w:t xml:space="preserve">Tal como referido no ponto </w:t>
+        <w:t>computer_set</w:t>
+      </w:r>
+      <w:r>
+        <w:t xml:space="preserve"> coloca efetivamente as peças que vão constituir a jogada do computador.</w:t>
+      </w:r>
+    </w:p>
+    <w:p>
+      <w:pPr>
+        <w:spacing w:after="160" w:line="259" w:lineRule="auto"/>
+        <w:ind w:right="0" w:firstLine="0"/>
+      </w:pPr>
+      <w:r>
+        <w:t xml:space="preserve">Posteriormente, existem predicados específicos para cada um dos jogadores </w:t>
+      </w:r>
+      <w:r>
+        <w:t xml:space="preserve">para que o computador consiga decidir a melhor jogada para o levar á vitória. O predicado </w:t>
       </w:r>
       <w:r>
         <w:rPr>
           <w:b/>
           <w:i/>
         </w:rPr>
-        <w:t>3.4 Avaliação do Tabuleiro</w:t>
-      </w:r>
-      <w:r>
-        <w:t xml:space="preserve">, apesar de termos pensado na possibilidade de implementar o algoritmo </w:t>
-      </w:r>
-      <w:r>
-        <w:rPr>
-          <w:i/>
-        </w:rPr>
-        <w:t>Minimax</w:t>
-      </w:r>
-      <w:r>
-        <w:t xml:space="preserve">, não o fizemos por falta de tempo e limitámo-nos a implementar dois tipos de </w:t>
-      </w:r>
-      <w:r>
-        <w:rPr>
-          <w:i/>
-        </w:rPr>
-        <w:t>bots</w:t>
-      </w:r>
-      <w:r>
-        <w:t xml:space="preserve">: um </w:t>
+        <w:t xml:space="preserve">decide_white_play </w:t>
+      </w:r>
+      <w:r>
+        <w:t xml:space="preserve">decide que jogada vai ser efetuada por parte do computador (que está a incorporar o jogador portador das peças brancas), tendo em conta também as condições observadas nos predicados analisados anteriormente. No caso </w:t>
+      </w:r>
+      <w:r>
+        <w:t xml:space="preserve">do computador que possui as peças pretas, o predicado que decide a sua jogada é o predicado </w:t>
       </w:r>
       <w:r>
         <w:rPr>
           <w:b/>
           <w:i/>
         </w:rPr>
-        <w:t>random bot</w:t>
-      </w:r>
-      <w:r>
-        <w:t xml:space="preserve">, que executa jogadas aleatórias; e um </w:t>
+        <w:t>decide_black_play</w:t>
+      </w:r>
+      <w:r>
+        <w:t xml:space="preserve">. Por outro lado, se nestes dois predicados se adicionar a extensão “_rand” </w:t>
+      </w:r>
+      <w:r>
+        <w:t xml:space="preserve">(por ex. </w:t>
       </w:r>
       <w:r>
         <w:rPr>
           <w:b/>
           <w:i/>
         </w:rPr>
-        <w:t>greedy bot</w:t>
-      </w:r>
-      <w:r>
-        <w:t>, que executa a jogada que possibilita capturar o maior número de peças do adversário.</w:t>
-      </w:r>
-    </w:p>
-    <w:p>
-      <w:pPr>
-        <w:ind w:right="56" w:firstLine="0"/>
-      </w:pPr>
-    </w:p>
-    <w:p>
-      <w:pPr>
-        <w:ind w:right="56" w:firstLine="0"/>
-        <w:rPr>
-          <w:b/>
-          <w:i/>
-        </w:rPr>
-      </w:pPr>
-      <w:r>
-        <w:rPr>
-          <w:b/>
-          <w:i/>
-        </w:rPr>
-        <w:t>letRandomBotPlay(+Game, -ResultantGame)</w:t>
-      </w:r>
-    </w:p>
-    <w:p>
-      <w:pPr>
-        <w:ind w:right="56" w:firstLine="0"/>
-      </w:pPr>
-      <w:r>
-        <w:t xml:space="preserve">O </w:t>
-      </w:r>
-      <w:r>
-        <w:rPr>
-          <w:b/>
-          <w:i/>
-        </w:rPr>
-        <w:t>random bot</w:t>
-      </w:r>
-      <w:r>
-        <w:t xml:space="preserve"> escolhe aleatoriamente uma das suas peças e tenta movimentá-la segundo um dos movimentos possíveis. Caso essa peça não possa ser movida, outra peça é escolhida aleatoriamente até que seja encontrada uma peça que possa ser movida.</w:t>
-      </w:r>
-    </w:p>
-    <w:p>
-      <w:pPr>
-        <w:ind w:right="56" w:firstLine="0"/>
-      </w:pPr>
-      <w:r>
-        <w:t xml:space="preserve">Quando o </w:t>
-      </w:r>
-      <w:r>
-        <w:rPr>
-          <w:i/>
-        </w:rPr>
-        <w:t>bot</w:t>
-      </w:r>
-      <w:r>
-        <w:t xml:space="preserve"> é obrigado a continuar um movimento de salto/captura e possui mais do que uma escolha, não é feita nenhuma avaliação dos caminhos possíveis; novamente, é feita uma decisão aleat</w:t>
-      </w:r>
-      <w:r>
-        <w:t>ória sobre qual dos caminhos a peça deve seguir.</w:t>
-      </w:r>
-    </w:p>
-    <w:p>
-      <w:pPr>
-        <w:ind w:right="56" w:firstLine="0"/>
-      </w:pPr>
-    </w:p>
-    <w:p>
-      <w:pPr>
-        <w:ind w:right="56" w:firstLine="0"/>
-        <w:rPr>
-          <w:b/>
-          <w:i/>
-        </w:rPr>
-      </w:pPr>
-      <w:r>
-        <w:rPr>
-          <w:b/>
-          <w:i/>
-        </w:rPr>
-        <w:t>letGreedyBotPlay(</w:t>
-      </w:r>
-      <w:r>
-        <w:rPr>
-          <w:b/>
-          <w:i/>
-        </w:rPr>
-        <w:t>+</w:t>
-      </w:r>
-      <w:r>
-        <w:rPr>
-          <w:b/>
-          <w:i/>
-        </w:rPr>
-        <w:t xml:space="preserve">Game, </w:t>
-      </w:r>
-      <w:r>
-        <w:rPr>
-          <w:b/>
-          <w:i/>
-        </w:rPr>
-        <w:t>-</w:t>
-      </w:r>
-      <w:r>
-        <w:rPr>
-          <w:b/>
-          <w:i/>
-        </w:rPr>
-        <w:t>ResultantGame)</w:t>
-      </w:r>
-    </w:p>
-    <w:p>
-      <w:pPr>
-        <w:ind w:right="56" w:firstLine="0"/>
-      </w:pPr>
-      <w:r>
-        <w:lastRenderedPageBreak/>
-        <w:t xml:space="preserve">O </w:t>
-      </w:r>
-      <w:r>
-        <w:rPr>
-          <w:b/>
-          <w:i/>
-        </w:rPr>
-        <w:t>greedy bot</w:t>
-      </w:r>
-      <w:r>
-        <w:t xml:space="preserve">, em cada jogada, percorre a totalidade das suas peças e para cada peça, calcula uma lista de sequência de capturas que essa peça consegue executar. No final, o </w:t>
-      </w:r>
-      <w:r>
-        <w:rPr>
-          <w:i/>
-        </w:rPr>
-        <w:t>bot</w:t>
-      </w:r>
-      <w:r>
-        <w:t xml:space="preserve"> opta por movimentar a peça que tiver associada uma maior lista de sequência de capturas. Se nenhuma peça tiver associada uma lista de sequência de capturas, ou seja, nenhuma peça consegue fazer uma única captura, o </w:t>
-      </w:r>
-      <w:r>
-        <w:rPr>
-          <w:i/>
-        </w:rPr>
-        <w:t>bot</w:t>
-      </w:r>
-      <w:r>
-        <w:t xml:space="preserve"> escolhe aleatoriamente entre fazer um movimento ordinário ou em salto.</w:t>
-      </w:r>
-    </w:p>
-    <w:p>
-      <w:pPr>
-        <w:ind w:right="56" w:firstLine="0"/>
-      </w:pPr>
-      <w:r>
-        <w:t xml:space="preserve">Quando o </w:t>
-      </w:r>
-      <w:r>
-        <w:rPr>
-          <w:i/>
-        </w:rPr>
-        <w:t>bot</w:t>
-      </w:r>
-      <w:r>
-        <w:t xml:space="preserve"> é obrigado a continuar um movimento de captura e possui mais do que uma escolha, não é feito nenhum cálculo porque esse cálculo já foi feito quando se percorreu a totalidade das peças para calcular qual delas possuía a maior lista de sequência de capturas, pelo que o bot se limita a movimentar a peça segundo as “instruções” da lista associadas à peça.</w:t>
-      </w:r>
-    </w:p>
-    <w:p>
-      <w:pPr>
-        <w:ind w:right="56" w:firstLine="0"/>
-      </w:pPr>
-      <w:r>
-        <w:t xml:space="preserve">Contudo, quando o </w:t>
-      </w:r>
-      <w:r>
-        <w:rPr>
-          <w:i/>
-        </w:rPr>
-        <w:t>bot</w:t>
-      </w:r>
-      <w:r>
-        <w:t xml:space="preserve"> é obrigado a continuar um movimento de salto e possui mais do que uma escolha possível, essa escolha é feita aleatoriamente.</w:t>
-      </w:r>
-    </w:p>
-    <w:p>
-      <w:pPr>
-        <w:spacing w:after="160" w:line="259" w:lineRule="auto"/>
-        <w:ind w:right="0" w:firstLine="0"/>
-        <w:jc w:val="left"/>
-      </w:pPr>
+        <w:t>decide_white_play_rand</w:t>
+      </w:r>
+      <w:r>
+        <w:t>) obtemos um predicado que decide uma jogada aleatória, desde que válida, sendo que não se enquadra numa jogada com vista á vitória por parte do computador.</w:t>
+      </w:r>
       <w:r>
         <w:br w:type="page"/>
       </w:r>
@@ -4365,10 +2944,13 @@
         <w:ind w:left="469" w:right="56" w:hanging="484"/>
         <w:jc w:val="both"/>
       </w:pPr>
-      <w:bookmarkStart w:id="13" w:name="_Toc434766124"/>
+      <w:bookmarkStart w:id="13" w:name="_Toc434785612"/>
       <w:r>
         <w:lastRenderedPageBreak/>
-        <w:t>Interface com o Utilizador</w:t>
+        <w:t xml:space="preserve">Interface </w:t>
+      </w:r>
+      <w:r>
+        <w:t>Gráfica</w:t>
       </w:r>
       <w:bookmarkEnd w:id="13"/>
     </w:p>
@@ -4986,8 +3568,6 @@
           </wp:inline>
         </w:drawing>
       </w:r>
-      <w:bookmarkStart w:id="14" w:name="_GoBack"/>
-      <w:bookmarkEnd w:id="14"/>
     </w:p>
     <w:p>
       <w:pPr>
@@ -5268,162 +3848,153 @@
         <w:ind w:left="469" w:right="56" w:hanging="484"/>
         <w:jc w:val="both"/>
       </w:pPr>
-      <w:bookmarkStart w:id="15" w:name="_Toc434766125"/>
+      <w:bookmarkStart w:id="14" w:name="_Toc434785613"/>
       <w:r>
         <w:lastRenderedPageBreak/>
-        <w:t>Conclusões</w:t>
-      </w:r>
+        <w:t>Conclus</w:t>
+      </w:r>
+      <w:r>
+        <w:t>ão</w:t>
+      </w:r>
+      <w:bookmarkEnd w:id="14"/>
+    </w:p>
+    <w:p>
+      <w:pPr>
+        <w:ind w:right="56"/>
+      </w:pPr>
+    </w:p>
+    <w:p>
+      <w:pPr>
+        <w:ind w:right="56"/>
+      </w:pPr>
+      <w:r>
+        <w:t xml:space="preserve">O jogo </w:t>
+      </w:r>
+      <w:r>
+        <w:t>Distrify</w:t>
+      </w:r>
+      <w:r>
+        <w:t xml:space="preserve"> exigiu imenso tempo ao grupo para a sua implementação. </w:t>
+      </w:r>
+      <w:r>
+        <w:t>Como já frisamos anteriormente, Prolog é uma linguagem diferente pelo que se tornou algo difícil de perceber como seria a forma mais eficiente de verificarmos algumas das condiç</w:t>
+      </w:r>
+      <w:r>
+        <w:t xml:space="preserve">ões, principalmente </w:t>
+      </w:r>
+      <w:r>
+        <w:t>relativas à inteligência do computador nas jogadas que efetua, visando a vitória no jogo.</w:t>
+      </w:r>
+    </w:p>
+    <w:p>
+      <w:pPr>
+        <w:ind w:right="56"/>
+      </w:pPr>
+    </w:p>
+    <w:p>
+      <w:pPr>
+        <w:ind w:right="56"/>
+      </w:pPr>
+      <w:r>
+        <w:t xml:space="preserve">O grupo vê o resultado final </w:t>
+      </w:r>
+      <w:r>
+        <w:t>como positivo. Também</w:t>
+      </w:r>
+      <w:r>
+        <w:t xml:space="preserve"> os conhecimentos adquiridos durante o desenvolvimento</w:t>
+      </w:r>
+      <w:r>
+        <w:t xml:space="preserve"> do projeto</w:t>
+      </w:r>
+      <w:r>
+        <w:t xml:space="preserve"> são algo de realçar pois é algo que tem influência tanto no decorrer da unidade curricular como no percurso académico</w:t>
+      </w:r>
+      <w:r>
+        <w:t xml:space="preserve">. </w:t>
+      </w:r>
+    </w:p>
+    <w:p>
+      <w:pPr>
+        <w:ind w:right="56"/>
+      </w:pPr>
+    </w:p>
+    <w:p>
+      <w:pPr>
+        <w:ind w:right="56"/>
+      </w:pPr>
+      <w:r>
+        <w:t>Distrify, sendo um jogo bastante lógico,</w:t>
+      </w:r>
+      <w:r>
+        <w:t xml:space="preserve"> mostrou-se um desafio que</w:t>
+      </w:r>
+      <w:r>
+        <w:t>,</w:t>
+      </w:r>
+      <w:r>
+        <w:t xml:space="preserve"> com esforço e dedicação, e também bastante entreajuda,</w:t>
+      </w:r>
+      <w:r>
+        <w:t xml:space="preserve"> se tornou um jogo muito apelativo e simples que </w:t>
+      </w:r>
+      <w:r>
+        <w:t>proporciona ao jogador um bom passatempo.</w:t>
+      </w:r>
+    </w:p>
+    <w:p>
+      <w:pPr>
+        <w:ind w:right="56"/>
+      </w:pPr>
+    </w:p>
+    <w:p>
+      <w:pPr>
+        <w:ind w:right="56"/>
+      </w:pPr>
+      <w:r>
+        <w:t xml:space="preserve">As dificuldades encontradas foram </w:t>
+      </w:r>
+      <w:r>
+        <w:t xml:space="preserve">superadas, porém o trabalho poderia ser melhorado </w:t>
+      </w:r>
+      <w:r>
+        <w:t>nalguns pontos, sendo que com a existência de alguns trabalhos de outras unidades curriculares a sobreporem-se em termos de horários e prazos se tornou complicado.</w:t>
+      </w:r>
+    </w:p>
+    <w:p>
+      <w:pPr>
+        <w:ind w:right="56"/>
+      </w:pPr>
+    </w:p>
+    <w:p>
+      <w:pPr>
+        <w:ind w:right="56"/>
+      </w:pPr>
+      <w:r>
+        <w:t>Ao contrário do que estamos habituados, este tipo de linguagem requer um pensamento lógico em cada predicado desenvolvido.</w:t>
+      </w:r>
+      <w:r>
+        <w:t xml:space="preserve"> Por isso e e</w:t>
+      </w:r>
+      <w:r>
+        <w:t>m jeito de conclusão</w:t>
+      </w:r>
+      <w:r>
+        <w:t>,</w:t>
+      </w:r>
+      <w:r>
+        <w:t xml:space="preserve"> podemos afirmar que</w:t>
+      </w:r>
+      <w:r>
+        <w:t xml:space="preserve"> o grupo gostou da experiência de desenvolvimento de um jogo na linguagem PROLOG. </w:t>
+      </w:r>
+      <w:bookmarkStart w:id="15" w:name="_GoBack"/>
       <w:bookmarkEnd w:id="15"/>
     </w:p>
     <w:p>
       <w:pPr>
         <w:ind w:right="56"/>
       </w:pPr>
-    </w:p>
-    <w:p>
-      <w:pPr>
-        <w:ind w:right="56"/>
-      </w:pPr>
-      <w:r>
-        <w:t>O jogo Eximo exigiu imenso tempo ao grupo para a sua implementação. Por fim apresenta</w:t>
-      </w:r>
-      <w:r>
-        <w:t>mos as nossas conclusões finais:</w:t>
-      </w:r>
-    </w:p>
-    <w:p>
-      <w:pPr>
-        <w:ind w:right="56"/>
-      </w:pPr>
-    </w:p>
-    <w:p>
-      <w:pPr>
-        <w:ind w:right="56"/>
-      </w:pPr>
-      <w:r>
-        <w:t>O grupo vê positivamente o resultado final que obteve e os conhecimentos adquiridos durante o desenvolvimento</w:t>
-      </w:r>
-      <w:r>
-        <w:t xml:space="preserve"> do projeto</w:t>
-      </w:r>
-      <w:r>
-        <w:t>. Apesar do escasso tempo para a entrega final do projeto e as consecutivas sobreposições de trabalhos de outras unidades curriculares, conseguimos concluir o que havíamos planeado.</w:t>
-      </w:r>
-    </w:p>
-    <w:p>
-      <w:pPr>
-        <w:ind w:right="56"/>
-      </w:pPr>
-    </w:p>
-    <w:p>
-      <w:pPr>
-        <w:ind w:right="56"/>
-      </w:pPr>
-      <w:r>
-        <w:t>Eximo mostrou-se um desafio que</w:t>
-      </w:r>
-      <w:r>
-        <w:t>,</w:t>
-      </w:r>
-      <w:r>
-        <w:t xml:space="preserve"> com esforço, dedicação e empenho se tornou um jogo muito apelativo e simples que proporciona ao jogador uma boa p</w:t>
-      </w:r>
-      <w:r>
-        <w:t xml:space="preserve">rática mental e é, como se </w:t>
-      </w:r>
-      <w:r>
-        <w:t>espera</w:t>
-      </w:r>
-      <w:r>
-        <w:t>va</w:t>
-      </w:r>
-      <w:r>
-        <w:t>, um bom passatempo.</w:t>
-      </w:r>
-    </w:p>
-    <w:p>
-      <w:pPr>
-        <w:ind w:right="56"/>
-      </w:pPr>
-    </w:p>
-    <w:p>
-      <w:pPr>
-        <w:ind w:right="56"/>
-      </w:pPr>
-      <w:r>
-        <w:t>As dificuldades encontradas foram superadas, porém poderiam haver melhor</w:t>
-      </w:r>
-      <w:r>
-        <w:t>ias, nomeadamente n</w:t>
-      </w:r>
-      <w:r>
-        <w:t xml:space="preserve">a forma </w:t>
-      </w:r>
-      <w:r>
-        <w:t xml:space="preserve">como </w:t>
-      </w:r>
-      <w:r>
-        <w:t xml:space="preserve">o algoritmo </w:t>
-      </w:r>
-      <w:r>
-        <w:rPr>
-          <w:i/>
-        </w:rPr>
-        <w:t>greedy</w:t>
-      </w:r>
-      <w:r>
-        <w:t xml:space="preserve"> </w:t>
-      </w:r>
-      <w:r>
-        <w:t>foi</w:t>
-      </w:r>
-      <w:r>
-        <w:t xml:space="preserve"> implementad</w:t>
-      </w:r>
-      <w:r>
-        <w:t>o</w:t>
-      </w:r>
-      <w:r>
-        <w:t>.</w:t>
-      </w:r>
-    </w:p>
-    <w:p>
-      <w:pPr>
-        <w:ind w:right="56"/>
-      </w:pPr>
-    </w:p>
-    <w:p>
-      <w:pPr>
-        <w:ind w:right="56"/>
-      </w:pPr>
-      <w:r>
-        <w:t>Em suma o grupo gostou da experiência de desenvolvimento de um jogo na linguagem PROLOG. Ao contrário do que estamos habituados, este tipo de linguag</w:t>
-      </w:r>
-      <w:r>
-        <w:t>em requer um pensamento lógico em</w:t>
-      </w:r>
-      <w:r>
-        <w:t xml:space="preserve"> cada </w:t>
-      </w:r>
-      <w:r>
-        <w:t>predicado desenvolvido.</w:t>
-      </w:r>
-    </w:p>
-    <w:p>
-      <w:pPr>
-        <w:ind w:right="56"/>
-      </w:pPr>
-      <w:r>
-        <w:t xml:space="preserve"> </w:t>
-      </w:r>
-    </w:p>
-    <w:p>
-      <w:pPr>
-        <w:ind w:right="56"/>
-      </w:pPr>
-      <w:r>
-        <w:t xml:space="preserve">O grupo despede-se, orgulhosamente, desejando aos utilizadores um bom jogo. </w:t>
-      </w:r>
       <w:r>
         <w:br w:type="page"/>
       </w:r>
@@ -5435,7 +4006,7 @@
         <w:ind w:left="469" w:right="56" w:hanging="484"/>
         <w:jc w:val="both"/>
       </w:pPr>
-      <w:bookmarkStart w:id="16" w:name="_Toc434766130"/>
+      <w:bookmarkStart w:id="16" w:name="_Toc434785614"/>
       <w:r>
         <w:lastRenderedPageBreak/>
         <w:t>Anexos</w:t>
@@ -5569,7 +4140,7 @@
         <w:noProof/>
         <w:sz w:val="20"/>
       </w:rPr>
-      <w:t>13</w:t>
+      <w:t>14</w:t>
     </w:r>
     <w:r>
       <w:rPr>
@@ -8648,7 +7219,6 @@
   <w:style w:type="character" w:default="1" w:styleId="Tipodeletrapredefinidodopargrafo">
     <w:name w:val="Default Paragraph Font"/>
     <w:uiPriority w:val="1"/>
-    <w:semiHidden/>
     <w:unhideWhenUsed/>
   </w:style>
   <w:style w:type="table" w:default="1" w:styleId="Tabelanormal">
@@ -9194,7 +7764,7 @@
 </file>
 
 <file path=customXml/itemProps1.xml><?xml version="1.0" encoding="utf-8"?>
-<ds:datastoreItem xmlns:ds="http://schemas.openxmlformats.org/officeDocument/2006/customXml" ds:itemID="{DE4235B9-B7CC-4199-AFB4-80AF3AFDF632}">
+<ds:datastoreItem xmlns:ds="http://schemas.openxmlformats.org/officeDocument/2006/customXml" ds:itemID="{E094F12E-4ACD-46F5-8540-A895AB999923}">
   <ds:schemaRefs>
     <ds:schemaRef ds:uri="http://schemas.openxmlformats.org/officeDocument/2006/bibliography"/>
   </ds:schemaRefs>

--- a/PLOG_TP1_FINAL_Distrify_2.docx
+++ b/PLOG_TP1_FINAL_Distrify_2.docx
@@ -2685,10 +2685,7 @@
         <w:t>choose_coords</w:t>
       </w:r>
       <w:r>
-        <w:t xml:space="preserve"> lê as coordenadas do input do utilizador e verifica se estas são v</w:t>
-      </w:r>
-      <w:r>
-        <w:t>álidas (usando também os predicados anteriores).</w:t>
+        <w:t xml:space="preserve"> lê as coordenadas do input do utilizador e verifica se estas são válidas (usando também os predicados anteriores).</w:t>
       </w:r>
     </w:p>
     <w:p>
@@ -3407,19 +3404,7 @@
         <w:pStyle w:val="Legenda"/>
       </w:pPr>
       <w:r>
-        <w:t xml:space="preserve">Figura </w:t>
-      </w:r>
-      <w:r>
-        <w:t>–</w:t>
-      </w:r>
-      <w:r>
-        <w:t xml:space="preserve"> </w:t>
-      </w:r>
-      <w:r>
-        <w:t>Menu de informações do projeto</w:t>
-      </w:r>
-      <w:r>
-        <w:t>.</w:t>
+        <w:t>Figura – Menu de informações do projeto.</w:t>
       </w:r>
     </w:p>
     <w:p>
@@ -3505,10 +3490,7 @@
         <w:ind w:right="56"/>
       </w:pPr>
       <w:r>
-        <w:t xml:space="preserve">A partir do menu de jogo, passa a ser necessária a introdução de ponto a seguir </w:t>
-      </w:r>
-      <w:r>
-        <w:t>ao número da linha e da coluna, e também do número de peças a jogar, ou seja, no número de peças a jogar dizemos, por exemplo, “1.” Se quisermos jogar uma peça, ou “2.” Se quisermos jogar 2 peças. Caso haja a falta do ponto o programa fica a espera que este seja posto e não avança (como é habitual em prolog).</w:t>
+        <w:t>A partir do menu de jogo, passa a ser necessária a introdução de ponto a seguir ao número da linha e da coluna, e também do número de peças a jogar, ou seja, no número de peças a jogar dizemos, por exemplo, “1.” Se quisermos jogar uma peça, ou “2.” Se quisermos jogar 2 peças. Caso haja a falta do ponto o programa fica a espera que este seja posto e não avança (como é habitual em prolog).</w:t>
       </w:r>
     </w:p>
     <w:p/>
@@ -3663,13 +3645,7 @@
         <w:rPr>
           <w:noProof/>
         </w:rPr>
-        <w:t xml:space="preserve">Exemplo </w:t>
-      </w:r>
-      <w:r>
-        <w:rPr>
-          <w:noProof/>
-        </w:rPr>
-        <w:t>de jogo após 2 jogadas</w:t>
+        <w:t>Exemplo de jogo após 2 jogadas</w:t>
       </w:r>
     </w:p>
     <w:p>
@@ -3971,25 +3947,31 @@
         <w:ind w:right="56"/>
       </w:pPr>
       <w:r>
-        <w:t>Ao contrário do que estamos habituados, este tipo de linguagem requer um pensamento lógico em cada predicado desenvolvido.</w:t>
-      </w:r>
-      <w:r>
-        <w:t xml:space="preserve"> Por isso e e</w:t>
-      </w:r>
-      <w:r>
-        <w:t>m jeito de conclusão</w:t>
-      </w:r>
-      <w:r>
-        <w:t>,</w:t>
-      </w:r>
-      <w:r>
-        <w:t xml:space="preserve"> podemos afirmar que</w:t>
-      </w:r>
-      <w:r>
-        <w:t xml:space="preserve"> o grupo gostou da experiência de desenvolvimento de um jogo na linguagem PROLOG. </w:t>
+        <w:t xml:space="preserve">Ao contrário do que estamos habituados, este tipo de linguagem requer um pensamento lógico em cada predicado desenvolvido. </w:t>
+      </w:r>
+      <w:r>
+        <w:t>Gostaríamos também de agradecer aos docentes pela disponibilidade demonstrada e pelos recursos apresentados no moodle da unidade curricular que foram fulcrais para a compreensão de todos os conteúdos.</w:t>
       </w:r>
       <w:bookmarkStart w:id="15" w:name="_GoBack"/>
       <w:bookmarkEnd w:id="15"/>
+      <w:r>
+        <w:t xml:space="preserve"> </w:t>
+      </w:r>
+      <w:r>
+        <w:t>Por isso e e</w:t>
+      </w:r>
+      <w:r>
+        <w:t>m jeito de conclusão</w:t>
+      </w:r>
+      <w:r>
+        <w:t>,</w:t>
+      </w:r>
+      <w:r>
+        <w:t xml:space="preserve"> podemos afirmar que</w:t>
+      </w:r>
+      <w:r>
+        <w:t xml:space="preserve"> o grupo gostou da experiência de desenvolvimento de um jogo na linguagem PROLOG. </w:t>
+      </w:r>
     </w:p>
     <w:p>
       <w:pPr>
@@ -7219,6 +7201,7 @@
   <w:style w:type="character" w:default="1" w:styleId="Tipodeletrapredefinidodopargrafo">
     <w:name w:val="Default Paragraph Font"/>
     <w:uiPriority w:val="1"/>
+    <w:semiHidden/>
     <w:unhideWhenUsed/>
   </w:style>
   <w:style w:type="table" w:default="1" w:styleId="Tabelanormal">
@@ -7764,7 +7747,7 @@
 </file>
 
 <file path=customXml/itemProps1.xml><?xml version="1.0" encoding="utf-8"?>
-<ds:datastoreItem xmlns:ds="http://schemas.openxmlformats.org/officeDocument/2006/customXml" ds:itemID="{E094F12E-4ACD-46F5-8540-A895AB999923}">
+<ds:datastoreItem xmlns:ds="http://schemas.openxmlformats.org/officeDocument/2006/customXml" ds:itemID="{E23C3242-AF50-43CF-838D-7C5E61DA4EC9}">
   <ds:schemaRefs>
     <ds:schemaRef ds:uri="http://schemas.openxmlformats.org/officeDocument/2006/bibliography"/>
   </ds:schemaRefs>
